--- a/00-Uvod/uvod.docx
+++ b/00-Uvod/uvod.docx
@@ -46,7 +46,15 @@
       </w:r>
       <w:r>
         <w:rPr/>
-        <w:t xml:space="preserve"> a jeho některé konstrukce.</w:t>
+        <w:t xml:space="preserve"> </w:t>
+      </w:r>
+      <w:r>
+        <w:rPr/>
+        <w:t xml:space="preserve">ve verzi MicroPython </w:t>
+      </w:r>
+      <w:r>
+        <w:rPr/>
+        <w:t>a jeho některé konstrukce.</w:t>
       </w:r>
     </w:p>
     <w:p>
@@ -717,11 +725,7 @@
       </w:hyperlink>
       <w:r>
         <w:rPr/>
-        <w:t xml:space="preserve">). Pro Windows a Macos jej stáhněte z těchto stránek, v Linuxu obvykle existuje balík mu-editor a pro Chrome OS jej stáhněte ze Store. Lze mít tedy Mu i jako rozšíření pro Chrome. </w:t>
-      </w:r>
-      <w:r>
-        <w:rPr/>
-        <w:t>Alternativně, pokud nechcete (nemůžete) nic instalovat do vašich počítačů, lze pracovat i vzdáleně ve webovém prohlížeči na výše uvedných webových stránkách.</w:t>
+        <w:t>). Pro Windows a Macos jej stáhněte z těchto stránek, v Linuxu obvykle existuje balík mu-editor a pro Chrome OS jej stáhněte ze Store. Lze mít tedy Mu i jako rozšíření pro Chrome. Alternativně, pokud nechcete (nemůžete) nic instalovat do vašich počítačů, lze pracovat i vzdáleně ve webovém prohlížeči na výše uvedných webových stránkách.</w:t>
         <w:br/>
         <w:t xml:space="preserve">Rovněž lze takto pracovat i na stránkách </w:t>
       </w:r>
@@ -1081,180 +1085,296 @@
     </w:p>
     <w:p>
       <w:pPr>
-        <w:pStyle w:val="ZdrKod"/>
-        <w:numPr>
-          <w:ilvl w:val="0"/>
-          <w:numId w:val="6"/>
-        </w:numPr>
-        <w:shd w:fill="E7E6E6" w:val="clear"/>
-        <w:ind w:left="714" w:hanging="357"/>
-        <w:rPr/>
-      </w:pPr>
-      <w:r>
-        <w:rPr/>
-        <w:t>from microbit import *</w:t>
-      </w:r>
-    </w:p>
-    <w:p>
-      <w:pPr>
-        <w:pStyle w:val="Tlotextu"/>
-        <w:numPr>
-          <w:ilvl w:val="0"/>
-          <w:numId w:val="6"/>
-        </w:numPr>
-        <w:pBdr>
-          <w:top w:val="single" w:sz="4" w:space="1" w:color="000000"/>
-          <w:left w:val="single" w:sz="4" w:space="4" w:color="000000"/>
-          <w:bottom w:val="single" w:sz="4" w:space="1" w:color="000000"/>
-          <w:right w:val="single" w:sz="4" w:space="0" w:color="000000"/>
-        </w:pBdr>
-        <w:shd w:val="clear" w:color="auto" w:fill="E7E6E6" w:themeFill="background2"/>
-        <w:spacing w:lineRule="auto" w:line="240"/>
-        <w:ind w:left="714" w:hanging="357"/>
+        <w:pStyle w:val="Tlotextu"/>
+        <w:rPr/>
+      </w:pPr>
+      <w:r>
+        <w:rPr/>
+        <mc:AlternateContent>
+          <mc:Choice Requires="wps">
+            <w:drawing>
+              <wp:anchor behindDoc="0" distT="0" distB="0" distL="0" distR="0" simplePos="0" locked="0" layoutInCell="1" allowOverlap="1" relativeHeight="6">
+                <wp:simplePos x="0" y="0"/>
+                <wp:positionH relativeFrom="column">
+                  <wp:posOffset>17780</wp:posOffset>
+                </wp:positionH>
+                <wp:positionV relativeFrom="paragraph">
+                  <wp:posOffset>133350</wp:posOffset>
+                </wp:positionV>
+                <wp:extent cx="5760720" cy="760095"/>
+                <wp:effectExtent l="0" t="0" r="0" b="0"/>
+                <wp:wrapNone/>
+                <wp:docPr id="5" name="Tvar1"/>
+                <a:graphic xmlns:a="http://schemas.openxmlformats.org/drawingml/2006/main">
+                  <a:graphicData uri="http://schemas.microsoft.com/office/word/2010/wordprocessingShape">
+                    <wps:wsp>
+                      <wps:cNvSpPr txBox="1"/>
+                      <wps:spPr>
+                        <a:xfrm>
+                          <a:off x="0" y="0"/>
+                          <a:ext cx="5760000" cy="759600"/>
+                        </a:xfrm>
+                        <a:prstGeom prst="rect">
+                          <a:avLst/>
+                        </a:prstGeom>
+                        <a:solidFill>
+                          <a:srgbClr val="dddddd"/>
+                        </a:solidFill>
+                        <a:ln>
+                          <a:solidFill>
+                            <a:srgbClr val="000000"/>
+                          </a:solidFill>
+                        </a:ln>
+                      </wps:spPr>
+                      <wps:txbx>
+                        <w:txbxContent>
+                          <w:p>
+                            <w:pPr>
+                              <w:overflowPunct w:val="false"/>
+                              <w:spacing w:lineRule="auto" w:line="240"/>
+                              <w:ind w:left="714" w:right="0" w:hanging="357"/>
+                              <w:rPr/>
+                            </w:pPr>
+                            <w:r>
+                              <w:rPr>
+                                <w:sz w:val="24"/>
+                                <w:rFonts w:eastAsia="Courier New" w:cs="Courier New" w:ascii="Courier New" w:hAnsi="Courier New"/>
+                              </w:rPr>
+                              <w:t>from microbit import *</w:t>
+                            </w:r>
+                          </w:p>
+                          <w:p>
+                            <w:pPr>
+                              <w:overflowPunct w:val="false"/>
+                              <w:spacing w:lineRule="auto" w:line="240"/>
+                              <w:ind w:left="714" w:right="0" w:hanging="357"/>
+                              <w:rPr/>
+                            </w:pPr>
+                            <w:r>
+                              <w:rPr>
+                                <w:sz w:val="24"/>
+                                <w:rFonts w:eastAsia="Courier New" w:cs="Courier New" w:ascii="Courier New" w:hAnsi="Courier New"/>
+                              </w:rPr>
+                              <w:t>while True: # Nekonecny cyklus</w:t>
+                            </w:r>
+                          </w:p>
+                          <w:p>
+                            <w:pPr>
+                              <w:overflowPunct w:val="false"/>
+                              <w:spacing w:lineRule="auto" w:line="240"/>
+                              <w:ind w:left="714" w:right="0" w:hanging="357"/>
+                              <w:rPr/>
+                            </w:pPr>
+                            <w:r>
+                              <w:rPr>
+                                <w:sz w:val="24"/>
+                                <w:rFonts w:eastAsia="Courier New" w:cs="Courier New" w:ascii="Courier New" w:hAnsi="Courier New"/>
+                              </w:rPr>
+                              <w:t xml:space="preserve">    display.scroll("Ahoj svete")</w:t>
+                            </w:r>
+                          </w:p>
+                          <w:p>
+                            <w:pPr>
+                              <w:overflowPunct w:val="false"/>
+                              <w:spacing w:lineRule="auto" w:line="240"/>
+                              <w:ind w:left="714" w:right="0" w:hanging="357"/>
+                              <w:rPr/>
+                            </w:pPr>
+                            <w:r>
+                              <w:rPr>
+                                <w:sz w:val="24"/>
+                                <w:rFonts w:eastAsia="Courier New" w:cs="Courier New" w:ascii="Courier New" w:hAnsi="Courier New"/>
+                              </w:rPr>
+                              <w:t xml:space="preserve">    sleep(1000)</w:t>
+                            </w:r>
+                          </w:p>
+                        </w:txbxContent>
+                      </wps:txbx>
+                      <wps:bodyPr wrap="square" lIns="0" rIns="0" tIns="0" bIns="0">
+                        <a:spAutoFit/>
+                      </wps:bodyPr>
+                    </wps:wsp>
+                  </a:graphicData>
+                </a:graphic>
+              </wp:anchor>
+            </w:drawing>
+          </mc:Choice>
+          <mc:Fallback>
+            <w:pict>
+              <v:shapetype id="shapetype_202" coordsize="21600,21600" o:spt="202" path="m,l,21600l21600,21600l21600,xe">
+                <v:stroke joinstyle="miter"/>
+                <v:path gradientshapeok="t" o:connecttype="rect"/>
+              </v:shapetype>
+              <v:shape id="shape_0" ID="Tvar1" fillcolor="#dddddd" stroked="t" style="position:absolute;margin-left:1.4pt;margin-top:10.5pt;width:453.5pt;height:59.75pt" type="shapetype_202">
+                <v:textbox>
+                  <w:txbxContent>
+                    <w:p>
+                      <w:pPr>
+                        <w:overflowPunct w:val="false"/>
+                        <w:spacing w:lineRule="auto" w:line="240"/>
+                        <w:ind w:left="714" w:right="0" w:hanging="357"/>
+                        <w:rPr/>
+                      </w:pPr>
+                      <w:r>
+                        <w:rPr>
+                          <w:sz w:val="24"/>
+                          <w:rFonts w:eastAsia="Courier New" w:cs="Courier New" w:ascii="Courier New" w:hAnsi="Courier New"/>
+                        </w:rPr>
+                        <w:t>from microbit import *</w:t>
+                      </w:r>
+                    </w:p>
+                    <w:p>
+                      <w:pPr>
+                        <w:overflowPunct w:val="false"/>
+                        <w:spacing w:lineRule="auto" w:line="240"/>
+                        <w:ind w:left="714" w:right="0" w:hanging="357"/>
+                        <w:rPr/>
+                      </w:pPr>
+                      <w:r>
+                        <w:rPr>
+                          <w:sz w:val="24"/>
+                          <w:rFonts w:eastAsia="Courier New" w:cs="Courier New" w:ascii="Courier New" w:hAnsi="Courier New"/>
+                        </w:rPr>
+                        <w:t>while True: # Nekonecny cyklus</w:t>
+                      </w:r>
+                    </w:p>
+                    <w:p>
+                      <w:pPr>
+                        <w:overflowPunct w:val="false"/>
+                        <w:spacing w:lineRule="auto" w:line="240"/>
+                        <w:ind w:left="714" w:right="0" w:hanging="357"/>
+                        <w:rPr/>
+                      </w:pPr>
+                      <w:r>
+                        <w:rPr>
+                          <w:sz w:val="24"/>
+                          <w:rFonts w:eastAsia="Courier New" w:cs="Courier New" w:ascii="Courier New" w:hAnsi="Courier New"/>
+                        </w:rPr>
+                        <w:t xml:space="preserve">    display.scroll("Ahoj svete")</w:t>
+                      </w:r>
+                    </w:p>
+                    <w:p>
+                      <w:pPr>
+                        <w:overflowPunct w:val="false"/>
+                        <w:spacing w:lineRule="auto" w:line="240"/>
+                        <w:ind w:left="714" w:right="0" w:hanging="357"/>
+                        <w:rPr/>
+                      </w:pPr>
+                      <w:r>
+                        <w:rPr>
+                          <w:sz w:val="24"/>
+                          <w:rFonts w:eastAsia="Courier New" w:cs="Courier New" w:ascii="Courier New" w:hAnsi="Courier New"/>
+                        </w:rPr>
+                        <w:t xml:space="preserve">    sleep(1000)</w:t>
+                      </w:r>
+                    </w:p>
+                  </w:txbxContent>
+                </v:textbox>
+                <w10:wrap type="square"/>
+                <v:fill o:detectmouseclick="t" type="solid" color2="#222222"/>
+                <v:stroke color="black" joinstyle="round" endcap="flat"/>
+              </v:shape>
+            </w:pict>
+          </mc:Fallback>
+        </mc:AlternateContent>
+      </w:r>
+    </w:p>
+    <w:p>
+      <w:pPr>
+        <w:pStyle w:val="Tlotextu"/>
+        <w:rPr/>
+      </w:pPr>
+      <w:r>
+        <w:rPr/>
+      </w:r>
+    </w:p>
+    <w:p>
+      <w:pPr>
+        <w:pStyle w:val="Tlotextu"/>
+        <w:rPr/>
+      </w:pPr>
+      <w:r>
+        <w:rPr/>
+      </w:r>
+    </w:p>
+    <w:p>
+      <w:pPr>
+        <w:pStyle w:val="Tlotextu"/>
         <w:rPr>
           <w:rFonts w:ascii="Courier New" w:hAnsi="Courier New" w:cs="Courier New"/>
         </w:rPr>
       </w:pPr>
       <w:r>
-        <w:rPr>
-          <w:rFonts w:cs="Courier New" w:ascii="Courier New" w:hAnsi="Courier New"/>
-        </w:rPr>
-      </w:r>
-    </w:p>
-    <w:p>
-      <w:pPr>
-        <w:pStyle w:val="Tlotextu"/>
-        <w:numPr>
-          <w:ilvl w:val="0"/>
-          <w:numId w:val="6"/>
-        </w:numPr>
-        <w:pBdr>
-          <w:top w:val="single" w:sz="4" w:space="1" w:color="000000"/>
-          <w:left w:val="single" w:sz="4" w:space="4" w:color="000000"/>
-          <w:bottom w:val="single" w:sz="4" w:space="1" w:color="000000"/>
-          <w:right w:val="single" w:sz="4" w:space="0" w:color="000000"/>
-        </w:pBdr>
-        <w:shd w:val="clear" w:color="auto" w:fill="E7E6E6" w:themeFill="background2"/>
-        <w:spacing w:lineRule="auto" w:line="240"/>
-        <w:ind w:left="714" w:hanging="357"/>
-        <w:rPr>
-          <w:rFonts w:ascii="Courier New" w:hAnsi="Courier New" w:cs="Courier New"/>
-        </w:rPr>
-      </w:pPr>
-      <w:r>
-        <w:rPr>
-          <w:rFonts w:cs="Courier New" w:ascii="Courier New" w:hAnsi="Courier New"/>
-        </w:rPr>
-        <w:t>while True: # Nekonecny cyklus</w:t>
-      </w:r>
-    </w:p>
-    <w:p>
-      <w:pPr>
-        <w:pStyle w:val="Tlotextu"/>
-        <w:numPr>
-          <w:ilvl w:val="0"/>
-          <w:numId w:val="6"/>
-        </w:numPr>
-        <w:pBdr>
-          <w:top w:val="single" w:sz="4" w:space="1" w:color="000000"/>
-          <w:left w:val="single" w:sz="4" w:space="4" w:color="000000"/>
-          <w:bottom w:val="single" w:sz="4" w:space="1" w:color="000000"/>
-          <w:right w:val="single" w:sz="4" w:space="0" w:color="000000"/>
-        </w:pBdr>
-        <w:shd w:val="clear" w:color="auto" w:fill="E7E6E6" w:themeFill="background2"/>
-        <w:spacing w:lineRule="auto" w:line="240"/>
-        <w:ind w:left="714" w:hanging="357"/>
-        <w:rPr>
-          <w:rFonts w:ascii="Courier New" w:hAnsi="Courier New" w:cs="Courier New"/>
-        </w:rPr>
-      </w:pPr>
-      <w:r>
-        <w:rPr>
-          <w:rFonts w:cs="Courier New" w:ascii="Courier New" w:hAnsi="Courier New"/>
-        </w:rPr>
-        <w:t xml:space="preserve">    </w:t>
-      </w:r>
-      <w:r>
-        <w:rPr>
-          <w:rFonts w:cs="Courier New" w:ascii="Courier New" w:hAnsi="Courier New"/>
-        </w:rPr>
-        <w:t>display.scroll("Ahoj svete")</w:t>
-      </w:r>
-    </w:p>
-    <w:p>
-      <w:pPr>
-        <w:pStyle w:val="Tlotextu"/>
-        <w:numPr>
-          <w:ilvl w:val="0"/>
-          <w:numId w:val="6"/>
-        </w:numPr>
-        <w:pBdr>
-          <w:top w:val="single" w:sz="4" w:space="1" w:color="000000"/>
-          <w:left w:val="single" w:sz="4" w:space="4" w:color="000000"/>
-          <w:bottom w:val="single" w:sz="4" w:space="1" w:color="000000"/>
-          <w:right w:val="single" w:sz="4" w:space="0" w:color="000000"/>
-        </w:pBdr>
-        <w:shd w:val="clear" w:color="auto" w:fill="E7E6E6" w:themeFill="background2"/>
-        <w:spacing w:lineRule="auto" w:line="240"/>
-        <w:ind w:left="714" w:hanging="357"/>
-        <w:rPr>
-          <w:rFonts w:ascii="Courier New" w:hAnsi="Courier New" w:cs="Courier New"/>
-        </w:rPr>
-      </w:pPr>
-      <w:r>
-        <w:rPr>
-          <w:rFonts w:cs="Courier New" w:ascii="Courier New" w:hAnsi="Courier New"/>
-        </w:rPr>
-        <w:t xml:space="preserve">    </w:t>
-      </w:r>
-      <w:r>
-        <w:rPr>
-          <w:rFonts w:cs="Courier New" w:ascii="Courier New" w:hAnsi="Courier New"/>
-        </w:rPr>
-        <w:t>sleep(1000)</w:t>
-      </w:r>
-    </w:p>
-    <w:p>
-      <w:pPr>
-        <w:pStyle w:val="Tlotextu"/>
+        <w:rPr/>
+      </w:r>
+    </w:p>
+    <w:p>
+      <w:pPr>
+        <w:pStyle w:val="Tlotextu"/>
+        <w:rPr/>
+      </w:pPr>
+      <w:r>
         <w:rPr>
           <w:rStyle w:val="ListLabel37"/>
           <w:rFonts w:cs="Lohit Devanagari"/>
         </w:rPr>
-      </w:pPr>
-      <w:r>
-        <w:rPr/>
-        <w:t xml:space="preserve">Na začátku řádků některých programů se nacházejí čísla. </w:t>
-      </w:r>
-      <w:r>
-        <w:rPr>
-          <w:b/>
-          <w:bCs/>
-        </w:rPr>
-        <w:t>Tato čísla nejsou součástí programu a jsou uvedena pouze pro snadnou orientaci v programu a jednoduchý odkaz na konkrétní řádek.</w:t>
+        <w:t xml:space="preserve">Jednotlivé řádky buď začínají hned prvním písmenem příkazu (jako na řádcích 1 a </w:t>
       </w:r>
       <w:r>
         <w:rPr>
           <w:rStyle w:val="ListLabel37"/>
           <w:rFonts w:cs="Lohit Devanagari"/>
         </w:rPr>
-        <w:t xml:space="preserve"> Tato čísla také automaticky vkládá používaný editor Mu. </w:t>
-      </w:r>
-    </w:p>
-    <w:p>
-      <w:pPr>
-        <w:pStyle w:val="Tlotextu"/>
+        <w:t>2</w:t>
+      </w:r>
+      <w:r>
         <w:rPr>
           <w:rStyle w:val="ListLabel37"/>
           <w:rFonts w:cs="Lohit Devanagari"/>
         </w:rPr>
-      </w:pPr>
+        <w:t xml:space="preserve">) nebo jsou odsazené (jako řádky </w:t>
+      </w:r>
       <w:r>
         <w:rPr>
           <w:rStyle w:val="ListLabel37"/>
           <w:rFonts w:cs="Lohit Devanagari"/>
         </w:rPr>
-        <w:t>Jednotlivé řádky buď začínají hned prvním písmenem příkazu (jako na řádcích 1 a 3) nebo jsou odsazené (jako řádky 4 a 5) anebo jsou prázdné (řádek 2).</w:t>
+        <w:t>3</w:t>
+      </w:r>
+      <w:r>
+        <w:rPr>
+          <w:rStyle w:val="ListLabel37"/>
+          <w:rFonts w:cs="Lohit Devanagari"/>
+        </w:rPr>
+        <w:t xml:space="preserve"> a </w:t>
+      </w:r>
+      <w:r>
+        <w:rPr>
+          <w:rStyle w:val="ListLabel37"/>
+          <w:rFonts w:cs="Lohit Devanagari"/>
+        </w:rPr>
+        <w:t>4</w:t>
+      </w:r>
+      <w:r>
+        <w:rPr>
+          <w:rStyle w:val="ListLabel37"/>
+          <w:rFonts w:cs="Lohit Devanagari"/>
+        </w:rPr>
+        <w:t xml:space="preserve">) anebo </w:t>
+      </w:r>
+      <w:r>
+        <w:rPr>
+          <w:rStyle w:val="ListLabel37"/>
+          <w:rFonts w:cs="Lohit Devanagari"/>
+        </w:rPr>
+        <w:t>v programu pro optické oddělení částí mohou být i prázdné řádky</w:t>
+      </w:r>
+      <w:r>
+        <w:rPr>
+          <w:rStyle w:val="ListLabel37"/>
+          <w:rFonts w:cs="Lohit Devanagari"/>
+        </w:rPr>
+        <w:t>.</w:t>
       </w:r>
     </w:p>
     <w:p>
@@ -1884,116 +2004,6 @@
       </w:rPr>
     </w:lvl>
   </w:abstractNum>
-  <w:abstractNum w:abstractNumId="6">
-    <w:lvl w:ilvl="0">
-      <w:start w:val="1"/>
-      <w:numFmt w:val="decimal"/>
-      <w:lvlText w:val="%1."/>
-      <w:lvlJc w:val="left"/>
-      <w:pPr>
-        <w:tabs>
-          <w:tab w:val="num" w:pos="720"/>
-        </w:tabs>
-        <w:ind w:left="720" w:hanging="360"/>
-      </w:pPr>
-    </w:lvl>
-    <w:lvl w:ilvl="1">
-      <w:start w:val="1"/>
-      <w:numFmt w:val="decimal"/>
-      <w:lvlText w:val="%2."/>
-      <w:lvlJc w:val="left"/>
-      <w:pPr>
-        <w:tabs>
-          <w:tab w:val="num" w:pos="1080"/>
-        </w:tabs>
-        <w:ind w:left="1080" w:hanging="360"/>
-      </w:pPr>
-    </w:lvl>
-    <w:lvl w:ilvl="2">
-      <w:start w:val="1"/>
-      <w:numFmt w:val="decimal"/>
-      <w:lvlText w:val="%3."/>
-      <w:lvlJc w:val="left"/>
-      <w:pPr>
-        <w:tabs>
-          <w:tab w:val="num" w:pos="1440"/>
-        </w:tabs>
-        <w:ind w:left="1440" w:hanging="360"/>
-      </w:pPr>
-    </w:lvl>
-    <w:lvl w:ilvl="3">
-      <w:start w:val="1"/>
-      <w:numFmt w:val="decimal"/>
-      <w:lvlText w:val="%4."/>
-      <w:lvlJc w:val="left"/>
-      <w:pPr>
-        <w:tabs>
-          <w:tab w:val="num" w:pos="1800"/>
-        </w:tabs>
-        <w:ind w:left="1800" w:hanging="360"/>
-      </w:pPr>
-    </w:lvl>
-    <w:lvl w:ilvl="4">
-      <w:start w:val="1"/>
-      <w:numFmt w:val="decimal"/>
-      <w:lvlText w:val="%5."/>
-      <w:lvlJc w:val="left"/>
-      <w:pPr>
-        <w:tabs>
-          <w:tab w:val="num" w:pos="2160"/>
-        </w:tabs>
-        <w:ind w:left="2160" w:hanging="360"/>
-      </w:pPr>
-    </w:lvl>
-    <w:lvl w:ilvl="5">
-      <w:start w:val="1"/>
-      <w:numFmt w:val="decimal"/>
-      <w:lvlText w:val="%6."/>
-      <w:lvlJc w:val="left"/>
-      <w:pPr>
-        <w:tabs>
-          <w:tab w:val="num" w:pos="2520"/>
-        </w:tabs>
-        <w:ind w:left="2520" w:hanging="360"/>
-      </w:pPr>
-    </w:lvl>
-    <w:lvl w:ilvl="6">
-      <w:start w:val="1"/>
-      <w:numFmt w:val="decimal"/>
-      <w:lvlText w:val="%7."/>
-      <w:lvlJc w:val="left"/>
-      <w:pPr>
-        <w:tabs>
-          <w:tab w:val="num" w:pos="2880"/>
-        </w:tabs>
-        <w:ind w:left="2880" w:hanging="360"/>
-      </w:pPr>
-    </w:lvl>
-    <w:lvl w:ilvl="7">
-      <w:start w:val="1"/>
-      <w:numFmt w:val="decimal"/>
-      <w:lvlText w:val="%8."/>
-      <w:lvlJc w:val="left"/>
-      <w:pPr>
-        <w:tabs>
-          <w:tab w:val="num" w:pos="3240"/>
-        </w:tabs>
-        <w:ind w:left="3240" w:hanging="360"/>
-      </w:pPr>
-    </w:lvl>
-    <w:lvl w:ilvl="8">
-      <w:start w:val="1"/>
-      <w:numFmt w:val="decimal"/>
-      <w:lvlText w:val="%9."/>
-      <w:lvlJc w:val="left"/>
-      <w:pPr>
-        <w:tabs>
-          <w:tab w:val="num" w:pos="3600"/>
-        </w:tabs>
-        <w:ind w:left="3600" w:hanging="360"/>
-      </w:pPr>
-    </w:lvl>
-  </w:abstractNum>
   <w:num w:numId="1">
     <w:abstractNumId w:val="1"/>
   </w:num>
@@ -2008,9 +2018,6 @@
   </w:num>
   <w:num w:numId="5">
     <w:abstractNumId w:val="5"/>
-  </w:num>
-  <w:num w:numId="6">
-    <w:abstractNumId w:val="6"/>
   </w:num>
 </w:numbering>
 </file>
@@ -2710,6 +2717,74 @@
     <w:qFormat/>
     <w:rPr/>
   </w:style>
+  <w:style w:type="character" w:styleId="ListLabel132">
+    <w:name w:val="ListLabel 132"/>
+    <w:qFormat/>
+    <w:rPr>
+      <w:rFonts w:cs="OpenSymbol"/>
+    </w:rPr>
+  </w:style>
+  <w:style w:type="character" w:styleId="ListLabel133">
+    <w:name w:val="ListLabel 133"/>
+    <w:qFormat/>
+    <w:rPr>
+      <w:rFonts w:cs="OpenSymbol"/>
+    </w:rPr>
+  </w:style>
+  <w:style w:type="character" w:styleId="ListLabel134">
+    <w:name w:val="ListLabel 134"/>
+    <w:qFormat/>
+    <w:rPr>
+      <w:rFonts w:cs="OpenSymbol"/>
+    </w:rPr>
+  </w:style>
+  <w:style w:type="character" w:styleId="ListLabel135">
+    <w:name w:val="ListLabel 135"/>
+    <w:qFormat/>
+    <w:rPr>
+      <w:rFonts w:cs="OpenSymbol"/>
+    </w:rPr>
+  </w:style>
+  <w:style w:type="character" w:styleId="ListLabel136">
+    <w:name w:val="ListLabel 136"/>
+    <w:qFormat/>
+    <w:rPr>
+      <w:rFonts w:cs="OpenSymbol"/>
+    </w:rPr>
+  </w:style>
+  <w:style w:type="character" w:styleId="ListLabel137">
+    <w:name w:val="ListLabel 137"/>
+    <w:qFormat/>
+    <w:rPr>
+      <w:rFonts w:cs="OpenSymbol"/>
+    </w:rPr>
+  </w:style>
+  <w:style w:type="character" w:styleId="ListLabel138">
+    <w:name w:val="ListLabel 138"/>
+    <w:qFormat/>
+    <w:rPr>
+      <w:rFonts w:cs="OpenSymbol"/>
+    </w:rPr>
+  </w:style>
+  <w:style w:type="character" w:styleId="ListLabel139">
+    <w:name w:val="ListLabel 139"/>
+    <w:qFormat/>
+    <w:rPr>
+      <w:rFonts w:cs="OpenSymbol"/>
+    </w:rPr>
+  </w:style>
+  <w:style w:type="character" w:styleId="ListLabel140">
+    <w:name w:val="ListLabel 140"/>
+    <w:qFormat/>
+    <w:rPr>
+      <w:rFonts w:cs="OpenSymbol"/>
+    </w:rPr>
+  </w:style>
+  <w:style w:type="character" w:styleId="ListLabel141">
+    <w:name w:val="ListLabel 141"/>
+    <w:qFormat/>
+    <w:rPr/>
+  </w:style>
   <w:style w:type="paragraph" w:styleId="Nadpis" w:customStyle="1">
     <w:name w:val="Nadpis"/>
     <w:basedOn w:val="Normal"/>

--- a/00-Uvod/uvod.docx
+++ b/00-Uvod/uvod.docx
@@ -34,68 +34,182 @@
         <w:t>BBC micro:bit</w:t>
       </w:r>
       <w:r>
-        <w:rPr/>
-        <w:t xml:space="preserve">. Současně nenásilnou formou opakuje programovací jazyk </w:t>
-      </w:r>
-      <w:r>
-        <w:rPr>
+        <w:rPr>
+          <w:rStyle w:val="Ukotvenpoznmkypodarou"/>
           <w:b/>
           <w:bCs/>
         </w:rPr>
-        <w:t>Python</w:t>
-      </w:r>
-      <w:r>
-        <w:rPr/>
-        <w:t xml:space="preserve"> </w:t>
-      </w:r>
-      <w:r>
-        <w:rPr/>
-        <w:t xml:space="preserve">ve verzi MicroPython </w:t>
-      </w:r>
-      <w:r>
-        <w:rPr/>
-        <w:t>a jeho některé konstrukce.</w:t>
-      </w:r>
-    </w:p>
-    <w:p>
-      <w:pPr>
-        <w:pStyle w:val="Tlotextu"/>
-        <w:rPr/>
-      </w:pPr>
-      <w:r>
-        <w:rPr/>
-        <w:t>Učebnice je určena především žákům netechnických oborů středních škol a učilišť a může být použita i pro práci v kroužcích elektrotechniky a programování i u mladších dětí (tak od sedmé třídy ZŠ).</w:t>
-      </w:r>
-    </w:p>
-    <w:p>
-      <w:pPr>
-        <w:pStyle w:val="Tlotextu"/>
-        <w:rPr/>
-      </w:pPr>
-      <w:r>
-        <w:rPr/>
-        <w:t>Učebnice je stavěna tak, že žáci v naprosté většině lekcí a příkladů vystačí pouze s micro:bitem a nemusí sestavovat žádné obvody. Jedinou výjimkou je připojení reproduktoru (sluchátek), pro přidání audio výstupu. V závěrečné kapitole pak učebnice obsahuje volitelné části, kde se již obvody sestavují, ale tyto části je případně možné projít pouze teoreticky.</w:t>
-      </w:r>
-    </w:p>
-    <w:p>
-      <w:pPr>
-        <w:pStyle w:val="Tlotextu"/>
-        <w:rPr/>
-      </w:pPr>
-      <w:r>
-        <w:rPr/>
-        <w:t xml:space="preserve">Poznámka – </w:t>
+        <w:footnoteReference w:id="2"/>
+      </w:r>
+      <w:r>
+        <w:rPr/>
+        <w:t xml:space="preserve">. Současně nenásilnou formou </w:t>
+      </w:r>
+      <w:r>
+        <w:rPr/>
+        <w:t xml:space="preserve">vyučuje či </w:t>
+      </w:r>
+      <w:r>
+        <w:rPr/>
+        <w:t xml:space="preserve">opakuje programovací jazyk </w:t>
       </w:r>
       <w:r>
         <w:rPr>
           <w:b/>
           <w:bCs/>
         </w:rPr>
+        <w:t>Python</w:t>
+      </w:r>
+      <w:r>
+        <w:rPr/>
+        <w:t xml:space="preserve"> ve verzi </w:t>
+      </w:r>
+      <w:r>
+        <w:rPr>
+          <w:b/>
+          <w:bCs/>
+        </w:rPr>
+        <w:t>MicroPython</w:t>
+      </w:r>
+      <w:r>
+        <w:rPr/>
+        <w:t xml:space="preserve"> a jeho některé konstrukce.</w:t>
+      </w:r>
+    </w:p>
+    <w:p>
+      <w:pPr>
+        <w:pStyle w:val="Tlotextu"/>
+        <w:rPr/>
+      </w:pPr>
+      <w:r>
+        <w:rPr/>
+        <w:t>Učebnice je určena především žákům netechnických oborů středních škol a učilišť a může být použita i pro práci v kroužcích elektrotechniky a programování i u mladších dětí (tak od sedmé třídy ZŠ).</w:t>
+      </w:r>
+    </w:p>
+    <w:p>
+      <w:pPr>
+        <w:pStyle w:val="Tlotextu"/>
+        <w:rPr/>
+      </w:pPr>
+      <w:r>
+        <w:rPr/>
+        <w:t>Učebnice je stavěna</w:t>
+      </w:r>
+      <w:r>
+        <w:rPr/>
+        <w:t xml:space="preserve">, aby </w:t>
+      </w:r>
+      <w:r>
+        <w:rPr/>
+        <w:t>žáci v naprosté většině lekcí a příkladů vystač</w:t>
+      </w:r>
+      <w:r>
+        <w:rPr/>
+        <w:t xml:space="preserve">ili </w:t>
+      </w:r>
+      <w:r>
+        <w:rPr/>
+        <w:t>pouze s micro:bitem a nemus</w:t>
+      </w:r>
+      <w:r>
+        <w:rPr/>
+        <w:t xml:space="preserve">eli </w:t>
+      </w:r>
+      <w:r>
+        <w:rPr/>
+        <w:t>sestavovat žádné obvody</w:t>
+      </w:r>
+      <w:r>
+        <w:rPr/>
+        <w:t xml:space="preserve"> nebo velmi jednoduché obvody pomocí kabelů s krokodýlky</w:t>
+      </w:r>
+      <w:r>
+        <w:rPr/>
+        <w:t xml:space="preserve">. </w:t>
+      </w:r>
+      <w:r>
+        <w:rPr/>
+        <w:t>To</w:t>
+      </w:r>
+      <w:r>
+        <w:rPr/>
+        <w:t xml:space="preserve"> je </w:t>
+      </w:r>
+      <w:r>
+        <w:rPr/>
+        <w:t xml:space="preserve">třeba pro </w:t>
+      </w:r>
+      <w:r>
+        <w:rPr/>
+        <w:t>připojení reproduktoru (sluchátek)</w:t>
+      </w:r>
+      <w:r>
+        <w:rPr/>
+        <w:t xml:space="preserve"> při </w:t>
+      </w:r>
+      <w:r>
+        <w:rPr/>
+        <w:t>přidání audio výstupu</w:t>
+      </w:r>
+      <w:r>
+        <w:rPr/>
+        <w:t xml:space="preserve"> ve třetí kapitole a dále pro propojení dvou micro:bitů v páte kapitole</w:t>
+      </w:r>
+      <w:r>
+        <w:rPr/>
+        <w:t>. V závěrečné kapitole pak učebnice obsahuje volitelné části, kde se již obvody sestavují, ale tyto části je případně možné projít pouze teoreticky.</w:t>
+      </w:r>
+    </w:p>
+    <w:p>
+      <w:pPr>
+        <w:pStyle w:val="Tlotextu"/>
+        <w:rPr/>
+      </w:pPr>
+      <w:r>
+        <w:rPr/>
+        <w:t xml:space="preserve">Poznámka – </w:t>
+      </w:r>
+      <w:r>
+        <w:rPr>
+          <w:b/>
+          <w:bCs/>
+        </w:rPr>
         <w:t>Micro:bit</w:t>
       </w:r>
       <w:r>
         <w:rPr/>
-        <w:t xml:space="preserve"> je původně navržen pro děti ve věku 11-12 let. Předpokládá se však programování v grafickém režimu, podobně jako ve </w:t>
+        <w:t xml:space="preserve"> je původně navržen pro děti ve věku 11-12 let. Předpoklád</w:t>
+      </w:r>
+      <w:r>
+        <w:rPr/>
+        <w:t>alo</w:t>
+      </w:r>
+      <w:r>
+        <w:rPr/>
+        <w:t xml:space="preserve"> se však programování v grafickém režimu</w:t>
+      </w:r>
+      <w:r>
+        <w:rPr/>
+        <w:t xml:space="preserve"> </w:t>
+      </w:r>
+      <w:r>
+        <w:rPr>
+          <w:b/>
+          <w:bCs/>
+        </w:rPr>
+        <w:t>Microsoft MakeCode</w:t>
+      </w:r>
+      <w:r>
+        <w:rPr/>
+        <w:t>, podobn</w:t>
+      </w:r>
+      <w:r>
+        <w:rPr/>
+        <w:t xml:space="preserve">ém </w:t>
+      </w:r>
+      <w:r>
+        <w:rPr/>
+        <w:t xml:space="preserve"> </w:t>
       </w:r>
       <w:r>
         <w:rPr>
@@ -152,7 +266,23 @@
       </w:pPr>
       <w:r>
         <w:rPr/>
-        <w:t>Každá kapitola učebnice má čtyři části:</w:t>
+        <w:t xml:space="preserve">Každá kapitola učebnice má čtyři </w:t>
+      </w:r>
+      <w:r>
+        <w:rPr/>
+        <w:t xml:space="preserve">nebo pět </w:t>
+      </w:r>
+      <w:r>
+        <w:rPr/>
+        <w:t>část</w:t>
+      </w:r>
+      <w:r>
+        <w:rPr/>
+        <w:t>í</w:t>
+      </w:r>
+      <w:r>
+        <w:rPr/>
+        <w:t>:</w:t>
       </w:r>
     </w:p>
     <w:p>
@@ -171,11 +301,16 @@
           <w:i/>
           <w:iCs/>
         </w:rPr>
-        <w:t>Teoretický úvod</w:t>
-      </w:r>
-      <w:r>
-        <w:rPr/>
-        <w:t>, který slouží jako teoretický základ a je možné jej libovolně šířit mezi žáky.</w:t>
+        <w:t>Pro učitele</w:t>
+      </w:r>
+      <w:r>
+        <w:rPr>
+          <w:b w:val="false"/>
+          <w:bCs w:val="false"/>
+          <w:i w:val="false"/>
+          <w:iCs w:val="false"/>
+        </w:rPr>
+        <w:t xml:space="preserve"> – obsahuje kompletní text, prezentace a průvodce hodinou s radami jak vést výuku. Ke všemu jsou k dispozici zdrojové kódy, takže učitel si vše může upravit dle svých potřeb.</w:t>
       </w:r>
     </w:p>
     <w:p>
@@ -194,11 +329,32 @@
           <w:i/>
           <w:iCs/>
         </w:rPr>
-        <w:t>Průvodce hodinou</w:t>
-      </w:r>
-      <w:r>
-        <w:rPr/>
-        <w:t xml:space="preserve"> – příručka pro učitele s doporučením jak při výuce v jednotlivých lekcích postupovat.</w:t>
+        <w:t>P</w:t>
+      </w:r>
+      <w:r>
+        <w:rPr>
+          <w:b/>
+          <w:bCs/>
+          <w:i/>
+          <w:iCs/>
+        </w:rPr>
+        <w:t>ro žáky</w:t>
+      </w:r>
+      <w:r>
+        <w:rPr/>
+        <w:t xml:space="preserve"> – p</w:t>
+      </w:r>
+      <w:r>
+        <w:rPr/>
+        <w:t>racovní listy k jednotlivým hodinám</w:t>
+      </w:r>
+      <w:r>
+        <w:rPr/>
+        <w:t>.</w:t>
+      </w:r>
+      <w:r>
+        <w:rPr/>
+        <w:t xml:space="preserve"> Až na výjimky se vejdou na jeden list papíru a je možné je tak žákům vytisknout anebo dát k dispozici jako pdf soubor.</w:t>
       </w:r>
     </w:p>
     <w:p>
@@ -217,11 +373,33 @@
           <w:i/>
           <w:iCs/>
         </w:rPr>
-        <w:t>Pracovní list</w:t>
-      </w:r>
-      <w:r>
-        <w:rPr/>
-        <w:t xml:space="preserve"> – pomůcku pro žáky se zdrojovými kódy, případnými schématy zapojení apod.</w:t>
+        <w:t>Samos</w:t>
+      </w:r>
+      <w:r>
+        <w:rPr>
+          <w:b/>
+          <w:bCs/>
+          <w:i/>
+          <w:iCs/>
+        </w:rPr>
+        <w:t>t</w:t>
+      </w:r>
+      <w:r>
+        <w:rPr>
+          <w:b/>
+          <w:bCs/>
+          <w:i/>
+          <w:iCs/>
+        </w:rPr>
+        <w:t>udium</w:t>
+      </w:r>
+      <w:r>
+        <w:rPr/>
+        <w:t xml:space="preserve"> – </w:t>
+      </w:r>
+      <w:r>
+        <w:rPr/>
+        <w:t>teoretický úvod k jednotlivým kapitolám, který opakuje a rozšiřuje probíranou látku a umožňuje žákům i učitelům hlouběji uchopit daná témata.</w:t>
       </w:r>
     </w:p>
     <w:p>
@@ -240,11 +418,58 @@
           <w:i/>
           <w:iCs/>
         </w:rPr>
-        <w:t>Prezentace</w:t>
-      </w:r>
-      <w:r>
-        <w:rPr/>
-        <w:t>, které lze promítat během výuky.</w:t>
+        <w:t>Zdrojové kódy –</w:t>
+      </w:r>
+      <w:r>
+        <w:rPr/>
+        <w:t xml:space="preserve"> </w:t>
+      </w:r>
+      <w:r>
+        <w:rPr/>
+        <w:t>všech řešených příkladů</w:t>
+      </w:r>
+      <w:r>
+        <w:rPr/>
+        <w:t>.</w:t>
+      </w:r>
+      <w:r>
+        <w:rPr/>
+        <w:t xml:space="preserve"> Díky nim zejména rozsáhlejší programy není nutné opisovat.</w:t>
+      </w:r>
+    </w:p>
+    <w:p>
+      <w:pPr>
+        <w:pStyle w:val="Tlotextu"/>
+        <w:numPr>
+          <w:ilvl w:val="0"/>
+          <w:numId w:val="4"/>
+        </w:numPr>
+        <w:rPr>
+          <w:b/>
+          <w:b/>
+          <w:bCs/>
+          <w:i/>
+          <w:i/>
+          <w:iCs/>
+        </w:rPr>
+      </w:pPr>
+      <w:r>
+        <w:rPr>
+          <w:b/>
+          <w:bCs/>
+          <w:i/>
+          <w:iCs/>
+        </w:rPr>
+        <w:t xml:space="preserve">Různé </w:t>
+      </w:r>
+      <w:r>
+        <w:rPr>
+          <w:b w:val="false"/>
+          <w:bCs w:val="false"/>
+          <w:i w:val="false"/>
+          <w:iCs w:val="false"/>
+        </w:rPr>
+        <w:t>– fotografie, videa, obvody atd.</w:t>
       </w:r>
       <w:r>
         <w:br w:type="page"/>
@@ -289,7 +514,7 @@
       <w:r>
         <w:rPr/>
         <w:drawing>
-          <wp:anchor behindDoc="0" distT="0" distB="0" distL="0" distR="0" simplePos="0" locked="0" layoutInCell="1" allowOverlap="1" relativeHeight="2">
+          <wp:anchor behindDoc="0" distT="0" distB="0" distL="0" distR="0" simplePos="0" locked="0" layoutInCell="1" allowOverlap="1" relativeHeight="5">
             <wp:simplePos x="0" y="0"/>
             <wp:positionH relativeFrom="column">
               <wp:posOffset>1633220</wp:posOffset>
@@ -424,7 +649,7 @@
       <w:r>
         <w:rPr/>
         <w:drawing>
-          <wp:anchor behindDoc="0" distT="0" distB="0" distL="0" distR="0" simplePos="0" locked="0" layoutInCell="1" allowOverlap="1" relativeHeight="3">
+          <wp:anchor behindDoc="0" distT="0" distB="0" distL="0" distR="0" simplePos="0" locked="0" layoutInCell="1" allowOverlap="1" relativeHeight="2">
             <wp:simplePos x="0" y="0"/>
             <wp:positionH relativeFrom="column">
               <wp:posOffset>1580515</wp:posOffset>
@@ -549,7 +774,167 @@
       </w:pPr>
       <w:r>
         <w:rPr/>
-        <w:t>Jak je vidět z obrázků obsahuje 5x5 matici LED diod a dvě programovatelná tlačítka (označení A a B). Dále obsahuje kompas, tříosý akcelerometr (gyroskop). Dále umožňuje zjišťovat intenzitu osvětlení, magnetického pole a teplotu. Obsahuje rovněž 17 GPIO pinů. Lze s ním komunikovat pomocí Bluetooth a dva micro:bity spolu mohou přímo komunikovat pomocí radia. Komunikace pomocí Bluetooth bohužel není možná při použití MicroPythonu, knihovna pro bluetooth se nevejde do paměti spolu s překladačem Pythonu.</w:t>
+        <w:t xml:space="preserve">Micro:bit </w:t>
+      </w:r>
+      <w:r>
+        <w:rPr/>
+        <w:t>obsahuje</w:t>
+      </w:r>
+      <w:r>
+        <w:rPr/>
+        <w:t>:</w:t>
+      </w:r>
+    </w:p>
+    <w:p>
+      <w:pPr>
+        <w:pStyle w:val="Tlotextu"/>
+        <w:numPr>
+          <w:ilvl w:val="0"/>
+          <w:numId w:val="6"/>
+        </w:numPr>
+        <w:rPr/>
+      </w:pPr>
+      <w:r>
+        <w:rPr/>
+        <w:t>5x5 matici LED diod</w:t>
+      </w:r>
+    </w:p>
+    <w:p>
+      <w:pPr>
+        <w:pStyle w:val="Tlotextu"/>
+        <w:numPr>
+          <w:ilvl w:val="0"/>
+          <w:numId w:val="6"/>
+        </w:numPr>
+        <w:rPr/>
+      </w:pPr>
+      <w:r>
+        <w:rPr/>
+        <w:t>dvě programovatelná tlačítka (označení A a B)</w:t>
+      </w:r>
+    </w:p>
+    <w:p>
+      <w:pPr>
+        <w:pStyle w:val="Tlotextu"/>
+        <w:numPr>
+          <w:ilvl w:val="0"/>
+          <w:numId w:val="6"/>
+        </w:numPr>
+        <w:rPr/>
+      </w:pPr>
+      <w:r>
+        <w:rPr/>
+        <w:t>kompas</w:t>
+      </w:r>
+    </w:p>
+    <w:p>
+      <w:pPr>
+        <w:pStyle w:val="Tlotextu"/>
+        <w:numPr>
+          <w:ilvl w:val="0"/>
+          <w:numId w:val="6"/>
+        </w:numPr>
+        <w:rPr/>
+      </w:pPr>
+      <w:r>
+        <w:rPr/>
+        <w:t>tříosý akcelerometr (gyroskop)</w:t>
+      </w:r>
+    </w:p>
+    <w:p>
+      <w:pPr>
+        <w:pStyle w:val="Tlotextu"/>
+        <w:numPr>
+          <w:ilvl w:val="0"/>
+          <w:numId w:val="6"/>
+        </w:numPr>
+        <w:rPr/>
+      </w:pPr>
+      <w:r>
+        <w:rPr/>
+        <w:t>17 GPIO pinů, z nich 3 snadno přístupné pomocí např. krokodýlových kabelů</w:t>
+      </w:r>
+    </w:p>
+    <w:p>
+      <w:pPr>
+        <w:pStyle w:val="Tlotextu"/>
+        <w:rPr/>
+      </w:pPr>
+      <w:r>
+        <w:rPr/>
+        <w:t>Dále umožňuje</w:t>
+      </w:r>
+      <w:r>
+        <w:rPr/>
+        <w:t>:</w:t>
+      </w:r>
+    </w:p>
+    <w:p>
+      <w:pPr>
+        <w:pStyle w:val="Tlotextu"/>
+        <w:numPr>
+          <w:ilvl w:val="0"/>
+          <w:numId w:val="7"/>
+        </w:numPr>
+        <w:rPr/>
+      </w:pPr>
+      <w:r>
+        <w:rPr/>
+        <w:t>zjišťovat intenzitu osvětlení, magnetického pole a teplotu</w:t>
+      </w:r>
+    </w:p>
+    <w:p>
+      <w:pPr>
+        <w:pStyle w:val="Tlotextu"/>
+        <w:numPr>
+          <w:ilvl w:val="0"/>
+          <w:numId w:val="7"/>
+        </w:numPr>
+        <w:rPr/>
+      </w:pPr>
+      <w:r>
+        <w:rPr/>
+        <w:t xml:space="preserve">komunikaci </w:t>
+      </w:r>
+      <w:r>
+        <w:rPr/>
+        <w:t xml:space="preserve"> pomocí Bluetooth</w:t>
+      </w:r>
+      <w:r>
+        <w:rPr/>
+        <w:t>, která bohužel není možná pomocí MicroPythonu</w:t>
+      </w:r>
+    </w:p>
+    <w:p>
+      <w:pPr>
+        <w:pStyle w:val="Tlotextu"/>
+        <w:numPr>
+          <w:ilvl w:val="0"/>
+          <w:numId w:val="7"/>
+        </w:numPr>
+        <w:rPr/>
+      </w:pPr>
+      <w:r>
+        <w:rPr/>
+        <w:t>d</w:t>
+      </w:r>
+      <w:r>
+        <w:rPr/>
+        <w:t>va micro:bity spolu mohou přímo komunikovat pomocí radia</w:t>
+      </w:r>
+    </w:p>
+    <w:p>
+      <w:pPr>
+        <w:pStyle w:val="Tlotextu"/>
+        <w:numPr>
+          <w:ilvl w:val="0"/>
+          <w:numId w:val="7"/>
+        </w:numPr>
+        <w:rPr/>
+      </w:pPr>
+      <w:r>
+        <w:rPr/>
+        <w:t>snadné připojení sluchátek či repráku</w:t>
       </w:r>
     </w:p>
     <w:p>
@@ -566,7 +951,7 @@
           <w:b/>
           <w:bCs/>
         </w:rPr>
-        <w:t>Blocks</w:t>
+        <w:t>Microsoft MakeCode</w:t>
       </w:r>
       <w:r>
         <w:rPr/>
@@ -592,7 +977,15 @@
       </w:r>
       <w:r>
         <w:rPr/>
-        <w:t>. Mezi Blocks a JavaScriptem lze při programování přepínat a kombinovat je tak, na druhou stranu je nutné být online a naše programy jsou uloženy v cloudu a může se tak stát, že jsou nedostupné.</w:t>
+        <w:t xml:space="preserve">. Mezi </w:t>
+      </w:r>
+      <w:r>
+        <w:rPr/>
+        <w:t>MakeCode</w:t>
+      </w:r>
+      <w:r>
+        <w:rPr/>
+        <w:t xml:space="preserve"> a JavaScriptem lze při programování přepínat a kombinovat je tak, na druhou stranu je nutné být online a naše programy jsou uloženy v cloudu a může se tak stát, že jsou nedostupné.</w:t>
       </w:r>
     </w:p>
     <w:p>
@@ -749,15 +1142,15 @@
       </w:pPr>
       <w:r>
         <w:drawing>
-          <wp:anchor behindDoc="0" distT="0" distB="0" distL="0" distR="0" simplePos="0" locked="0" layoutInCell="1" allowOverlap="1" relativeHeight="4">
+          <wp:anchor behindDoc="0" distT="0" distB="0" distL="0" distR="0" simplePos="0" locked="0" layoutInCell="1" allowOverlap="1" relativeHeight="3">
             <wp:simplePos x="0" y="0"/>
             <wp:positionH relativeFrom="column">
               <wp:posOffset>2245360</wp:posOffset>
             </wp:positionH>
             <wp:positionV relativeFrom="paragraph">
-              <wp:posOffset>741680</wp:posOffset>
+              <wp:posOffset>1089660</wp:posOffset>
             </wp:positionV>
-            <wp:extent cx="2791460" cy="2791460"/>
+            <wp:extent cx="2443480" cy="2443480"/>
             <wp:effectExtent l="0" t="0" r="0" b="0"/>
             <wp:wrapTopAndBottom/>
             <wp:docPr id="3" name="Obrázek3" descr=""/>
@@ -782,7 +1175,7 @@
                   <pic:spPr bwMode="auto">
                     <a:xfrm>
                       <a:off x="0" y="0"/>
-                      <a:ext cx="2791460" cy="2791460"/>
+                      <a:ext cx="2443480" cy="2443480"/>
                     </a:xfrm>
                     <a:prstGeom prst="rect">
                       <a:avLst/>
@@ -800,7 +1193,11 @@
       </w:r>
       <w:r>
         <w:rPr/>
-        <w:t>okud chcete, aby váš micro:bit vydával zvuky budete potřebovat libovolný reproduktor (sluchátka)  vybavený jackem a dále dva vodiče. Ideální jsou vodiče vybavená na obou koncích „krokodýly“. Viz obrázek:</w:t>
+        <w:t>okud chcete, aby váš micro:bit vydával zvuky budete potřebovat libovolný reproduktor (sluchátka)  vybavený jackem</w:t>
+      </w:r>
+      <w:r>
+        <w:rPr/>
+        <w:t>.</w:t>
       </w:r>
     </w:p>
     <w:p>
@@ -814,7 +1211,19 @@
       </w:pPr>
       <w:r>
         <w:rPr/>
-        <w:t>Pokud chcete připojovat různé externí zařízení (LED, teploměr atd.) pořiďte si těchto vodičů více – cca. čtyři na jeden micro:bit v různých barvách. Z toho jeden by měl být červený a jeden černý.</w:t>
+        <w:t>D</w:t>
+      </w:r>
+      <w:r>
+        <w:rPr/>
+        <w:t xml:space="preserve">va vodiče. Ideální jsou vodiče vybavená na obou koncích „krokodýly“. </w:t>
+      </w:r>
+      <w:r>
+        <w:rPr/>
+        <w:t xml:space="preserve"> Tyto vodiče budete potřebovat i pro propojení dvou micro:bitů</w:t>
+      </w:r>
+      <w:r>
+        <w:rPr/>
+        <w:t>Viz obrázek:</w:t>
       </w:r>
     </w:p>
     <w:p>
@@ -828,7 +1237,23 @@
       </w:pPr>
       <w:r>
         <w:rPr/>
-        <w:t>Předchozí bod samozřejmě můžete nahradit nepájivým polem a propojovacími vodiči. Potřebujete rovněž rozhraní pro propojení Micro:bitu s nepájivým polem. Viz obrázek:</w:t>
+        <w:t xml:space="preserve">Pokud chcete připojovat různé externí zařízení (LED, teploměr atd.) pořiďte si těchto vodičů více – cca. čtyři na jeden micro:bit v různých barvách. Z toho jeden by měl být červený </w:t>
+      </w:r>
+      <w:r>
+        <w:rPr/>
+        <w:t xml:space="preserve">(pro plus) </w:t>
+      </w:r>
+      <w:r>
+        <w:rPr/>
+        <w:t>a jeden černý</w:t>
+      </w:r>
+      <w:r>
+        <w:rPr/>
+        <w:t xml:space="preserve"> (pro mínus – zem)</w:t>
+      </w:r>
+      <w:r>
+        <w:rPr/>
+        <w:t>.</w:t>
       </w:r>
     </w:p>
     <w:p>
@@ -836,15 +1261,25 @@
         <w:pStyle w:val="Tlotextu"/>
         <w:numPr>
           <w:ilvl w:val="0"/>
-          <w:numId w:val="0"/>
+          <w:numId w:val="5"/>
         </w:numPr>
-        <w:ind w:left="720" w:hanging="0"/>
+        <w:rPr/>
+      </w:pPr>
+      <w:r>
+        <w:rPr/>
+        <w:t>Předchozí bod samozřejmě můžete nahradit nepájivým polem a propojovacími vodiči. Potřebujete rovněž rozhraní pro propojení Micro:bitu s nepájivým polem. Viz obrázek:</w:t>
+      </w:r>
+    </w:p>
+    <w:p>
+      <w:pPr>
+        <w:pStyle w:val="Tlotextu"/>
+        <w:ind w:left="720" w:right="0" w:hanging="0"/>
         <w:rPr/>
       </w:pPr>
       <w:r>
         <w:rPr/>
         <w:drawing>
-          <wp:anchor behindDoc="0" distT="0" distB="0" distL="0" distR="0" simplePos="0" locked="0" layoutInCell="1" allowOverlap="1" relativeHeight="5">
+          <wp:anchor behindDoc="0" distT="0" distB="0" distL="0" distR="0" simplePos="0" locked="0" layoutInCell="1" allowOverlap="1" relativeHeight="4">
             <wp:simplePos x="0" y="0"/>
             <wp:positionH relativeFrom="column">
               <wp:posOffset>1811655</wp:posOffset>
@@ -980,15 +1415,6 @@
     </w:p>
     <w:p>
       <w:pPr>
-        <w:pStyle w:val="Tlotextu"/>
-        <w:rPr/>
-      </w:pPr>
-      <w:r>
-        <w:rPr/>
-      </w:r>
-    </w:p>
-    <w:p>
-      <w:pPr>
         <w:pStyle w:val="Nadpis2"/>
         <w:numPr>
           <w:ilvl w:val="1"/>
@@ -1096,12 +1522,12 @@
               <wp:anchor behindDoc="0" distT="0" distB="0" distL="0" distR="0" simplePos="0" locked="0" layoutInCell="1" allowOverlap="1" relativeHeight="6">
                 <wp:simplePos x="0" y="0"/>
                 <wp:positionH relativeFrom="column">
-                  <wp:posOffset>17780</wp:posOffset>
+                  <wp:posOffset>3810</wp:posOffset>
                 </wp:positionH>
                 <wp:positionV relativeFrom="paragraph">
-                  <wp:posOffset>133350</wp:posOffset>
+                  <wp:posOffset>93345</wp:posOffset>
                 </wp:positionV>
-                <wp:extent cx="5760720" cy="760095"/>
+                <wp:extent cx="5760720" cy="778510"/>
                 <wp:effectExtent l="0" t="0" r="0" b="0"/>
                 <wp:wrapNone/>
                 <wp:docPr id="5" name="Tvar1"/>
@@ -1112,7 +1538,7 @@
                       <wps:spPr>
                         <a:xfrm>
                           <a:off x="0" y="0"/>
-                          <a:ext cx="5760000" cy="759600"/>
+                          <a:ext cx="5760000" cy="777960"/>
                         </a:xfrm>
                         <a:prstGeom prst="rect">
                           <a:avLst/>
@@ -1130,7 +1556,6 @@
                         <w:txbxContent>
                           <w:p>
                             <w:pPr>
-                              <w:overflowPunct w:val="false"/>
                               <w:spacing w:lineRule="auto" w:line="240"/>
                               <w:ind w:left="714" w:right="0" w:hanging="357"/>
                               <w:rPr/>
@@ -1138,14 +1563,62 @@
                             <w:r>
                               <w:rPr>
                                 <w:sz w:val="24"/>
-                                <w:rFonts w:eastAsia="Courier New" w:cs="Courier New" w:ascii="Courier New" w:hAnsi="Courier New"/>
+                                <w:rFonts w:ascii="Courier New" w:hAnsi="Courier New" w:eastAsia="Courier New" w:cs="Courier New"/>
+                                <w:color w:val="008000"/>
                               </w:rPr>
-                              <w:t>from microbit import *</w:t>
+                              <w:t>from</w:t>
+                            </w:r>
+                            <w:r>
+                              <w:rPr>
+                                <w:sz w:val="24"/>
+                                <w:rFonts w:ascii="Courier New" w:hAnsi="Courier New" w:eastAsia="Courier New" w:cs="Courier New"/>
+                                <w:color w:val="000000"/>
+                              </w:rPr>
+                              <w:t xml:space="preserve"> </w:t>
+                            </w:r>
+                            <w:r>
+                              <w:rPr>
+                                <w:sz w:val="24"/>
+                                <w:rFonts w:ascii="Courier New" w:hAnsi="Courier New" w:eastAsia="Courier New" w:cs="Courier New"/>
+                                <w:color w:val="0000FF"/>
+                              </w:rPr>
+                              <w:t>microbit</w:t>
+                            </w:r>
+                            <w:r>
+                              <w:rPr>
+                                <w:sz w:val="24"/>
+                                <w:rFonts w:ascii="Courier New" w:hAnsi="Courier New" w:eastAsia="Courier New" w:cs="Courier New"/>
+                                <w:color w:val="000000"/>
+                              </w:rPr>
+                              <w:t xml:space="preserve"> </w:t>
+                            </w:r>
+                            <w:r>
+                              <w:rPr>
+                                <w:sz w:val="24"/>
+                                <w:rFonts w:ascii="Courier New" w:hAnsi="Courier New" w:eastAsia="Courier New" w:cs="Courier New"/>
+                                <w:color w:val="008000"/>
+                              </w:rPr>
+                              <w:t>import</w:t>
+                            </w:r>
+                            <w:r>
+                              <w:rPr>
+                                <w:sz w:val="24"/>
+                                <w:rFonts w:ascii="Courier New" w:hAnsi="Courier New" w:eastAsia="Courier New" w:cs="Courier New"/>
+                                <w:color w:val="000000"/>
+                              </w:rPr>
+                              <w:t xml:space="preserve"> </w:t>
+                            </w:r>
+                            <w:r>
+                              <w:rPr>
+                                <w:sz w:val="24"/>
+                                <w:rFonts w:ascii="Courier New" w:hAnsi="Courier New" w:eastAsia="Courier New" w:cs="Courier New"/>
+                                <w:color w:val="666666"/>
+                              </w:rPr>
+                              <w:t>*</w:t>
                             </w:r>
                           </w:p>
                           <w:p>
                             <w:pPr>
-                              <w:overflowPunct w:val="false"/>
                               <w:spacing w:lineRule="auto" w:line="240"/>
                               <w:ind w:left="714" w:right="0" w:hanging="357"/>
                               <w:rPr/>
@@ -1153,14 +1626,46 @@
                             <w:r>
                               <w:rPr>
                                 <w:sz w:val="24"/>
-                                <w:rFonts w:eastAsia="Courier New" w:cs="Courier New" w:ascii="Courier New" w:hAnsi="Courier New"/>
+                                <w:rFonts w:ascii="Courier New" w:hAnsi="Courier New" w:eastAsia="Courier New" w:cs="Courier New"/>
+                                <w:color w:val="008000"/>
                               </w:rPr>
-                              <w:t>while True: # Nekonecny cyklus</w:t>
+                              <w:t>while</w:t>
+                            </w:r>
+                            <w:r>
+                              <w:rPr>
+                                <w:sz w:val="24"/>
+                                <w:rFonts w:ascii="Courier New" w:hAnsi="Courier New" w:eastAsia="Courier New" w:cs="Courier New"/>
+                                <w:color w:val="000000"/>
+                              </w:rPr>
+                              <w:t xml:space="preserve"> </w:t>
+                            </w:r>
+                            <w:r>
+                              <w:rPr>
+                                <w:sz w:val="24"/>
+                                <w:rFonts w:ascii="Courier New" w:hAnsi="Courier New" w:eastAsia="Courier New" w:cs="Courier New"/>
+                                <w:color w:val="008000"/>
+                              </w:rPr>
+                              <w:t>True</w:t>
+                            </w:r>
+                            <w:r>
+                              <w:rPr>
+                                <w:sz w:val="24"/>
+                                <w:rFonts w:ascii="Courier New" w:hAnsi="Courier New" w:eastAsia="Courier New" w:cs="Courier New"/>
+                                <w:color w:val="000000"/>
+                              </w:rPr>
+                              <w:t xml:space="preserve">: </w:t>
+                            </w:r>
+                            <w:r>
+                              <w:rPr>
+                                <w:sz w:val="24"/>
+                                <w:rFonts w:ascii="Courier New" w:hAnsi="Courier New" w:eastAsia="Courier New" w:cs="Courier New"/>
+                                <w:color w:val="408080"/>
+                              </w:rPr>
+                              <w:t># Nekonecny cyklus</w:t>
                             </w:r>
                           </w:p>
                           <w:p>
                             <w:pPr>
-                              <w:overflowPunct w:val="false"/>
                               <w:spacing w:lineRule="auto" w:line="240"/>
                               <w:ind w:left="714" w:right="0" w:hanging="357"/>
                               <w:rPr/>
@@ -1168,14 +1673,46 @@
                             <w:r>
                               <w:rPr>
                                 <w:sz w:val="24"/>
-                                <w:rFonts w:eastAsia="Courier New" w:cs="Courier New" w:ascii="Courier New" w:hAnsi="Courier New"/>
+                                <w:rFonts w:ascii="Courier New" w:hAnsi="Courier New" w:eastAsia="Courier New" w:cs="Courier New"/>
+                                <w:color w:val="000000"/>
                               </w:rPr>
-                              <w:t xml:space="preserve">    display.scroll("Ahoj svete")</w:t>
+                              <w:t xml:space="preserve">    display</w:t>
+                            </w:r>
+                            <w:r>
+                              <w:rPr>
+                                <w:sz w:val="24"/>
+                                <w:rFonts w:ascii="Courier New" w:hAnsi="Courier New" w:eastAsia="Courier New" w:cs="Courier New"/>
+                                <w:color w:val="666666"/>
+                              </w:rPr>
+                              <w:t>.</w:t>
+                            </w:r>
+                            <w:r>
+                              <w:rPr>
+                                <w:sz w:val="24"/>
+                                <w:rFonts w:ascii="Courier New" w:hAnsi="Courier New" w:eastAsia="Courier New" w:cs="Courier New"/>
+                                <w:color w:val="000000"/>
+                              </w:rPr>
+                              <w:t>scroll(</w:t>
+                            </w:r>
+                            <w:r>
+                              <w:rPr>
+                                <w:sz w:val="24"/>
+                                <w:rFonts w:ascii="Courier New" w:hAnsi="Courier New" w:eastAsia="Courier New" w:cs="Courier New"/>
+                                <w:color w:val="BA2121"/>
+                              </w:rPr>
+                              <w:t>"Ahoj svete"</w:t>
+                            </w:r>
+                            <w:r>
+                              <w:rPr>
+                                <w:sz w:val="24"/>
+                                <w:rFonts w:ascii="Courier New" w:hAnsi="Courier New" w:eastAsia="Courier New" w:cs="Courier New"/>
+                                <w:color w:val="000000"/>
+                              </w:rPr>
+                              <w:t>)</w:t>
                             </w:r>
                           </w:p>
                           <w:p>
                             <w:pPr>
-                              <w:overflowPunct w:val="false"/>
                               <w:spacing w:lineRule="auto" w:line="240"/>
                               <w:ind w:left="714" w:right="0" w:hanging="357"/>
                               <w:rPr/>
@@ -1183,9 +1720,26 @@
                             <w:r>
                               <w:rPr>
                                 <w:sz w:val="24"/>
-                                <w:rFonts w:eastAsia="Courier New" w:cs="Courier New" w:ascii="Courier New" w:hAnsi="Courier New"/>
+                                <w:rFonts w:ascii="Courier New" w:hAnsi="Courier New" w:eastAsia="Courier New" w:cs="Courier New"/>
+                                <w:color w:val="000000"/>
                               </w:rPr>
-                              <w:t xml:space="preserve">    sleep(1000)</w:t>
+                              <w:t xml:space="preserve">    sleep(</w:t>
+                            </w:r>
+                            <w:r>
+                              <w:rPr>
+                                <w:sz w:val="24"/>
+                                <w:rFonts w:ascii="Courier New" w:hAnsi="Courier New" w:eastAsia="Courier New" w:cs="Courier New"/>
+                                <w:color w:val="666666"/>
+                              </w:rPr>
+                              <w:t>1000</w:t>
+                            </w:r>
+                            <w:r>
+                              <w:rPr>
+                                <w:sz w:val="24"/>
+                                <w:rFonts w:ascii="Courier New" w:hAnsi="Courier New" w:eastAsia="Courier New" w:cs="Courier New"/>
+                                <w:color w:val="000000"/>
+                              </w:rPr>
+                              <w:t>)</w:t>
                             </w:r>
                           </w:p>
                         </w:txbxContent>
@@ -1205,12 +1759,11 @@
                 <v:stroke joinstyle="miter"/>
                 <v:path gradientshapeok="t" o:connecttype="rect"/>
               </v:shapetype>
-              <v:shape id="shape_0" ID="Tvar1" fillcolor="#dddddd" stroked="t" style="position:absolute;margin-left:1.4pt;margin-top:10.5pt;width:453.5pt;height:59.75pt" type="shapetype_202">
+              <v:shape id="shape_0" ID="Tvar1" fillcolor="#dddddd" stroked="t" style="position:absolute;margin-left:0.3pt;margin-top:7.35pt;width:453.5pt;height:61.2pt" type="shapetype_202">
                 <v:textbox>
                   <w:txbxContent>
                     <w:p>
                       <w:pPr>
-                        <w:overflowPunct w:val="false"/>
                         <w:spacing w:lineRule="auto" w:line="240"/>
                         <w:ind w:left="714" w:right="0" w:hanging="357"/>
                         <w:rPr/>
@@ -1218,14 +1771,62 @@
                       <w:r>
                         <w:rPr>
                           <w:sz w:val="24"/>
-                          <w:rFonts w:eastAsia="Courier New" w:cs="Courier New" w:ascii="Courier New" w:hAnsi="Courier New"/>
+                          <w:rFonts w:ascii="Courier New" w:hAnsi="Courier New" w:eastAsia="Courier New" w:cs="Courier New"/>
+                          <w:color w:val="008000"/>
                         </w:rPr>
-                        <w:t>from microbit import *</w:t>
+                        <w:t>from</w:t>
+                      </w:r>
+                      <w:r>
+                        <w:rPr>
+                          <w:sz w:val="24"/>
+                          <w:rFonts w:ascii="Courier New" w:hAnsi="Courier New" w:eastAsia="Courier New" w:cs="Courier New"/>
+                          <w:color w:val="000000"/>
+                        </w:rPr>
+                        <w:t xml:space="preserve"> </w:t>
+                      </w:r>
+                      <w:r>
+                        <w:rPr>
+                          <w:sz w:val="24"/>
+                          <w:rFonts w:ascii="Courier New" w:hAnsi="Courier New" w:eastAsia="Courier New" w:cs="Courier New"/>
+                          <w:color w:val="0000FF"/>
+                        </w:rPr>
+                        <w:t>microbit</w:t>
+                      </w:r>
+                      <w:r>
+                        <w:rPr>
+                          <w:sz w:val="24"/>
+                          <w:rFonts w:ascii="Courier New" w:hAnsi="Courier New" w:eastAsia="Courier New" w:cs="Courier New"/>
+                          <w:color w:val="000000"/>
+                        </w:rPr>
+                        <w:t xml:space="preserve"> </w:t>
+                      </w:r>
+                      <w:r>
+                        <w:rPr>
+                          <w:sz w:val="24"/>
+                          <w:rFonts w:ascii="Courier New" w:hAnsi="Courier New" w:eastAsia="Courier New" w:cs="Courier New"/>
+                          <w:color w:val="008000"/>
+                        </w:rPr>
+                        <w:t>import</w:t>
+                      </w:r>
+                      <w:r>
+                        <w:rPr>
+                          <w:sz w:val="24"/>
+                          <w:rFonts w:ascii="Courier New" w:hAnsi="Courier New" w:eastAsia="Courier New" w:cs="Courier New"/>
+                          <w:color w:val="000000"/>
+                        </w:rPr>
+                        <w:t xml:space="preserve"> </w:t>
+                      </w:r>
+                      <w:r>
+                        <w:rPr>
+                          <w:sz w:val="24"/>
+                          <w:rFonts w:ascii="Courier New" w:hAnsi="Courier New" w:eastAsia="Courier New" w:cs="Courier New"/>
+                          <w:color w:val="666666"/>
+                        </w:rPr>
+                        <w:t>*</w:t>
                       </w:r>
                     </w:p>
                     <w:p>
                       <w:pPr>
-                        <w:overflowPunct w:val="false"/>
                         <w:spacing w:lineRule="auto" w:line="240"/>
                         <w:ind w:left="714" w:right="0" w:hanging="357"/>
                         <w:rPr/>
@@ -1233,14 +1834,46 @@
                       <w:r>
                         <w:rPr>
                           <w:sz w:val="24"/>
-                          <w:rFonts w:eastAsia="Courier New" w:cs="Courier New" w:ascii="Courier New" w:hAnsi="Courier New"/>
+                          <w:rFonts w:ascii="Courier New" w:hAnsi="Courier New" w:eastAsia="Courier New" w:cs="Courier New"/>
+                          <w:color w:val="008000"/>
                         </w:rPr>
-                        <w:t>while True: # Nekonecny cyklus</w:t>
+                        <w:t>while</w:t>
+                      </w:r>
+                      <w:r>
+                        <w:rPr>
+                          <w:sz w:val="24"/>
+                          <w:rFonts w:ascii="Courier New" w:hAnsi="Courier New" w:eastAsia="Courier New" w:cs="Courier New"/>
+                          <w:color w:val="000000"/>
+                        </w:rPr>
+                        <w:t xml:space="preserve"> </w:t>
+                      </w:r>
+                      <w:r>
+                        <w:rPr>
+                          <w:sz w:val="24"/>
+                          <w:rFonts w:ascii="Courier New" w:hAnsi="Courier New" w:eastAsia="Courier New" w:cs="Courier New"/>
+                          <w:color w:val="008000"/>
+                        </w:rPr>
+                        <w:t>True</w:t>
+                      </w:r>
+                      <w:r>
+                        <w:rPr>
+                          <w:sz w:val="24"/>
+                          <w:rFonts w:ascii="Courier New" w:hAnsi="Courier New" w:eastAsia="Courier New" w:cs="Courier New"/>
+                          <w:color w:val="000000"/>
+                        </w:rPr>
+                        <w:t xml:space="preserve">: </w:t>
+                      </w:r>
+                      <w:r>
+                        <w:rPr>
+                          <w:sz w:val="24"/>
+                          <w:rFonts w:ascii="Courier New" w:hAnsi="Courier New" w:eastAsia="Courier New" w:cs="Courier New"/>
+                          <w:color w:val="408080"/>
+                        </w:rPr>
+                        <w:t># Nekonecny cyklus</w:t>
                       </w:r>
                     </w:p>
                     <w:p>
                       <w:pPr>
-                        <w:overflowPunct w:val="false"/>
                         <w:spacing w:lineRule="auto" w:line="240"/>
                         <w:ind w:left="714" w:right="0" w:hanging="357"/>
                         <w:rPr/>
@@ -1248,14 +1881,46 @@
                       <w:r>
                         <w:rPr>
                           <w:sz w:val="24"/>
-                          <w:rFonts w:eastAsia="Courier New" w:cs="Courier New" w:ascii="Courier New" w:hAnsi="Courier New"/>
+                          <w:rFonts w:ascii="Courier New" w:hAnsi="Courier New" w:eastAsia="Courier New" w:cs="Courier New"/>
+                          <w:color w:val="000000"/>
                         </w:rPr>
-                        <w:t xml:space="preserve">    display.scroll("Ahoj svete")</w:t>
+                        <w:t xml:space="preserve">    display</w:t>
+                      </w:r>
+                      <w:r>
+                        <w:rPr>
+                          <w:sz w:val="24"/>
+                          <w:rFonts w:ascii="Courier New" w:hAnsi="Courier New" w:eastAsia="Courier New" w:cs="Courier New"/>
+                          <w:color w:val="666666"/>
+                        </w:rPr>
+                        <w:t>.</w:t>
+                      </w:r>
+                      <w:r>
+                        <w:rPr>
+                          <w:sz w:val="24"/>
+                          <w:rFonts w:ascii="Courier New" w:hAnsi="Courier New" w:eastAsia="Courier New" w:cs="Courier New"/>
+                          <w:color w:val="000000"/>
+                        </w:rPr>
+                        <w:t>scroll(</w:t>
+                      </w:r>
+                      <w:r>
+                        <w:rPr>
+                          <w:sz w:val="24"/>
+                          <w:rFonts w:ascii="Courier New" w:hAnsi="Courier New" w:eastAsia="Courier New" w:cs="Courier New"/>
+                          <w:color w:val="BA2121"/>
+                        </w:rPr>
+                        <w:t>"Ahoj svete"</w:t>
+                      </w:r>
+                      <w:r>
+                        <w:rPr>
+                          <w:sz w:val="24"/>
+                          <w:rFonts w:ascii="Courier New" w:hAnsi="Courier New" w:eastAsia="Courier New" w:cs="Courier New"/>
+                          <w:color w:val="000000"/>
+                        </w:rPr>
+                        <w:t>)</w:t>
                       </w:r>
                     </w:p>
                     <w:p>
                       <w:pPr>
-                        <w:overflowPunct w:val="false"/>
                         <w:spacing w:lineRule="auto" w:line="240"/>
                         <w:ind w:left="714" w:right="0" w:hanging="357"/>
                         <w:rPr/>
@@ -1263,9 +1928,26 @@
                       <w:r>
                         <w:rPr>
                           <w:sz w:val="24"/>
-                          <w:rFonts w:eastAsia="Courier New" w:cs="Courier New" w:ascii="Courier New" w:hAnsi="Courier New"/>
+                          <w:rFonts w:ascii="Courier New" w:hAnsi="Courier New" w:eastAsia="Courier New" w:cs="Courier New"/>
+                          <w:color w:val="000000"/>
                         </w:rPr>
-                        <w:t xml:space="preserve">    sleep(1000)</w:t>
+                        <w:t xml:space="preserve">    sleep(</w:t>
+                      </w:r>
+                      <w:r>
+                        <w:rPr>
+                          <w:sz w:val="24"/>
+                          <w:rFonts w:ascii="Courier New" w:hAnsi="Courier New" w:eastAsia="Courier New" w:cs="Courier New"/>
+                          <w:color w:val="666666"/>
+                        </w:rPr>
+                        <w:t>1000</w:t>
+                      </w:r>
+                      <w:r>
+                        <w:rPr>
+                          <w:sz w:val="24"/>
+                          <w:rFonts w:ascii="Courier New" w:hAnsi="Courier New" w:eastAsia="Courier New" w:cs="Courier New"/>
+                          <w:color w:val="000000"/>
+                        </w:rPr>
+                        <w:t>)</w:t>
                       </w:r>
                     </w:p>
                   </w:txbxContent>
@@ -1305,7 +1987,9 @@
         </w:rPr>
       </w:pPr>
       <w:r>
-        <w:rPr/>
+        <w:rPr>
+          <w:rFonts w:cs="Courier New" w:ascii="Courier New" w:hAnsi="Courier New"/>
+        </w:rPr>
       </w:r>
     </w:p>
     <w:p>
@@ -1318,144 +2002,86 @@
           <w:rStyle w:val="ListLabel37"/>
           <w:rFonts w:cs="Lohit Devanagari"/>
         </w:rPr>
-        <w:t xml:space="preserve">Jednotlivé řádky buď začínají hned prvním písmenem příkazu (jako na řádcích 1 a </w:t>
-      </w:r>
+        <w:t>Jednotlivé řádky buď začínají hned prvním písmenem příkazu (jako na řádcích 1 a 2) nebo jsou odsazené (jako řádky 3 a 4) anebo v programu pro optické oddělení částí mohou být i prázdné řádky.</w:t>
+      </w:r>
+    </w:p>
+    <w:p>
+      <w:pPr>
+        <w:pStyle w:val="Tlotextu"/>
+        <w:rPr/>
+      </w:pPr>
       <w:r>
         <w:rPr>
           <w:rStyle w:val="ListLabel37"/>
           <w:rFonts w:cs="Lohit Devanagari"/>
         </w:rPr>
-        <w:t>2</w:t>
-      </w:r>
+        <w:t>Prázdný řádek by neměl obsahovat žádný znak kromě Enteru (konec řádku).</w:t>
+      </w:r>
+    </w:p>
+    <w:p>
+      <w:pPr>
+        <w:pStyle w:val="Tlotextu"/>
+        <w:rPr/>
+      </w:pPr>
       <w:r>
         <w:rPr>
           <w:rStyle w:val="ListLabel37"/>
           <w:rFonts w:cs="Lohit Devanagari"/>
         </w:rPr>
-        <w:t xml:space="preserve">) nebo jsou odsazené (jako řádky </w:t>
-      </w:r>
+        <w:t>Řádek s programem začíná hned prvním znakem prvního příkazu.</w:t>
+      </w:r>
+    </w:p>
+    <w:p>
+      <w:pPr>
+        <w:pStyle w:val="Tlotextu"/>
+        <w:rPr/>
+      </w:pPr>
       <w:r>
         <w:rPr>
           <w:rStyle w:val="ListLabel37"/>
           <w:rFonts w:cs="Lohit Devanagari"/>
         </w:rPr>
-        <w:t>3</w:t>
-      </w:r>
+        <w:t>Je-li řádek odsazený (podmínka, cyklus atd.) pak editor Mu striktně vyžaduje odsazení o čtyři mezery.  Každá další úroveň (vnořené cykly, podmínky atd.) je odsazená o další čtyři mezery. Druhá úroveň o osm mezer, třetí o dvanáct atd.</w:t>
+      </w:r>
+    </w:p>
+    <w:p>
+      <w:pPr>
+        <w:pStyle w:val="Tlotextu"/>
+        <w:rPr/>
+      </w:pPr>
       <w:r>
         <w:rPr>
           <w:rStyle w:val="ListLabel37"/>
           <w:rFonts w:cs="Lohit Devanagari"/>
         </w:rPr>
-        <w:t xml:space="preserve"> a </w:t>
-      </w:r>
+        <w:t>Je-li na nějakém řádku komentář (jako na řádku 3) pak před jeho uvozujícím znakem # musí být právě dvě mezery a za ním nejméně jedna.</w:t>
+      </w:r>
+    </w:p>
+    <w:p>
+      <w:pPr>
+        <w:pStyle w:val="Tlotextu"/>
+        <w:spacing w:lineRule="auto" w:line="276" w:before="0" w:after="140"/>
+        <w:rPr/>
+      </w:pPr>
       <w:r>
         <w:rPr>
           <w:rStyle w:val="ListLabel37"/>
           <w:rFonts w:cs="Lohit Devanagari"/>
         </w:rPr>
-        <w:t>4</w:t>
+        <w:t>Nemusíte se, ale obávat, editor Mu vás bude hlídat, aby jste vše psali správně.</w:t>
       </w:r>
       <w:r>
         <w:rPr>
           <w:rStyle w:val="ListLabel37"/>
           <w:rFonts w:cs="Lohit Devanagari"/>
         </w:rPr>
-        <w:t xml:space="preserve">) anebo </w:t>
-      </w:r>
-      <w:r>
-        <w:rPr>
-          <w:rStyle w:val="ListLabel37"/>
-          <w:rFonts w:cs="Lohit Devanagari"/>
-        </w:rPr>
-        <w:t>v programu pro optické oddělení částí mohou být i prázdné řádky</w:t>
-      </w:r>
-      <w:r>
-        <w:rPr>
-          <w:rStyle w:val="ListLabel37"/>
-          <w:rFonts w:cs="Lohit Devanagari"/>
-        </w:rPr>
-        <w:t>.</w:t>
-      </w:r>
-    </w:p>
-    <w:p>
-      <w:pPr>
-        <w:pStyle w:val="Tlotextu"/>
-        <w:rPr>
-          <w:rStyle w:val="ListLabel37"/>
-          <w:rFonts w:cs="Lohit Devanagari"/>
-        </w:rPr>
-      </w:pPr>
-      <w:r>
-        <w:rPr>
-          <w:rStyle w:val="ListLabel37"/>
-          <w:rFonts w:cs="Lohit Devanagari"/>
-        </w:rPr>
-        <w:t>Prázdný řádek by neměl obsahovat žádný znak kromě Enteru (konec řádku).</w:t>
-      </w:r>
-    </w:p>
-    <w:p>
-      <w:pPr>
-        <w:pStyle w:val="Tlotextu"/>
-        <w:rPr>
-          <w:rStyle w:val="ListLabel37"/>
-          <w:rFonts w:cs="Lohit Devanagari"/>
-        </w:rPr>
-      </w:pPr>
-      <w:r>
-        <w:rPr>
-          <w:rStyle w:val="ListLabel37"/>
-          <w:rFonts w:cs="Lohit Devanagari"/>
-        </w:rPr>
-        <w:t>Řádek s programem začíná hned prvním znakem prvního příkazu.</w:t>
-      </w:r>
-    </w:p>
-    <w:p>
-      <w:pPr>
-        <w:pStyle w:val="Tlotextu"/>
-        <w:rPr>
-          <w:rStyle w:val="ListLabel37"/>
-          <w:rFonts w:cs="Lohit Devanagari"/>
-        </w:rPr>
-      </w:pPr>
-      <w:r>
-        <w:rPr>
-          <w:rStyle w:val="ListLabel37"/>
-          <w:rFonts w:cs="Lohit Devanagari"/>
-        </w:rPr>
-        <w:t>Je-li řádek odsazený (podmínka, cyklus atd.) pak editor Mu striktně vyžaduje odsazení o čtyři mezery.  Každá další úroveň (vnořené cykly, podmínky atd.) je odsazená o další čtyři mezery. Druhá úroveň o osm mezer, třetí o dvanáct atd.</w:t>
-      </w:r>
-    </w:p>
-    <w:p>
-      <w:pPr>
-        <w:pStyle w:val="Tlotextu"/>
-        <w:rPr>
-          <w:rStyle w:val="ListLabel37"/>
-          <w:rFonts w:cs="Lohit Devanagari"/>
-        </w:rPr>
-      </w:pPr>
-      <w:r>
-        <w:rPr>
-          <w:rStyle w:val="ListLabel37"/>
-          <w:rFonts w:cs="Lohit Devanagari"/>
-        </w:rPr>
-        <w:t>Je-li na nějakém řádku komentář (jako na řádku 3) pak před jeho uvozujícím znakem # musí být právě dvě mezery a za ním nejméně jedna.</w:t>
-      </w:r>
-    </w:p>
-    <w:p>
-      <w:pPr>
-        <w:pStyle w:val="Tlotextu"/>
-        <w:spacing w:lineRule="auto" w:line="276" w:before="0" w:after="140"/>
-        <w:rPr/>
-      </w:pPr>
-      <w:r>
-        <w:rPr>
-          <w:rStyle w:val="ListLabel37"/>
-          <w:rFonts w:cs="Lohit Devanagari"/>
-        </w:rPr>
-        <w:t>Nemusíte se, ale obávat, editor Mu vás bude hlídat, aby jste vše psali správně.</w:t>
+        <w:t xml:space="preserve"> Stačí vždy stisknout tlačítko Check a dozvíte se co máte špatně zapsáno.</w:t>
       </w:r>
     </w:p>
     <w:sectPr>
+      <w:footnotePr>
+        <w:numFmt w:val="decimal"/>
+      </w:footnotePr>
       <w:type w:val="nextPage"/>
       <w:pgSz w:w="11906" w:h="16838"/>
       <w:pgMar w:left="1134" w:right="1134" w:header="0" w:top="1134" w:footer="0" w:bottom="1134" w:gutter="0"/>
@@ -1468,6 +2094,48 @@
 </w:document>
 </file>
 
+<file path=word/footnotes.xml><?xml version="1.0" encoding="utf-8"?>
+<w:footnotes xmlns:o="urn:schemas-microsoft-com:office:office" xmlns:r="http://schemas.openxmlformats.org/officeDocument/2006/relationships" xmlns:v="urn:schemas-microsoft-com:vml" xmlns:w="http://schemas.openxmlformats.org/wordprocessingml/2006/main" xmlns:w10="urn:schemas-microsoft-com:office:word" xmlns:wp="http://schemas.openxmlformats.org/drawingml/2006/wordprocessingDrawing" xmlns:wps="http://schemas.microsoft.com/office/word/2010/wordprocessingShape" xmlns:wpg="http://schemas.microsoft.com/office/word/2010/wordprocessingGroup" xmlns:mc="http://schemas.openxmlformats.org/markup-compatibility/2006" xmlns:wp14="http://schemas.microsoft.com/office/word/2010/wordprocessingDrawing" xmlns:w14="http://schemas.microsoft.com/office/word/2010/wordml" mc:Ignorable="w14 wp14">
+  <w:footnote w:id="0" w:type="separator">
+    <w:p>
+      <w:r>
+        <w:separator/>
+      </w:r>
+    </w:p>
+  </w:footnote>
+  <w:footnote w:id="1" w:type="continuationSeparator">
+    <w:p>
+      <w:r>
+        <w:continuationSeparator/>
+      </w:r>
+    </w:p>
+  </w:footnote>
+  <w:footnote w:id="2">
+    <w:p>
+      <w:pPr>
+        <w:pStyle w:val="Poznmkapodarou"/>
+        <w:rPr/>
+      </w:pPr>
+      <w:r>
+        <w:rPr>
+          <w:rStyle w:val="Znakypropoznmkupodarou"/>
+        </w:rPr>
+        <w:footnoteRef/>
+      </w:r>
+      <w:r>
+        <w:rPr/>
+        <w:tab/>
+        <w:t>Micro:bit je ochranná známka</w:t>
+      </w:r>
+      <w:r>
+        <w:rPr/>
+        <w:t xml:space="preserve"> Micro:bit Educational Foundation</w:t>
+      </w:r>
+    </w:p>
+  </w:footnote>
+</w:footnotes>
+</file>
+
 <file path=word/numbering.xml><?xml version="1.0" encoding="utf-8"?>
 <w:numbering xmlns:w="http://schemas.openxmlformats.org/wordprocessingml/2006/main" xmlns:o="urn:schemas-microsoft-com:office:office" xmlns:r="http://schemas.openxmlformats.org/officeDocument/2006/relationships" xmlns:v="urn:schemas-microsoft-com:vml">
   <w:abstractNum w:abstractNumId="1">
@@ -1997,6 +2665,298 @@
           <w:tab w:val="num" w:pos="3600"/>
         </w:tabs>
         <w:ind w:left="3600" w:hanging="360"/>
+      </w:pPr>
+      <w:rPr>
+        <w:rFonts w:ascii="OpenSymbol" w:hAnsi="OpenSymbol" w:cs="OpenSymbol" w:hint="default"/>
+        <w:rFonts w:cs="OpenSymbol"/>
+      </w:rPr>
+    </w:lvl>
+  </w:abstractNum>
+  <w:abstractNum w:abstractNumId="6">
+    <w:lvl w:ilvl="0">
+      <w:start w:val="1"/>
+      <w:numFmt w:val="bullet"/>
+      <w:lvlText w:val=""/>
+      <w:lvlJc w:val="left"/>
+      <w:pPr>
+        <w:tabs>
+          <w:tab w:val="num" w:pos="782"/>
+        </w:tabs>
+        <w:ind w:left="782" w:hanging="360"/>
+      </w:pPr>
+      <w:rPr>
+        <w:rFonts w:ascii="Symbol" w:hAnsi="Symbol" w:cs="Symbol" w:hint="default"/>
+        <w:rFonts w:cs="OpenSymbol"/>
+      </w:rPr>
+    </w:lvl>
+    <w:lvl w:ilvl="1">
+      <w:start w:val="1"/>
+      <w:numFmt w:val="bullet"/>
+      <w:lvlText w:val="◦"/>
+      <w:lvlJc w:val="left"/>
+      <w:pPr>
+        <w:tabs>
+          <w:tab w:val="num" w:pos="1142"/>
+        </w:tabs>
+        <w:ind w:left="1142" w:hanging="360"/>
+      </w:pPr>
+      <w:rPr>
+        <w:rFonts w:ascii="OpenSymbol" w:hAnsi="OpenSymbol" w:cs="OpenSymbol" w:hint="default"/>
+        <w:rFonts w:cs="OpenSymbol"/>
+      </w:rPr>
+    </w:lvl>
+    <w:lvl w:ilvl="2">
+      <w:start w:val="1"/>
+      <w:numFmt w:val="bullet"/>
+      <w:lvlText w:val="▪"/>
+      <w:lvlJc w:val="left"/>
+      <w:pPr>
+        <w:tabs>
+          <w:tab w:val="num" w:pos="1502"/>
+        </w:tabs>
+        <w:ind w:left="1502" w:hanging="360"/>
+      </w:pPr>
+      <w:rPr>
+        <w:rFonts w:ascii="OpenSymbol" w:hAnsi="OpenSymbol" w:cs="OpenSymbol" w:hint="default"/>
+        <w:rFonts w:cs="OpenSymbol"/>
+      </w:rPr>
+    </w:lvl>
+    <w:lvl w:ilvl="3">
+      <w:start w:val="1"/>
+      <w:numFmt w:val="bullet"/>
+      <w:lvlText w:val=""/>
+      <w:lvlJc w:val="left"/>
+      <w:pPr>
+        <w:tabs>
+          <w:tab w:val="num" w:pos="1862"/>
+        </w:tabs>
+        <w:ind w:left="1862" w:hanging="360"/>
+      </w:pPr>
+      <w:rPr>
+        <w:rFonts w:ascii="Symbol" w:hAnsi="Symbol" w:cs="Symbol" w:hint="default"/>
+        <w:rFonts w:cs="OpenSymbol"/>
+      </w:rPr>
+    </w:lvl>
+    <w:lvl w:ilvl="4">
+      <w:start w:val="1"/>
+      <w:numFmt w:val="bullet"/>
+      <w:lvlText w:val="◦"/>
+      <w:lvlJc w:val="left"/>
+      <w:pPr>
+        <w:tabs>
+          <w:tab w:val="num" w:pos="2222"/>
+        </w:tabs>
+        <w:ind w:left="2222" w:hanging="360"/>
+      </w:pPr>
+      <w:rPr>
+        <w:rFonts w:ascii="OpenSymbol" w:hAnsi="OpenSymbol" w:cs="OpenSymbol" w:hint="default"/>
+        <w:rFonts w:cs="OpenSymbol"/>
+      </w:rPr>
+    </w:lvl>
+    <w:lvl w:ilvl="5">
+      <w:start w:val="1"/>
+      <w:numFmt w:val="bullet"/>
+      <w:lvlText w:val="▪"/>
+      <w:lvlJc w:val="left"/>
+      <w:pPr>
+        <w:tabs>
+          <w:tab w:val="num" w:pos="2582"/>
+        </w:tabs>
+        <w:ind w:left="2582" w:hanging="360"/>
+      </w:pPr>
+      <w:rPr>
+        <w:rFonts w:ascii="OpenSymbol" w:hAnsi="OpenSymbol" w:cs="OpenSymbol" w:hint="default"/>
+        <w:rFonts w:cs="OpenSymbol"/>
+      </w:rPr>
+    </w:lvl>
+    <w:lvl w:ilvl="6">
+      <w:start w:val="1"/>
+      <w:numFmt w:val="bullet"/>
+      <w:lvlText w:val=""/>
+      <w:lvlJc w:val="left"/>
+      <w:pPr>
+        <w:tabs>
+          <w:tab w:val="num" w:pos="2942"/>
+        </w:tabs>
+        <w:ind w:left="2942" w:hanging="360"/>
+      </w:pPr>
+      <w:rPr>
+        <w:rFonts w:ascii="Symbol" w:hAnsi="Symbol" w:cs="Symbol" w:hint="default"/>
+        <w:rFonts w:cs="OpenSymbol"/>
+      </w:rPr>
+    </w:lvl>
+    <w:lvl w:ilvl="7">
+      <w:start w:val="1"/>
+      <w:numFmt w:val="bullet"/>
+      <w:lvlText w:val="◦"/>
+      <w:lvlJc w:val="left"/>
+      <w:pPr>
+        <w:tabs>
+          <w:tab w:val="num" w:pos="3302"/>
+        </w:tabs>
+        <w:ind w:left="3302" w:hanging="360"/>
+      </w:pPr>
+      <w:rPr>
+        <w:rFonts w:ascii="OpenSymbol" w:hAnsi="OpenSymbol" w:cs="OpenSymbol" w:hint="default"/>
+        <w:rFonts w:cs="OpenSymbol"/>
+      </w:rPr>
+    </w:lvl>
+    <w:lvl w:ilvl="8">
+      <w:start w:val="1"/>
+      <w:numFmt w:val="bullet"/>
+      <w:lvlText w:val="▪"/>
+      <w:lvlJc w:val="left"/>
+      <w:pPr>
+        <w:tabs>
+          <w:tab w:val="num" w:pos="3662"/>
+        </w:tabs>
+        <w:ind w:left="3662" w:hanging="360"/>
+      </w:pPr>
+      <w:rPr>
+        <w:rFonts w:ascii="OpenSymbol" w:hAnsi="OpenSymbol" w:cs="OpenSymbol" w:hint="default"/>
+        <w:rFonts w:cs="OpenSymbol"/>
+      </w:rPr>
+    </w:lvl>
+  </w:abstractNum>
+  <w:abstractNum w:abstractNumId="7">
+    <w:lvl w:ilvl="0">
+      <w:start w:val="1"/>
+      <w:numFmt w:val="bullet"/>
+      <w:lvlText w:val=""/>
+      <w:lvlJc w:val="left"/>
+      <w:pPr>
+        <w:tabs>
+          <w:tab w:val="num" w:pos="782"/>
+        </w:tabs>
+        <w:ind w:left="782" w:hanging="360"/>
+      </w:pPr>
+      <w:rPr>
+        <w:rFonts w:ascii="Symbol" w:hAnsi="Symbol" w:cs="Symbol" w:hint="default"/>
+        <w:rFonts w:cs="OpenSymbol"/>
+      </w:rPr>
+    </w:lvl>
+    <w:lvl w:ilvl="1">
+      <w:start w:val="1"/>
+      <w:numFmt w:val="bullet"/>
+      <w:lvlText w:val="◦"/>
+      <w:lvlJc w:val="left"/>
+      <w:pPr>
+        <w:tabs>
+          <w:tab w:val="num" w:pos="1142"/>
+        </w:tabs>
+        <w:ind w:left="1142" w:hanging="360"/>
+      </w:pPr>
+      <w:rPr>
+        <w:rFonts w:ascii="OpenSymbol" w:hAnsi="OpenSymbol" w:cs="OpenSymbol" w:hint="default"/>
+        <w:rFonts w:cs="OpenSymbol"/>
+      </w:rPr>
+    </w:lvl>
+    <w:lvl w:ilvl="2">
+      <w:start w:val="1"/>
+      <w:numFmt w:val="bullet"/>
+      <w:lvlText w:val="▪"/>
+      <w:lvlJc w:val="left"/>
+      <w:pPr>
+        <w:tabs>
+          <w:tab w:val="num" w:pos="1502"/>
+        </w:tabs>
+        <w:ind w:left="1502" w:hanging="360"/>
+      </w:pPr>
+      <w:rPr>
+        <w:rFonts w:ascii="OpenSymbol" w:hAnsi="OpenSymbol" w:cs="OpenSymbol" w:hint="default"/>
+        <w:rFonts w:cs="OpenSymbol"/>
+      </w:rPr>
+    </w:lvl>
+    <w:lvl w:ilvl="3">
+      <w:start w:val="1"/>
+      <w:numFmt w:val="bullet"/>
+      <w:lvlText w:val=""/>
+      <w:lvlJc w:val="left"/>
+      <w:pPr>
+        <w:tabs>
+          <w:tab w:val="num" w:pos="1862"/>
+        </w:tabs>
+        <w:ind w:left="1862" w:hanging="360"/>
+      </w:pPr>
+      <w:rPr>
+        <w:rFonts w:ascii="Symbol" w:hAnsi="Symbol" w:cs="Symbol" w:hint="default"/>
+        <w:rFonts w:cs="OpenSymbol"/>
+      </w:rPr>
+    </w:lvl>
+    <w:lvl w:ilvl="4">
+      <w:start w:val="1"/>
+      <w:numFmt w:val="bullet"/>
+      <w:lvlText w:val="◦"/>
+      <w:lvlJc w:val="left"/>
+      <w:pPr>
+        <w:tabs>
+          <w:tab w:val="num" w:pos="2222"/>
+        </w:tabs>
+        <w:ind w:left="2222" w:hanging="360"/>
+      </w:pPr>
+      <w:rPr>
+        <w:rFonts w:ascii="OpenSymbol" w:hAnsi="OpenSymbol" w:cs="OpenSymbol" w:hint="default"/>
+        <w:rFonts w:cs="OpenSymbol"/>
+      </w:rPr>
+    </w:lvl>
+    <w:lvl w:ilvl="5">
+      <w:start w:val="1"/>
+      <w:numFmt w:val="bullet"/>
+      <w:lvlText w:val="▪"/>
+      <w:lvlJc w:val="left"/>
+      <w:pPr>
+        <w:tabs>
+          <w:tab w:val="num" w:pos="2582"/>
+        </w:tabs>
+        <w:ind w:left="2582" w:hanging="360"/>
+      </w:pPr>
+      <w:rPr>
+        <w:rFonts w:ascii="OpenSymbol" w:hAnsi="OpenSymbol" w:cs="OpenSymbol" w:hint="default"/>
+        <w:rFonts w:cs="OpenSymbol"/>
+      </w:rPr>
+    </w:lvl>
+    <w:lvl w:ilvl="6">
+      <w:start w:val="1"/>
+      <w:numFmt w:val="bullet"/>
+      <w:lvlText w:val=""/>
+      <w:lvlJc w:val="left"/>
+      <w:pPr>
+        <w:tabs>
+          <w:tab w:val="num" w:pos="2942"/>
+        </w:tabs>
+        <w:ind w:left="2942" w:hanging="360"/>
+      </w:pPr>
+      <w:rPr>
+        <w:rFonts w:ascii="Symbol" w:hAnsi="Symbol" w:cs="Symbol" w:hint="default"/>
+        <w:rFonts w:cs="OpenSymbol"/>
+      </w:rPr>
+    </w:lvl>
+    <w:lvl w:ilvl="7">
+      <w:start w:val="1"/>
+      <w:numFmt w:val="bullet"/>
+      <w:lvlText w:val="◦"/>
+      <w:lvlJc w:val="left"/>
+      <w:pPr>
+        <w:tabs>
+          <w:tab w:val="num" w:pos="3302"/>
+        </w:tabs>
+        <w:ind w:left="3302" w:hanging="360"/>
+      </w:pPr>
+      <w:rPr>
+        <w:rFonts w:ascii="OpenSymbol" w:hAnsi="OpenSymbol" w:cs="OpenSymbol" w:hint="default"/>
+        <w:rFonts w:cs="OpenSymbol"/>
+      </w:rPr>
+    </w:lvl>
+    <w:lvl w:ilvl="8">
+      <w:start w:val="1"/>
+      <w:numFmt w:val="bullet"/>
+      <w:lvlText w:val="▪"/>
+      <w:lvlJc w:val="left"/>
+      <w:pPr>
+        <w:tabs>
+          <w:tab w:val="num" w:pos="3662"/>
+        </w:tabs>
+        <w:ind w:left="3662" w:hanging="360"/>
       </w:pPr>
       <w:rPr>
         <w:rFonts w:ascii="OpenSymbol" w:hAnsi="OpenSymbol" w:cs="OpenSymbol" w:hint="default"/>
@@ -2018,6 +2978,12 @@
   </w:num>
   <w:num w:numId="5">
     <w:abstractNumId w:val="5"/>
+  </w:num>
+  <w:num w:numId="6">
+    <w:abstractNumId w:val="6"/>
+  </w:num>
+  <w:num w:numId="7">
+    <w:abstractNumId w:val="7"/>
   </w:num>
 </w:numbering>
 </file>
@@ -2037,389 +3003,14 @@
       <w:pPr/>
     </w:pPrDefault>
   </w:docDefaults>
-  <w:latentStyles w:defLockedState="0" w:defUIPriority="99" w:defSemiHidden="0" w:defUnhideWhenUsed="0" w:defQFormat="0" w:count="376">
-    <w:lsdException w:name="Normal" w:uiPriority="0" w:qFormat="1"/>
-    <w:lsdException w:name="heading 1" w:uiPriority="9" w:qFormat="1"/>
-    <w:lsdException w:name="heading 2" w:uiPriority="9" w:semiHidden="1" w:unhideWhenUsed="1" w:qFormat="1"/>
-    <w:lsdException w:name="heading 3" w:uiPriority="9" w:semiHidden="1" w:unhideWhenUsed="1" w:qFormat="1"/>
-    <w:lsdException w:name="heading 4" w:uiPriority="9" w:semiHidden="1" w:unhideWhenUsed="1" w:qFormat="1"/>
-    <w:lsdException w:name="heading 5" w:uiPriority="9" w:semiHidden="1" w:unhideWhenUsed="1" w:qFormat="1"/>
-    <w:lsdException w:name="heading 6" w:uiPriority="9" w:semiHidden="1" w:unhideWhenUsed="1" w:qFormat="1"/>
-    <w:lsdException w:name="heading 7" w:uiPriority="9" w:semiHidden="1" w:unhideWhenUsed="1" w:qFormat="1"/>
-    <w:lsdException w:name="heading 8" w:uiPriority="9" w:semiHidden="1" w:unhideWhenUsed="1" w:qFormat="1"/>
-    <w:lsdException w:name="heading 9" w:uiPriority="9" w:semiHidden="1" w:unhideWhenUsed="1" w:qFormat="1"/>
-    <w:lsdException w:name="index 1" w:semiHidden="1" w:unhideWhenUsed="1"/>
-    <w:lsdException w:name="index 2" w:semiHidden="1" w:unhideWhenUsed="1"/>
-    <w:lsdException w:name="index 3" w:semiHidden="1" w:unhideWhenUsed="1"/>
-    <w:lsdException w:name="index 4" w:semiHidden="1" w:unhideWhenUsed="1"/>
-    <w:lsdException w:name="index 5" w:semiHidden="1" w:unhideWhenUsed="1"/>
-    <w:lsdException w:name="index 6" w:semiHidden="1" w:unhideWhenUsed="1"/>
-    <w:lsdException w:name="index 7" w:semiHidden="1" w:unhideWhenUsed="1"/>
-    <w:lsdException w:name="index 8" w:semiHidden="1" w:unhideWhenUsed="1"/>
-    <w:lsdException w:name="index 9" w:semiHidden="1" w:unhideWhenUsed="1"/>
-    <w:lsdException w:name="toc 1" w:uiPriority="39" w:semiHidden="1" w:unhideWhenUsed="1"/>
-    <w:lsdException w:name="toc 2" w:uiPriority="39" w:semiHidden="1" w:unhideWhenUsed="1"/>
-    <w:lsdException w:name="toc 3" w:uiPriority="39" w:semiHidden="1" w:unhideWhenUsed="1"/>
-    <w:lsdException w:name="toc 4" w:uiPriority="39" w:semiHidden="1" w:unhideWhenUsed="1"/>
-    <w:lsdException w:name="toc 5" w:uiPriority="39" w:semiHidden="1" w:unhideWhenUsed="1"/>
-    <w:lsdException w:name="toc 6" w:uiPriority="39" w:semiHidden="1" w:unhideWhenUsed="1"/>
-    <w:lsdException w:name="toc 7" w:uiPriority="39" w:semiHidden="1" w:unhideWhenUsed="1"/>
-    <w:lsdException w:name="toc 8" w:uiPriority="39" w:semiHidden="1" w:unhideWhenUsed="1"/>
-    <w:lsdException w:name="toc 9" w:uiPriority="39" w:semiHidden="1" w:unhideWhenUsed="1"/>
-    <w:lsdException w:name="Normal Indent" w:semiHidden="1" w:unhideWhenUsed="1"/>
-    <w:lsdException w:name="footnote text" w:semiHidden="1" w:unhideWhenUsed="1"/>
-    <w:lsdException w:name="annotation text" w:semiHidden="1" w:unhideWhenUsed="1"/>
-    <w:lsdException w:name="header" w:semiHidden="1" w:unhideWhenUsed="1"/>
-    <w:lsdException w:name="footer" w:semiHidden="1" w:unhideWhenUsed="1"/>
-    <w:lsdException w:name="index heading" w:semiHidden="1" w:unhideWhenUsed="1"/>
-    <w:lsdException w:name="caption" w:uiPriority="35" w:semiHidden="1" w:unhideWhenUsed="1" w:qFormat="1"/>
-    <w:lsdException w:name="table of figures" w:semiHidden="1" w:unhideWhenUsed="1"/>
-    <w:lsdException w:name="envelope address" w:semiHidden="1" w:unhideWhenUsed="1"/>
-    <w:lsdException w:name="envelope return" w:semiHidden="1" w:unhideWhenUsed="1"/>
-    <w:lsdException w:name="footnote reference" w:semiHidden="1" w:unhideWhenUsed="1"/>
-    <w:lsdException w:name="annotation reference" w:semiHidden="1" w:unhideWhenUsed="1"/>
-    <w:lsdException w:name="line number" w:semiHidden="1" w:unhideWhenUsed="1"/>
-    <w:lsdException w:name="page number" w:semiHidden="1" w:unhideWhenUsed="1"/>
-    <w:lsdException w:name="endnote reference" w:semiHidden="1" w:unhideWhenUsed="1"/>
-    <w:lsdException w:name="endnote text" w:semiHidden="1" w:unhideWhenUsed="1"/>
-    <w:lsdException w:name="table of authorities" w:semiHidden="1" w:unhideWhenUsed="1"/>
-    <w:lsdException w:name="macro" w:semiHidden="1" w:unhideWhenUsed="1"/>
-    <w:lsdException w:name="toa heading" w:semiHidden="1" w:unhideWhenUsed="1"/>
-    <w:lsdException w:name="List" w:semiHidden="1" w:unhideWhenUsed="1"/>
-    <w:lsdException w:name="List Bullet" w:semiHidden="1" w:unhideWhenUsed="1"/>
-    <w:lsdException w:name="List Number" w:semiHidden="1" w:unhideWhenUsed="1"/>
-    <w:lsdException w:name="List 2" w:semiHidden="1" w:unhideWhenUsed="1"/>
-    <w:lsdException w:name="List 3" w:semiHidden="1" w:unhideWhenUsed="1"/>
-    <w:lsdException w:name="List 4" w:semiHidden="1" w:unhideWhenUsed="1"/>
-    <w:lsdException w:name="List 5" w:semiHidden="1" w:unhideWhenUsed="1"/>
-    <w:lsdException w:name="List Bullet 2" w:semiHidden="1" w:unhideWhenUsed="1"/>
-    <w:lsdException w:name="List Bullet 3" w:semiHidden="1" w:unhideWhenUsed="1"/>
-    <w:lsdException w:name="List Bullet 4" w:semiHidden="1" w:unhideWhenUsed="1"/>
-    <w:lsdException w:name="List Bullet 5" w:semiHidden="1" w:unhideWhenUsed="1"/>
-    <w:lsdException w:name="List Number 2" w:semiHidden="1" w:unhideWhenUsed="1"/>
-    <w:lsdException w:name="List Number 3" w:semiHidden="1" w:unhideWhenUsed="1"/>
-    <w:lsdException w:name="List Number 4" w:semiHidden="1" w:unhideWhenUsed="1"/>
-    <w:lsdException w:name="List Number 5" w:semiHidden="1" w:unhideWhenUsed="1"/>
-    <w:lsdException w:name="Title" w:uiPriority="10" w:qFormat="1"/>
-    <w:lsdException w:name="Closing" w:semiHidden="1" w:unhideWhenUsed="1"/>
-    <w:lsdException w:name="Signature" w:semiHidden="1" w:unhideWhenUsed="1"/>
-    <w:lsdException w:name="Default Paragraph Font" w:uiPriority="1" w:semiHidden="1" w:unhideWhenUsed="1"/>
-    <w:lsdException w:name="Body Text" w:uiPriority="0" w:semiHidden="1" w:unhideWhenUsed="1"/>
-    <w:lsdException w:name="Body Text Indent" w:semiHidden="1" w:unhideWhenUsed="1"/>
-    <w:lsdException w:name="List Continue" w:semiHidden="1" w:unhideWhenUsed="1"/>
-    <w:lsdException w:name="List Continue 2" w:semiHidden="1" w:unhideWhenUsed="1"/>
-    <w:lsdException w:name="List Continue 3" w:semiHidden="1" w:unhideWhenUsed="1"/>
-    <w:lsdException w:name="List Continue 4" w:semiHidden="1" w:unhideWhenUsed="1"/>
-    <w:lsdException w:name="List Continue 5" w:semiHidden="1" w:unhideWhenUsed="1"/>
-    <w:lsdException w:name="Message Header" w:semiHidden="1" w:unhideWhenUsed="1"/>
-    <w:lsdException w:name="Subtitle" w:uiPriority="11" w:qFormat="1"/>
-    <w:lsdException w:name="Salutation" w:semiHidden="1" w:unhideWhenUsed="1"/>
-    <w:lsdException w:name="Date" w:semiHidden="1" w:unhideWhenUsed="1"/>
-    <w:lsdException w:name="Body Text First Indent" w:semiHidden="1" w:unhideWhenUsed="1"/>
-    <w:lsdException w:name="Body Text First Indent 2" w:semiHidden="1" w:unhideWhenUsed="1"/>
-    <w:lsdException w:name="Note Heading" w:semiHidden="1" w:unhideWhenUsed="1"/>
-    <w:lsdException w:name="Body Text 2" w:semiHidden="1" w:unhideWhenUsed="1"/>
-    <w:lsdException w:name="Body Text 3" w:semiHidden="1" w:unhideWhenUsed="1"/>
-    <w:lsdException w:name="Body Text Indent 2" w:semiHidden="1" w:unhideWhenUsed="1"/>
-    <w:lsdException w:name="Body Text Indent 3" w:semiHidden="1" w:unhideWhenUsed="1"/>
-    <w:lsdException w:name="Block Text" w:semiHidden="1" w:unhideWhenUsed="1"/>
-    <w:lsdException w:name="Hyperlink" w:semiHidden="1" w:unhideWhenUsed="1"/>
-    <w:lsdException w:name="FollowedHyperlink" w:semiHidden="1" w:unhideWhenUsed="1"/>
-    <w:lsdException w:name="Strong" w:uiPriority="22" w:qFormat="1"/>
-    <w:lsdException w:name="Emphasis" w:uiPriority="20" w:qFormat="1"/>
-    <w:lsdException w:name="Document Map" w:semiHidden="1" w:unhideWhenUsed="1"/>
-    <w:lsdException w:name="Plain Text" w:semiHidden="1" w:unhideWhenUsed="1"/>
-    <w:lsdException w:name="E-mail Signature" w:semiHidden="1" w:unhideWhenUsed="1"/>
-    <w:lsdException w:name="HTML Top of Form" w:semiHidden="1" w:unhideWhenUsed="1"/>
-    <w:lsdException w:name="HTML Bottom of Form" w:semiHidden="1" w:unhideWhenUsed="1"/>
-    <w:lsdException w:name="Normal (Web)" w:semiHidden="1" w:unhideWhenUsed="1"/>
-    <w:lsdException w:name="HTML Acronym" w:semiHidden="1" w:unhideWhenUsed="1"/>
-    <w:lsdException w:name="HTML Address" w:semiHidden="1" w:unhideWhenUsed="1"/>
-    <w:lsdException w:name="HTML Cite" w:semiHidden="1" w:unhideWhenUsed="1"/>
-    <w:lsdException w:name="HTML Code" w:semiHidden="1" w:unhideWhenUsed="1"/>
-    <w:lsdException w:name="HTML Definition" w:semiHidden="1" w:unhideWhenUsed="1"/>
-    <w:lsdException w:name="HTML Keyboard" w:semiHidden="1" w:unhideWhenUsed="1"/>
-    <w:lsdException w:name="HTML Preformatted" w:semiHidden="1" w:unhideWhenUsed="1"/>
-    <w:lsdException w:name="HTML Sample" w:semiHidden="1" w:unhideWhenUsed="1"/>
-    <w:lsdException w:name="HTML Typewriter" w:semiHidden="1" w:unhideWhenUsed="1"/>
-    <w:lsdException w:name="HTML Variable" w:semiHidden="1" w:unhideWhenUsed="1"/>
-    <w:lsdException w:name="Normal Table" w:semiHidden="1" w:unhideWhenUsed="1"/>
-    <w:lsdException w:name="annotation subject" w:semiHidden="1" w:unhideWhenUsed="1"/>
-    <w:lsdException w:name="No List" w:semiHidden="1" w:unhideWhenUsed="1"/>
-    <w:lsdException w:name="Outline List 1" w:semiHidden="1" w:unhideWhenUsed="1"/>
-    <w:lsdException w:name="Outline List 2" w:semiHidden="1" w:unhideWhenUsed="1"/>
-    <w:lsdException w:name="Outline List 3" w:semiHidden="1" w:unhideWhenUsed="1"/>
-    <w:lsdException w:name="Table Simple 1" w:semiHidden="1" w:unhideWhenUsed="1"/>
-    <w:lsdException w:name="Table Simple 2" w:semiHidden="1" w:unhideWhenUsed="1"/>
-    <w:lsdException w:name="Table Simple 3" w:semiHidden="1" w:unhideWhenUsed="1"/>
-    <w:lsdException w:name="Table Classic 1" w:semiHidden="1" w:unhideWhenUsed="1"/>
-    <w:lsdException w:name="Table Classic 2" w:semiHidden="1" w:unhideWhenUsed="1"/>
-    <w:lsdException w:name="Table Classic 3" w:semiHidden="1" w:unhideWhenUsed="1"/>
-    <w:lsdException w:name="Table Classic 4" w:semiHidden="1" w:unhideWhenUsed="1"/>
-    <w:lsdException w:name="Table Colorful 1" w:semiHidden="1" w:unhideWhenUsed="1"/>
-    <w:lsdException w:name="Table Colorful 2" w:semiHidden="1" w:unhideWhenUsed="1"/>
-    <w:lsdException w:name="Table Colorful 3" w:semiHidden="1" w:unhideWhenUsed="1"/>
-    <w:lsdException w:name="Table Columns 1" w:semiHidden="1" w:unhideWhenUsed="1"/>
-    <w:lsdException w:name="Table Columns 2" w:semiHidden="1" w:unhideWhenUsed="1"/>
-    <w:lsdException w:name="Table Columns 3" w:semiHidden="1" w:unhideWhenUsed="1"/>
-    <w:lsdException w:name="Table Columns 4" w:semiHidden="1" w:unhideWhenUsed="1"/>
-    <w:lsdException w:name="Table Columns 5" w:semiHidden="1" w:unhideWhenUsed="1"/>
-    <w:lsdException w:name="Table Grid 1" w:semiHidden="1" w:unhideWhenUsed="1"/>
-    <w:lsdException w:name="Table Grid 2" w:semiHidden="1" w:unhideWhenUsed="1"/>
-    <w:lsdException w:name="Table Grid 3" w:semiHidden="1" w:unhideWhenUsed="1"/>
-    <w:lsdException w:name="Table Grid 4" w:semiHidden="1" w:unhideWhenUsed="1"/>
-    <w:lsdException w:name="Table Grid 5" w:semiHidden="1" w:unhideWhenUsed="1"/>
-    <w:lsdException w:name="Table Grid 6" w:semiHidden="1" w:unhideWhenUsed="1"/>
-    <w:lsdException w:name="Table Grid 7" w:semiHidden="1" w:unhideWhenUsed="1"/>
-    <w:lsdException w:name="Table Grid 8" w:semiHidden="1" w:unhideWhenUsed="1"/>
-    <w:lsdException w:name="Table List 1" w:semiHidden="1" w:unhideWhenUsed="1"/>
-    <w:lsdException w:name="Table List 2" w:semiHidden="1" w:unhideWhenUsed="1"/>
-    <w:lsdException w:name="Table List 3" w:semiHidden="1" w:unhideWhenUsed="1"/>
-    <w:lsdException w:name="Table List 4" w:semiHidden="1" w:unhideWhenUsed="1"/>
-    <w:lsdException w:name="Table List 5" w:semiHidden="1" w:unhideWhenUsed="1"/>
-    <w:lsdException w:name="Table List 6" w:semiHidden="1" w:unhideWhenUsed="1"/>
-    <w:lsdException w:name="Table List 7" w:semiHidden="1" w:unhideWhenUsed="1"/>
-    <w:lsdException w:name="Table List 8" w:semiHidden="1" w:unhideWhenUsed="1"/>
-    <w:lsdException w:name="Table 3D effects 1" w:semiHidden="1" w:unhideWhenUsed="1"/>
-    <w:lsdException w:name="Table 3D effects 2" w:semiHidden="1" w:unhideWhenUsed="1"/>
-    <w:lsdException w:name="Table 3D effects 3" w:semiHidden="1" w:unhideWhenUsed="1"/>
-    <w:lsdException w:name="Table Contemporary" w:semiHidden="1" w:unhideWhenUsed="1"/>
-    <w:lsdException w:name="Table Elegant" w:semiHidden="1" w:unhideWhenUsed="1"/>
-    <w:lsdException w:name="Table Professional" w:semiHidden="1" w:unhideWhenUsed="1"/>
-    <w:lsdException w:name="Table Subtle 1" w:semiHidden="1" w:unhideWhenUsed="1"/>
-    <w:lsdException w:name="Table Subtle 2" w:semiHidden="1" w:unhideWhenUsed="1"/>
-    <w:lsdException w:name="Table Web 1" w:semiHidden="1" w:unhideWhenUsed="1"/>
-    <w:lsdException w:name="Table Web 2" w:semiHidden="1" w:unhideWhenUsed="1"/>
-    <w:lsdException w:name="Table Web 3" w:semiHidden="1" w:unhideWhenUsed="1"/>
-    <w:lsdException w:name="Balloon Text" w:semiHidden="1" w:unhideWhenUsed="1"/>
-    <w:lsdException w:name="Table Grid" w:uiPriority="39"/>
-    <w:lsdException w:name="Table Theme" w:semiHidden="1" w:unhideWhenUsed="1"/>
-    <w:lsdException w:name="Placeholder Text" w:semiHidden="1"/>
-    <w:lsdException w:name="No Spacing" w:uiPriority="1" w:qFormat="1"/>
-    <w:lsdException w:name="Light Shading" w:uiPriority="60"/>
-    <w:lsdException w:name="Light List" w:uiPriority="61"/>
-    <w:lsdException w:name="Light Grid" w:uiPriority="62"/>
-    <w:lsdException w:name="Medium Shading 1" w:uiPriority="63"/>
-    <w:lsdException w:name="Medium Shading 2" w:uiPriority="64"/>
-    <w:lsdException w:name="Medium List 1" w:uiPriority="65"/>
-    <w:lsdException w:name="Medium List 2" w:uiPriority="66"/>
-    <w:lsdException w:name="Medium Grid 1" w:uiPriority="67"/>
-    <w:lsdException w:name="Medium Grid 2" w:uiPriority="68"/>
-    <w:lsdException w:name="Medium Grid 3" w:uiPriority="69"/>
-    <w:lsdException w:name="Dark List" w:uiPriority="70"/>
-    <w:lsdException w:name="Colorful Shading" w:uiPriority="71"/>
-    <w:lsdException w:name="Colorful List" w:uiPriority="72"/>
-    <w:lsdException w:name="Colorful Grid" w:uiPriority="73"/>
-    <w:lsdException w:name="Light Shading Accent 1" w:uiPriority="60"/>
-    <w:lsdException w:name="Light List Accent 1" w:uiPriority="61"/>
-    <w:lsdException w:name="Light Grid Accent 1" w:uiPriority="62"/>
-    <w:lsdException w:name="Medium Shading 1 Accent 1" w:uiPriority="63"/>
-    <w:lsdException w:name="Medium Shading 2 Accent 1" w:uiPriority="64"/>
-    <w:lsdException w:name="Medium List 1 Accent 1" w:uiPriority="65"/>
-    <w:lsdException w:name="Revision" w:semiHidden="1"/>
-    <w:lsdException w:name="List Paragraph" w:uiPriority="34" w:qFormat="1"/>
-    <w:lsdException w:name="Quote" w:uiPriority="29" w:qFormat="1"/>
-    <w:lsdException w:name="Intense Quote" w:uiPriority="30" w:qFormat="1"/>
-    <w:lsdException w:name="Medium List 2 Accent 1" w:uiPriority="66"/>
-    <w:lsdException w:name="Medium Grid 1 Accent 1" w:uiPriority="67"/>
-    <w:lsdException w:name="Medium Grid 2 Accent 1" w:uiPriority="68"/>
-    <w:lsdException w:name="Medium Grid 3 Accent 1" w:uiPriority="69"/>
-    <w:lsdException w:name="Dark List Accent 1" w:uiPriority="70"/>
-    <w:lsdException w:name="Colorful Shading Accent 1" w:uiPriority="71"/>
-    <w:lsdException w:name="Colorful List Accent 1" w:uiPriority="72"/>
-    <w:lsdException w:name="Colorful Grid Accent 1" w:uiPriority="73"/>
-    <w:lsdException w:name="Light Shading Accent 2" w:uiPriority="60"/>
-    <w:lsdException w:name="Light List Accent 2" w:uiPriority="61"/>
-    <w:lsdException w:name="Light Grid Accent 2" w:uiPriority="62"/>
-    <w:lsdException w:name="Medium Shading 1 Accent 2" w:uiPriority="63"/>
-    <w:lsdException w:name="Medium Shading 2 Accent 2" w:uiPriority="64"/>
-    <w:lsdException w:name="Medium List 1 Accent 2" w:uiPriority="65"/>
-    <w:lsdException w:name="Medium List 2 Accent 2" w:uiPriority="66"/>
-    <w:lsdException w:name="Medium Grid 1 Accent 2" w:uiPriority="67"/>
-    <w:lsdException w:name="Medium Grid 2 Accent 2" w:uiPriority="68"/>
-    <w:lsdException w:name="Medium Grid 3 Accent 2" w:uiPriority="69"/>
-    <w:lsdException w:name="Dark List Accent 2" w:uiPriority="70"/>
-    <w:lsdException w:name="Colorful Shading Accent 2" w:uiPriority="71"/>
-    <w:lsdException w:name="Colorful List Accent 2" w:uiPriority="72"/>
-    <w:lsdException w:name="Colorful Grid Accent 2" w:uiPriority="73"/>
-    <w:lsdException w:name="Light Shading Accent 3" w:uiPriority="60"/>
-    <w:lsdException w:name="Light List Accent 3" w:uiPriority="61"/>
-    <w:lsdException w:name="Light Grid Accent 3" w:uiPriority="62"/>
-    <w:lsdException w:name="Medium Shading 1 Accent 3" w:uiPriority="63"/>
-    <w:lsdException w:name="Medium Shading 2 Accent 3" w:uiPriority="64"/>
-    <w:lsdException w:name="Medium List 1 Accent 3" w:uiPriority="65"/>
-    <w:lsdException w:name="Medium List 2 Accent 3" w:uiPriority="66"/>
-    <w:lsdException w:name="Medium Grid 1 Accent 3" w:uiPriority="67"/>
-    <w:lsdException w:name="Medium Grid 2 Accent 3" w:uiPriority="68"/>
-    <w:lsdException w:name="Medium Grid 3 Accent 3" w:uiPriority="69"/>
-    <w:lsdException w:name="Dark List Accent 3" w:uiPriority="70"/>
-    <w:lsdException w:name="Colorful Shading Accent 3" w:uiPriority="71"/>
-    <w:lsdException w:name="Colorful List Accent 3" w:uiPriority="72"/>
-    <w:lsdException w:name="Colorful Grid Accent 3" w:uiPriority="73"/>
-    <w:lsdException w:name="Light Shading Accent 4" w:uiPriority="60"/>
-    <w:lsdException w:name="Light List Accent 4" w:uiPriority="61"/>
-    <w:lsdException w:name="Light Grid Accent 4" w:uiPriority="62"/>
-    <w:lsdException w:name="Medium Shading 1 Accent 4" w:uiPriority="63"/>
-    <w:lsdException w:name="Medium Shading 2 Accent 4" w:uiPriority="64"/>
-    <w:lsdException w:name="Medium List 1 Accent 4" w:uiPriority="65"/>
-    <w:lsdException w:name="Medium List 2 Accent 4" w:uiPriority="66"/>
-    <w:lsdException w:name="Medium Grid 1 Accent 4" w:uiPriority="67"/>
-    <w:lsdException w:name="Medium Grid 2 Accent 4" w:uiPriority="68"/>
-    <w:lsdException w:name="Medium Grid 3 Accent 4" w:uiPriority="69"/>
-    <w:lsdException w:name="Dark List Accent 4" w:uiPriority="70"/>
-    <w:lsdException w:name="Colorful Shading Accent 4" w:uiPriority="71"/>
-    <w:lsdException w:name="Colorful List Accent 4" w:uiPriority="72"/>
-    <w:lsdException w:name="Colorful Grid Accent 4" w:uiPriority="73"/>
-    <w:lsdException w:name="Light Shading Accent 5" w:uiPriority="60"/>
-    <w:lsdException w:name="Light List Accent 5" w:uiPriority="61"/>
-    <w:lsdException w:name="Light Grid Accent 5" w:uiPriority="62"/>
-    <w:lsdException w:name="Medium Shading 1 Accent 5" w:uiPriority="63"/>
-    <w:lsdException w:name="Medium Shading 2 Accent 5" w:uiPriority="64"/>
-    <w:lsdException w:name="Medium List 1 Accent 5" w:uiPriority="65"/>
-    <w:lsdException w:name="Medium List 2 Accent 5" w:uiPriority="66"/>
-    <w:lsdException w:name="Medium Grid 1 Accent 5" w:uiPriority="67"/>
-    <w:lsdException w:name="Medium Grid 2 Accent 5" w:uiPriority="68"/>
-    <w:lsdException w:name="Medium Grid 3 Accent 5" w:uiPriority="69"/>
-    <w:lsdException w:name="Dark List Accent 5" w:uiPriority="70"/>
-    <w:lsdException w:name="Colorful Shading Accent 5" w:uiPriority="71"/>
-    <w:lsdException w:name="Colorful List Accent 5" w:uiPriority="72"/>
-    <w:lsdException w:name="Colorful Grid Accent 5" w:uiPriority="73"/>
-    <w:lsdException w:name="Light Shading Accent 6" w:uiPriority="60"/>
-    <w:lsdException w:name="Light List Accent 6" w:uiPriority="61"/>
-    <w:lsdException w:name="Light Grid Accent 6" w:uiPriority="62"/>
-    <w:lsdException w:name="Medium Shading 1 Accent 6" w:uiPriority="63"/>
-    <w:lsdException w:name="Medium Shading 2 Accent 6" w:uiPriority="64"/>
-    <w:lsdException w:name="Medium List 1 Accent 6" w:uiPriority="65"/>
-    <w:lsdException w:name="Medium List 2 Accent 6" w:uiPriority="66"/>
-    <w:lsdException w:name="Medium Grid 1 Accent 6" w:uiPriority="67"/>
-    <w:lsdException w:name="Medium Grid 2 Accent 6" w:uiPriority="68"/>
-    <w:lsdException w:name="Medium Grid 3 Accent 6" w:uiPriority="69"/>
-    <w:lsdException w:name="Dark List Accent 6" w:uiPriority="70"/>
-    <w:lsdException w:name="Colorful Shading Accent 6" w:uiPriority="71"/>
-    <w:lsdException w:name="Colorful List Accent 6" w:uiPriority="72"/>
-    <w:lsdException w:name="Colorful Grid Accent 6" w:uiPriority="73"/>
-    <w:lsdException w:name="Subtle Emphasis" w:uiPriority="19" w:qFormat="1"/>
-    <w:lsdException w:name="Intense Emphasis" w:uiPriority="21" w:qFormat="1"/>
-    <w:lsdException w:name="Subtle Reference" w:uiPriority="31" w:qFormat="1"/>
-    <w:lsdException w:name="Intense Reference" w:uiPriority="32" w:qFormat="1"/>
-    <w:lsdException w:name="Book Title" w:uiPriority="33" w:qFormat="1"/>
-    <w:lsdException w:name="Bibliography" w:uiPriority="37" w:semiHidden="1" w:unhideWhenUsed="1"/>
-    <w:lsdException w:name="TOC Heading" w:uiPriority="39" w:semiHidden="1" w:unhideWhenUsed="1" w:qFormat="1"/>
-    <w:lsdException w:name="Plain Table 1" w:uiPriority="41"/>
-    <w:lsdException w:name="Plain Table 2" w:uiPriority="42"/>
-    <w:lsdException w:name="Plain Table 3" w:uiPriority="43"/>
-    <w:lsdException w:name="Plain Table 4" w:uiPriority="44"/>
-    <w:lsdException w:name="Plain Table 5" w:uiPriority="45"/>
-    <w:lsdException w:name="Grid Table Light" w:uiPriority="40"/>
-    <w:lsdException w:name="Grid Table 1 Light" w:uiPriority="46"/>
-    <w:lsdException w:name="Grid Table 2" w:uiPriority="47"/>
-    <w:lsdException w:name="Grid Table 3" w:uiPriority="48"/>
-    <w:lsdException w:name="Grid Table 4" w:uiPriority="49"/>
-    <w:lsdException w:name="Grid Table 5 Dark" w:uiPriority="50"/>
-    <w:lsdException w:name="Grid Table 6 Colorful" w:uiPriority="51"/>
-    <w:lsdException w:name="Grid Table 7 Colorful" w:uiPriority="52"/>
-    <w:lsdException w:name="Grid Table 1 Light Accent 1" w:uiPriority="46"/>
-    <w:lsdException w:name="Grid Table 2 Accent 1" w:uiPriority="47"/>
-    <w:lsdException w:name="Grid Table 3 Accent 1" w:uiPriority="48"/>
-    <w:lsdException w:name="Grid Table 4 Accent 1" w:uiPriority="49"/>
-    <w:lsdException w:name="Grid Table 5 Dark Accent 1" w:uiPriority="50"/>
-    <w:lsdException w:name="Grid Table 6 Colorful Accent 1" w:uiPriority="51"/>
-    <w:lsdException w:name="Grid Table 7 Colorful Accent 1" w:uiPriority="52"/>
-    <w:lsdException w:name="Grid Table 1 Light Accent 2" w:uiPriority="46"/>
-    <w:lsdException w:name="Grid Table 2 Accent 2" w:uiPriority="47"/>
-    <w:lsdException w:name="Grid Table 3 Accent 2" w:uiPriority="48"/>
-    <w:lsdException w:name="Grid Table 4 Accent 2" w:uiPriority="49"/>
-    <w:lsdException w:name="Grid Table 5 Dark Accent 2" w:uiPriority="50"/>
-    <w:lsdException w:name="Grid Table 6 Colorful Accent 2" w:uiPriority="51"/>
-    <w:lsdException w:name="Grid Table 7 Colorful Accent 2" w:uiPriority="52"/>
-    <w:lsdException w:name="Grid Table 1 Light Accent 3" w:uiPriority="46"/>
-    <w:lsdException w:name="Grid Table 2 Accent 3" w:uiPriority="47"/>
-    <w:lsdException w:name="Grid Table 3 Accent 3" w:uiPriority="48"/>
-    <w:lsdException w:name="Grid Table 4 Accent 3" w:uiPriority="49"/>
-    <w:lsdException w:name="Grid Table 5 Dark Accent 3" w:uiPriority="50"/>
-    <w:lsdException w:name="Grid Table 6 Colorful Accent 3" w:uiPriority="51"/>
-    <w:lsdException w:name="Grid Table 7 Colorful Accent 3" w:uiPriority="52"/>
-    <w:lsdException w:name="Grid Table 1 Light Accent 4" w:uiPriority="46"/>
-    <w:lsdException w:name="Grid Table 2 Accent 4" w:uiPriority="47"/>
-    <w:lsdException w:name="Grid Table 3 Accent 4" w:uiPriority="48"/>
-    <w:lsdException w:name="Grid Table 4 Accent 4" w:uiPriority="49"/>
-    <w:lsdException w:name="Grid Table 5 Dark Accent 4" w:uiPriority="50"/>
-    <w:lsdException w:name="Grid Table 6 Colorful Accent 4" w:uiPriority="51"/>
-    <w:lsdException w:name="Grid Table 7 Colorful Accent 4" w:uiPriority="52"/>
-    <w:lsdException w:name="Grid Table 1 Light Accent 5" w:uiPriority="46"/>
-    <w:lsdException w:name="Grid Table 2 Accent 5" w:uiPriority="47"/>
-    <w:lsdException w:name="Grid Table 3 Accent 5" w:uiPriority="48"/>
-    <w:lsdException w:name="Grid Table 4 Accent 5" w:uiPriority="49"/>
-    <w:lsdException w:name="Grid Table 5 Dark Accent 5" w:uiPriority="50"/>
-    <w:lsdException w:name="Grid Table 6 Colorful Accent 5" w:uiPriority="51"/>
-    <w:lsdException w:name="Grid Table 7 Colorful Accent 5" w:uiPriority="52"/>
-    <w:lsdException w:name="Grid Table 1 Light Accent 6" w:uiPriority="46"/>
-    <w:lsdException w:name="Grid Table 2 Accent 6" w:uiPriority="47"/>
-    <w:lsdException w:name="Grid Table 3 Accent 6" w:uiPriority="48"/>
-    <w:lsdException w:name="Grid Table 4 Accent 6" w:uiPriority="49"/>
-    <w:lsdException w:name="Grid Table 5 Dark Accent 6" w:uiPriority="50"/>
-    <w:lsdException w:name="Grid Table 6 Colorful Accent 6" w:uiPriority="51"/>
-    <w:lsdException w:name="Grid Table 7 Colorful Accent 6" w:uiPriority="52"/>
-    <w:lsdException w:name="List Table 1 Light" w:uiPriority="46"/>
-    <w:lsdException w:name="List Table 2" w:uiPriority="47"/>
-    <w:lsdException w:name="List Table 3" w:uiPriority="48"/>
-    <w:lsdException w:name="List Table 4" w:uiPriority="49"/>
-    <w:lsdException w:name="List Table 5 Dark" w:uiPriority="50"/>
-    <w:lsdException w:name="List Table 6 Colorful" w:uiPriority="51"/>
-    <w:lsdException w:name="List Table 7 Colorful" w:uiPriority="52"/>
-    <w:lsdException w:name="List Table 1 Light Accent 1" w:uiPriority="46"/>
-    <w:lsdException w:name="List Table 2 Accent 1" w:uiPriority="47"/>
-    <w:lsdException w:name="List Table 3 Accent 1" w:uiPriority="48"/>
-    <w:lsdException w:name="List Table 4 Accent 1" w:uiPriority="49"/>
-    <w:lsdException w:name="List Table 5 Dark Accent 1" w:uiPriority="50"/>
-    <w:lsdException w:name="List Table 6 Colorful Accent 1" w:uiPriority="51"/>
-    <w:lsdException w:name="List Table 7 Colorful Accent 1" w:uiPriority="52"/>
-    <w:lsdException w:name="List Table 1 Light Accent 2" w:uiPriority="46"/>
-    <w:lsdException w:name="List Table 2 Accent 2" w:uiPriority="47"/>
-    <w:lsdException w:name="List Table 3 Accent 2" w:uiPriority="48"/>
-    <w:lsdException w:name="List Table 4 Accent 2" w:uiPriority="49"/>
-    <w:lsdException w:name="List Table 5 Dark Accent 2" w:uiPriority="50"/>
-    <w:lsdException w:name="List Table 6 Colorful Accent 2" w:uiPriority="51"/>
-    <w:lsdException w:name="List Table 7 Colorful Accent 2" w:uiPriority="52"/>
-    <w:lsdException w:name="List Table 1 Light Accent 3" w:uiPriority="46"/>
-    <w:lsdException w:name="List Table 2 Accent 3" w:uiPriority="47"/>
-    <w:lsdException w:name="List Table 3 Accent 3" w:uiPriority="48"/>
-    <w:lsdException w:name="List Table 4 Accent 3" w:uiPriority="49"/>
-    <w:lsdException w:name="List Table 5 Dark Accent 3" w:uiPriority="50"/>
-    <w:lsdException w:name="List Table 6 Colorful Accent 3" w:uiPriority="51"/>
-    <w:lsdException w:name="List Table 7 Colorful Accent 3" w:uiPriority="52"/>
-    <w:lsdException w:name="List Table 1 Light Accent 4" w:uiPriority="46"/>
-    <w:lsdException w:name="List Table 2 Accent 4" w:uiPriority="47"/>
-    <w:lsdException w:name="List Table 3 Accent 4" w:uiPriority="48"/>
-    <w:lsdException w:name="List Table 4 Accent 4" w:uiPriority="49"/>
-    <w:lsdException w:name="List Table 5 Dark Accent 4" w:uiPriority="50"/>
-    <w:lsdException w:name="List Table 6 Colorful Accent 4" w:uiPriority="51"/>
-    <w:lsdException w:name="List Table 7 Colorful Accent 4" w:uiPriority="52"/>
-    <w:lsdException w:name="List Table 1 Light Accent 5" w:uiPriority="46"/>
-    <w:lsdException w:name="List Table 2 Accent 5" w:uiPriority="47"/>
-    <w:lsdException w:name="List Table 3 Accent 5" w:uiPriority="48"/>
-    <w:lsdException w:name="List Table 4 Accent 5" w:uiPriority="49"/>
-    <w:lsdException w:name="List Table 5 Dark Accent 5" w:uiPriority="50"/>
-    <w:lsdException w:name="List Table 6 Colorful Accent 5" w:uiPriority="51"/>
-    <w:lsdException w:name="List Table 7 Colorful Accent 5" w:uiPriority="52"/>
-    <w:lsdException w:name="List Table 1 Light Accent 6" w:uiPriority="46"/>
-    <w:lsdException w:name="List Table 2 Accent 6" w:uiPriority="47"/>
-    <w:lsdException w:name="List Table 3 Accent 6" w:uiPriority="48"/>
-    <w:lsdException w:name="List Table 4 Accent 6" w:uiPriority="49"/>
-    <w:lsdException w:name="List Table 5 Dark Accent 6" w:uiPriority="50"/>
-    <w:lsdException w:name="List Table 6 Colorful Accent 6" w:uiPriority="51"/>
-    <w:lsdException w:name="List Table 7 Colorful Accent 6" w:uiPriority="52"/>
-    <w:lsdException w:name="Mention" w:semiHidden="1" w:unhideWhenUsed="1"/>
-    <w:lsdException w:name="Smart Hyperlink" w:semiHidden="1" w:unhideWhenUsed="1"/>
-    <w:lsdException w:name="Hashtag" w:semiHidden="1" w:unhideWhenUsed="1"/>
-    <w:lsdException w:name="Unresolved Mention" w:semiHidden="1" w:unhideWhenUsed="1"/>
-    <w:lsdException w:name="Smart Link" w:semiHidden="1" w:unhideWhenUsed="1"/>
-  </w:latentStyles>
-  <w:style w:type="paragraph" w:styleId="Normal" w:default="1">
+  <w:style w:type="paragraph" w:styleId="Normal">
     <w:name w:val="Normal"/>
     <w:qFormat/>
     <w:pPr>
       <w:widowControl/>
+      <w:kinsoku w:val="true"/>
+      <w:overflowPunct w:val="true"/>
+      <w:autoSpaceDE w:val="true"/>
       <w:bidi w:val="0"/>
       <w:jc w:val="left"/>
     </w:pPr>
@@ -2435,7 +3026,6 @@
   <w:style w:type="paragraph" w:styleId="Nadpis1">
     <w:name w:val="Heading 1"/>
     <w:basedOn w:val="Nadpis"/>
-    <w:uiPriority w:val="9"/>
     <w:qFormat/>
     <w:pPr>
       <w:numPr>
@@ -2456,10 +3046,7 @@
   <w:style w:type="paragraph" w:styleId="Nadpis2">
     <w:name w:val="Heading 2"/>
     <w:basedOn w:val="Nadpis"/>
-    <w:uiPriority w:val="9"/>
-    <w:unhideWhenUsed/>
-    <w:qFormat/>
-    <w:rsid w:val="00a52622"/>
+    <w:qFormat/>
     <w:pPr>
       <w:numPr>
         <w:ilvl w:val="1"/>
@@ -2477,70 +3064,68 @@
       <w:szCs w:val="32"/>
     </w:rPr>
   </w:style>
-  <w:style w:type="character" w:styleId="DefaultParagraphFont" w:default="1">
+  <w:style w:type="character" w:styleId="DefaultParagraphFont">
     <w:name w:val="Default Paragraph Font"/>
-    <w:uiPriority w:val="1"/>
-    <w:unhideWhenUsed/>
     <w:qFormat/>
     <w:rPr/>
   </w:style>
-  <w:style w:type="character" w:styleId="ListLabel29" w:customStyle="1">
+  <w:style w:type="character" w:styleId="ListLabel29">
     <w:name w:val="ListLabel 29"/>
     <w:qFormat/>
     <w:rPr>
       <w:rFonts w:cs="OpenSymbol"/>
     </w:rPr>
   </w:style>
-  <w:style w:type="character" w:styleId="ListLabel30" w:customStyle="1">
+  <w:style w:type="character" w:styleId="ListLabel30">
     <w:name w:val="ListLabel 30"/>
     <w:qFormat/>
     <w:rPr>
       <w:rFonts w:cs="OpenSymbol"/>
     </w:rPr>
   </w:style>
-  <w:style w:type="character" w:styleId="ListLabel31" w:customStyle="1">
+  <w:style w:type="character" w:styleId="ListLabel31">
     <w:name w:val="ListLabel 31"/>
     <w:qFormat/>
     <w:rPr>
       <w:rFonts w:cs="OpenSymbol"/>
     </w:rPr>
   </w:style>
-  <w:style w:type="character" w:styleId="ListLabel32" w:customStyle="1">
+  <w:style w:type="character" w:styleId="ListLabel32">
     <w:name w:val="ListLabel 32"/>
     <w:qFormat/>
     <w:rPr>
       <w:rFonts w:cs="OpenSymbol"/>
     </w:rPr>
   </w:style>
-  <w:style w:type="character" w:styleId="ListLabel33" w:customStyle="1">
+  <w:style w:type="character" w:styleId="ListLabel33">
     <w:name w:val="ListLabel 33"/>
     <w:qFormat/>
     <w:rPr>
       <w:rFonts w:cs="OpenSymbol"/>
     </w:rPr>
   </w:style>
-  <w:style w:type="character" w:styleId="ListLabel34" w:customStyle="1">
+  <w:style w:type="character" w:styleId="ListLabel34">
     <w:name w:val="ListLabel 34"/>
     <w:qFormat/>
     <w:rPr>
       <w:rFonts w:cs="OpenSymbol"/>
     </w:rPr>
   </w:style>
-  <w:style w:type="character" w:styleId="ListLabel35" w:customStyle="1">
+  <w:style w:type="character" w:styleId="ListLabel35">
     <w:name w:val="ListLabel 35"/>
     <w:qFormat/>
     <w:rPr>
       <w:rFonts w:cs="OpenSymbol"/>
     </w:rPr>
   </w:style>
-  <w:style w:type="character" w:styleId="ListLabel36" w:customStyle="1">
+  <w:style w:type="character" w:styleId="ListLabel36">
     <w:name w:val="ListLabel 36"/>
     <w:qFormat/>
     <w:rPr>
       <w:rFonts w:cs="OpenSymbol"/>
     </w:rPr>
   </w:style>
-  <w:style w:type="character" w:styleId="ListLabel37" w:customStyle="1">
+  <w:style w:type="character" w:styleId="ListLabel37">
     <w:name w:val="ListLabel 37"/>
     <w:qFormat/>
     <w:rPr>
@@ -2550,83 +3135,80 @@
   <w:style w:type="character" w:styleId="Internetovodkaz">
     <w:name w:val="Internetový odkaz"/>
     <w:basedOn w:val="DefaultParagraphFont"/>
-    <w:uiPriority w:val="99"/>
-    <w:unhideWhenUsed/>
-    <w:rsid w:val="007805f8"/>
-    <w:rPr>
-      <w:color w:val="0563C1" w:themeColor="hyperlink"/>
+    <w:rPr>
+      <w:color w:val="0563C1"/>
       <w:u w:val="single"/>
     </w:rPr>
   </w:style>
-  <w:style w:type="character" w:styleId="ListLabel110" w:customStyle="1">
+  <w:style w:type="character" w:styleId="ListLabel110">
     <w:name w:val="ListLabel 110"/>
     <w:qFormat/>
     <w:rPr/>
   </w:style>
-  <w:style w:type="character" w:styleId="ListLabel111" w:customStyle="1">
+  <w:style w:type="character" w:styleId="ListLabel111">
     <w:name w:val="ListLabel 111"/>
     <w:qFormat/>
     <w:rPr>
       <w:rFonts w:cs="OpenSymbol"/>
     </w:rPr>
   </w:style>
-  <w:style w:type="character" w:styleId="ListLabel112" w:customStyle="1">
+  <w:style w:type="character" w:styleId="ListLabel112">
     <w:name w:val="ListLabel 112"/>
     <w:qFormat/>
     <w:rPr>
       <w:rFonts w:cs="OpenSymbol"/>
     </w:rPr>
   </w:style>
-  <w:style w:type="character" w:styleId="ListLabel113" w:customStyle="1">
+  <w:style w:type="character" w:styleId="ListLabel113">
     <w:name w:val="ListLabel 113"/>
     <w:qFormat/>
     <w:rPr>
       <w:rFonts w:cs="OpenSymbol"/>
     </w:rPr>
   </w:style>
-  <w:style w:type="character" w:styleId="ListLabel114" w:customStyle="1">
+  <w:style w:type="character" w:styleId="ListLabel114">
     <w:name w:val="ListLabel 114"/>
     <w:qFormat/>
     <w:rPr>
       <w:rFonts w:cs="OpenSymbol"/>
     </w:rPr>
   </w:style>
-  <w:style w:type="character" w:styleId="ListLabel115" w:customStyle="1">
+  <w:style w:type="character" w:styleId="ListLabel115">
     <w:name w:val="ListLabel 115"/>
     <w:qFormat/>
     <w:rPr>
       <w:rFonts w:cs="OpenSymbol"/>
     </w:rPr>
   </w:style>
-  <w:style w:type="character" w:styleId="ListLabel116" w:customStyle="1">
+  <w:style w:type="character" w:styleId="ListLabel116">
     <w:name w:val="ListLabel 116"/>
     <w:qFormat/>
     <w:rPr>
       <w:rFonts w:cs="OpenSymbol"/>
     </w:rPr>
   </w:style>
-  <w:style w:type="character" w:styleId="ListLabel117" w:customStyle="1">
+  <w:style w:type="character" w:styleId="ListLabel117">
     <w:name w:val="ListLabel 117"/>
     <w:qFormat/>
     <w:rPr>
       <w:rFonts w:cs="OpenSymbol"/>
     </w:rPr>
   </w:style>
-  <w:style w:type="character" w:styleId="ListLabel118" w:customStyle="1">
+  <w:style w:type="character" w:styleId="ListLabel118">
     <w:name w:val="ListLabel 118"/>
     <w:qFormat/>
     <w:rPr>
       <w:rFonts w:cs="OpenSymbol"/>
     </w:rPr>
   </w:style>
-  <w:style w:type="character" w:styleId="ListLabel119" w:customStyle="1">
+  <w:style w:type="character" w:styleId="ListLabel119">
     <w:name w:val="ListLabel 119"/>
     <w:qFormat/>
     <w:rPr>
       <w:rFonts w:cs="OpenSymbol"/>
     </w:rPr>
   </w:style>
-  <w:style w:type="character" w:styleId="ListLabel120" w:customStyle="1">
+  <w:style w:type="character" w:styleId="ListLabel120">
     <w:name w:val="ListLabel 120"/>
     <w:qFormat/>
     <w:rPr/>
@@ -2634,14 +3216,10 @@
   <w:style w:type="character" w:styleId="UnresolvedMention">
     <w:name w:val="Unresolved Mention"/>
     <w:basedOn w:val="DefaultParagraphFont"/>
-    <w:uiPriority w:val="99"/>
-    <w:semiHidden/>
-    <w:unhideWhenUsed/>
-    <w:qFormat/>
-    <w:rsid w:val="007805f8"/>
+    <w:qFormat/>
     <w:rPr>
       <w:color w:val="605E5C"/>
-      <w:shd w:fill="E1DFDD" w:val="clear"/>
+      <w:highlight w:val="lightGray"/>
     </w:rPr>
   </w:style>
   <w:style w:type="character" w:styleId="ListLabel121">
@@ -2785,7 +3363,104 @@
     <w:qFormat/>
     <w:rPr/>
   </w:style>
-  <w:style w:type="paragraph" w:styleId="Nadpis" w:customStyle="1">
+  <w:style w:type="character" w:styleId="ListLabel142">
+    <w:name w:val="ListLabel 142"/>
+    <w:qFormat/>
+    <w:rPr>
+      <w:rFonts w:cs="OpenSymbol"/>
+    </w:rPr>
+  </w:style>
+  <w:style w:type="character" w:styleId="ListLabel143">
+    <w:name w:val="ListLabel 143"/>
+    <w:qFormat/>
+    <w:rPr>
+      <w:rFonts w:cs="OpenSymbol"/>
+    </w:rPr>
+  </w:style>
+  <w:style w:type="character" w:styleId="ListLabel144">
+    <w:name w:val="ListLabel 144"/>
+    <w:qFormat/>
+    <w:rPr>
+      <w:rFonts w:cs="OpenSymbol"/>
+    </w:rPr>
+  </w:style>
+  <w:style w:type="character" w:styleId="ListLabel145">
+    <w:name w:val="ListLabel 145"/>
+    <w:qFormat/>
+    <w:rPr>
+      <w:rFonts w:cs="OpenSymbol"/>
+    </w:rPr>
+  </w:style>
+  <w:style w:type="character" w:styleId="ListLabel146">
+    <w:name w:val="ListLabel 146"/>
+    <w:qFormat/>
+    <w:rPr>
+      <w:rFonts w:cs="OpenSymbol"/>
+    </w:rPr>
+  </w:style>
+  <w:style w:type="character" w:styleId="ListLabel147">
+    <w:name w:val="ListLabel 147"/>
+    <w:qFormat/>
+    <w:rPr>
+      <w:rFonts w:cs="OpenSymbol"/>
+    </w:rPr>
+  </w:style>
+  <w:style w:type="character" w:styleId="ListLabel148">
+    <w:name w:val="ListLabel 148"/>
+    <w:qFormat/>
+    <w:rPr>
+      <w:rFonts w:cs="OpenSymbol"/>
+    </w:rPr>
+  </w:style>
+  <w:style w:type="character" w:styleId="ListLabel149">
+    <w:name w:val="ListLabel 149"/>
+    <w:qFormat/>
+    <w:rPr>
+      <w:rFonts w:cs="OpenSymbol"/>
+    </w:rPr>
+  </w:style>
+  <w:style w:type="character" w:styleId="ListLabel150">
+    <w:name w:val="ListLabel 150"/>
+    <w:qFormat/>
+    <w:rPr>
+      <w:rFonts w:cs="OpenSymbol"/>
+    </w:rPr>
+  </w:style>
+  <w:style w:type="character" w:styleId="ListLabel151">
+    <w:name w:val="ListLabel 151"/>
+    <w:qFormat/>
+    <w:rPr/>
+  </w:style>
+  <w:style w:type="character" w:styleId="Znakypropoznmkupodarou">
+    <w:name w:val="Znaky pro poznámku pod čarou"/>
+    <w:qFormat/>
+    <w:rPr/>
+  </w:style>
+  <w:style w:type="character" w:styleId="Ukotvenpoznmkypodarou">
+    <w:name w:val="Ukotvení poznámky pod čarou"/>
+    <w:rPr>
+      <w:vertAlign w:val="superscript"/>
+    </w:rPr>
+  </w:style>
+  <w:style w:type="character" w:styleId="Odrky">
+    <w:name w:val="Odrážky"/>
+    <w:qFormat/>
+    <w:rPr>
+      <w:rFonts w:ascii="OpenSymbol" w:hAnsi="OpenSymbol" w:eastAsia="OpenSymbol" w:cs="OpenSymbol"/>
+    </w:rPr>
+  </w:style>
+  <w:style w:type="character" w:styleId="Ukotvenvysvtlivky">
+    <w:name w:val="Ukotvení vysvětlivky"/>
+    <w:rPr>
+      <w:vertAlign w:val="superscript"/>
+    </w:rPr>
+  </w:style>
+  <w:style w:type="character" w:styleId="Znakyprovysvtlivky">
+    <w:name w:val="Znaky pro vysvětlivky"/>
+    <w:qFormat/>
+    <w:rPr/>
+  </w:style>
+  <w:style w:type="paragraph" w:styleId="Nadpis">
     <w:name w:val="Nadpis"/>
     <w:basedOn w:val="Normal"/>
     <w:next w:val="Tlotextu"/>
@@ -2803,7 +3478,6 @@
   <w:style w:type="paragraph" w:styleId="Tlotextu">
     <w:name w:val="Body Text"/>
     <w:basedOn w:val="Normal"/>
-    <w:rsid w:val="007805f8"/>
     <w:pPr>
       <w:spacing w:lineRule="auto" w:line="276" w:before="0" w:after="140"/>
     </w:pPr>
@@ -2833,7 +3507,7 @@
       <w:szCs w:val="24"/>
     </w:rPr>
   </w:style>
-  <w:style w:type="paragraph" w:styleId="Rejstk" w:customStyle="1">
+  <w:style w:type="paragraph" w:styleId="Rejstk">
     <w:name w:val="Rejstřík"/>
     <w:basedOn w:val="Normal"/>
     <w:qFormat/>
@@ -2855,11 +3529,10 @@
       <w:iCs/>
     </w:rPr>
   </w:style>
-  <w:style w:type="paragraph" w:styleId="ZdrKod" w:customStyle="1">
+  <w:style w:type="paragraph" w:styleId="ZdrKod">
     <w:name w:val="ZdrKod"/>
     <w:basedOn w:val="Normal"/>
     <w:qFormat/>
-    <w:rsid w:val="0037083d"/>
     <w:pPr>
       <w:pBdr>
         <w:top w:val="single" w:sz="4" w:space="1" w:color="000000"/>
@@ -2867,329 +3540,35 @@
         <w:bottom w:val="single" w:sz="4" w:space="1" w:color="000000"/>
         <w:right w:val="single" w:sz="4" w:space="0" w:color="000000"/>
       </w:pBdr>
-      <w:shd w:val="clear" w:color="auto" w:fill="E7E6E6" w:themeFill="background2"/>
-      <w:ind w:left="714" w:hanging="357"/>
+      <w:shd w:fill="E7E6E6" w:val="clear"/>
+      <w:ind w:left="714" w:right="0" w:hanging="357"/>
     </w:pPr>
     <w:rPr>
       <w:rFonts w:ascii="Courier New" w:hAnsi="Courier New" w:cs="Courier New"/>
     </w:rPr>
   </w:style>
-  <w:style w:type="numbering" w:styleId="NoList" w:default="1">
+  <w:style w:type="paragraph" w:styleId="Obsahrmce">
+    <w:name w:val="Obsah rámce"/>
+    <w:basedOn w:val="Normal"/>
+    <w:qFormat/>
+    <w:pPr/>
+    <w:rPr/>
+  </w:style>
+  <w:style w:type="paragraph" w:styleId="Poznmkapodarou">
+    <w:name w:val="Footnote Text"/>
+    <w:basedOn w:val="Normal"/>
+    <w:pPr>
+      <w:suppressLineNumbers/>
+      <w:ind w:left="339" w:right="0" w:hanging="339"/>
+    </w:pPr>
+    <w:rPr>
+      <w:sz w:val="20"/>
+      <w:szCs w:val="20"/>
+    </w:rPr>
+  </w:style>
+  <w:style w:type="numbering" w:styleId="NoList">
     <w:name w:val="No List"/>
-    <w:uiPriority w:val="99"/>
-    <w:semiHidden/>
-    <w:unhideWhenUsed/>
-    <w:qFormat/>
-  </w:style>
-  <w:style w:type="table" w:default="1" w:styleId="Normlntabulka">
-    <w:name w:val="Normal Table"/>
-    <w:uiPriority w:val="99"/>
-    <w:semiHidden/>
-    <w:unhideWhenUsed/>
-    <w:tblPr>
-      <w:tblInd w:w="0" w:type="dxa"/>
-      <w:tblCellMar>
-        <w:top w:w="0" w:type="dxa"/>
-        <w:left w:w="108" w:type="dxa"/>
-        <w:bottom w:w="0" w:type="dxa"/>
-        <w:right w:w="108" w:type="dxa"/>
-      </w:tblCellMar>
-    </w:tblPr>
+    <w:qFormat/>
   </w:style>
 </w:styles>
-</file>
-
-<file path=word/theme/theme1.xml><?xml version="1.0" encoding="utf-8"?>
-<a:theme xmlns:a="http://schemas.openxmlformats.org/drawingml/2006/main" name="Motiv Office">
-  <a:themeElements>
-    <a:clrScheme name="Office">
-      <a:dk1>
-        <a:sysClr val="windowText" lastClr="000000"/>
-      </a:dk1>
-      <a:lt1>
-        <a:sysClr val="window" lastClr="FFFFFF"/>
-      </a:lt1>
-      <a:dk2>
-        <a:srgbClr val="44546A"/>
-      </a:dk2>
-      <a:lt2>
-        <a:srgbClr val="E7E6E6"/>
-      </a:lt2>
-      <a:accent1>
-        <a:srgbClr val="4472C4"/>
-      </a:accent1>
-      <a:accent2>
-        <a:srgbClr val="ED7D31"/>
-      </a:accent2>
-      <a:accent3>
-        <a:srgbClr val="A5A5A5"/>
-      </a:accent3>
-      <a:accent4>
-        <a:srgbClr val="FFC000"/>
-      </a:accent4>
-      <a:accent5>
-        <a:srgbClr val="5B9BD5"/>
-      </a:accent5>
-      <a:accent6>
-        <a:srgbClr val="70AD47"/>
-      </a:accent6>
-      <a:hlink>
-        <a:srgbClr val="0563C1"/>
-      </a:hlink>
-      <a:folHlink>
-        <a:srgbClr val="954F72"/>
-      </a:folHlink>
-    </a:clrScheme>
-    <a:fontScheme name="Office">
-      <a:majorFont>
-        <a:latin typeface="Calibri Light" panose="020F0302020204030204"/>
-        <a:ea typeface=""/>
-        <a:cs typeface=""/>
-        <a:font script="Jpan" typeface="游ゴシック Light"/>
-        <a:font script="Hang" typeface="맑은 고딕"/>
-        <a:font script="Hans" typeface="等线 Light"/>
-        <a:font script="Hant" typeface="新細明體"/>
-        <a:font script="Arab" typeface="Times New Roman"/>
-        <a:font script="Hebr" typeface="Times New Roman"/>
-        <a:font script="Thai" typeface="Angsana New"/>
-        <a:font script="Ethi" typeface="Nyala"/>
-        <a:font script="Beng" typeface="Vrinda"/>
-        <a:font script="Gujr" typeface="Shruti"/>
-        <a:font script="Khmr" typeface="MoolBoran"/>
-        <a:font script="Knda" typeface="Tunga"/>
-        <a:font script="Guru" typeface="Raavi"/>
-        <a:font script="Cans" typeface="Euphemia"/>
-        <a:font script="Cher" typeface="Plantagenet Cherokee"/>
-        <a:font script="Yiii" typeface="Microsoft Yi Baiti"/>
-        <a:font script="Tibt" typeface="Microsoft Himalaya"/>
-        <a:font script="Thaa" typeface="MV Boli"/>
-        <a:font script="Deva" typeface="Mangal"/>
-        <a:font script="Telu" typeface="Gautami"/>
-        <a:font script="Taml" typeface="Latha"/>
-        <a:font script="Syrc" typeface="Estrangelo Edessa"/>
-        <a:font script="Orya" typeface="Kalinga"/>
-        <a:font script="Mlym" typeface="Kartika"/>
-        <a:font script="Laoo" typeface="DokChampa"/>
-        <a:font script="Sinh" typeface="Iskoola Pota"/>
-        <a:font script="Mong" typeface="Mongolian Baiti"/>
-        <a:font script="Viet" typeface="Times New Roman"/>
-        <a:font script="Uigh" typeface="Microsoft Uighur"/>
-        <a:font script="Geor" typeface="Sylfaen"/>
-        <a:font script="Armn" typeface="Arial"/>
-        <a:font script="Bugi" typeface="Leelawadee UI"/>
-        <a:font script="Bopo" typeface="Microsoft JhengHei"/>
-        <a:font script="Java" typeface="Javanese Text"/>
-        <a:font script="Lisu" typeface="Segoe UI"/>
-        <a:font script="Mymr" typeface="Myanmar Text"/>
-        <a:font script="Nkoo" typeface="Ebrima"/>
-        <a:font script="Olck" typeface="Nirmala UI"/>
-        <a:font script="Osma" typeface="Ebrima"/>
-        <a:font script="Phag" typeface="Phagspa"/>
-        <a:font script="Syrn" typeface="Estrangelo Edessa"/>
-        <a:font script="Syrj" typeface="Estrangelo Edessa"/>
-        <a:font script="Syre" typeface="Estrangelo Edessa"/>
-        <a:font script="Sora" typeface="Nirmala UI"/>
-        <a:font script="Tale" typeface="Microsoft Tai Le"/>
-        <a:font script="Talu" typeface="Microsoft New Tai Lue"/>
-        <a:font script="Tfng" typeface="Ebrima"/>
-      </a:majorFont>
-      <a:minorFont>
-        <a:latin typeface="Calibri" panose="020F0502020204030204"/>
-        <a:ea typeface=""/>
-        <a:cs typeface=""/>
-        <a:font script="Jpan" typeface="游明朝"/>
-        <a:font script="Hang" typeface="맑은 고딕"/>
-        <a:font script="Hans" typeface="等线"/>
-        <a:font script="Hant" typeface="新細明體"/>
-        <a:font script="Arab" typeface="Arial"/>
-        <a:font script="Hebr" typeface="Arial"/>
-        <a:font script="Thai" typeface="Cordia New"/>
-        <a:font script="Ethi" typeface="Nyala"/>
-        <a:font script="Beng" typeface="Vrinda"/>
-        <a:font script="Gujr" typeface="Shruti"/>
-        <a:font script="Khmr" typeface="DaunPenh"/>
-        <a:font script="Knda" typeface="Tunga"/>
-        <a:font script="Guru" typeface="Raavi"/>
-        <a:font script="Cans" typeface="Euphemia"/>
-        <a:font script="Cher" typeface="Plantagenet Cherokee"/>
-        <a:font script="Yiii" typeface="Microsoft Yi Baiti"/>
-        <a:font script="Tibt" typeface="Microsoft Himalaya"/>
-        <a:font script="Thaa" typeface="MV Boli"/>
-        <a:font script="Deva" typeface="Mangal"/>
-        <a:font script="Telu" typeface="Gautami"/>
-        <a:font script="Taml" typeface="Latha"/>
-        <a:font script="Syrc" typeface="Estrangelo Edessa"/>
-        <a:font script="Orya" typeface="Kalinga"/>
-        <a:font script="Mlym" typeface="Kartika"/>
-        <a:font script="Laoo" typeface="DokChampa"/>
-        <a:font script="Sinh" typeface="Iskoola Pota"/>
-        <a:font script="Mong" typeface="Mongolian Baiti"/>
-        <a:font script="Viet" typeface="Arial"/>
-        <a:font script="Uigh" typeface="Microsoft Uighur"/>
-        <a:font script="Geor" typeface="Sylfaen"/>
-        <a:font script="Armn" typeface="Arial"/>
-        <a:font script="Bugi" typeface="Leelawadee UI"/>
-        <a:font script="Bopo" typeface="Microsoft JhengHei"/>
-        <a:font script="Java" typeface="Javanese Text"/>
-        <a:font script="Lisu" typeface="Segoe UI"/>
-        <a:font script="Mymr" typeface="Myanmar Text"/>
-        <a:font script="Nkoo" typeface="Ebrima"/>
-        <a:font script="Olck" typeface="Nirmala UI"/>
-        <a:font script="Osma" typeface="Ebrima"/>
-        <a:font script="Phag" typeface="Phagspa"/>
-        <a:font script="Syrn" typeface="Estrangelo Edessa"/>
-        <a:font script="Syrj" typeface="Estrangelo Edessa"/>
-        <a:font script="Syre" typeface="Estrangelo Edessa"/>
-        <a:font script="Sora" typeface="Nirmala UI"/>
-        <a:font script="Tale" typeface="Microsoft Tai Le"/>
-        <a:font script="Talu" typeface="Microsoft New Tai Lue"/>
-        <a:font script="Tfng" typeface="Ebrima"/>
-      </a:minorFont>
-    </a:fontScheme>
-    <a:fmtScheme name="Office">
-      <a:fillStyleLst>
-        <a:solidFill>
-          <a:schemeClr val="phClr"/>
-        </a:solidFill>
-        <a:gradFill rotWithShape="1">
-          <a:gsLst>
-            <a:gs pos="0">
-              <a:schemeClr val="phClr">
-                <a:lumMod val="110000"/>
-                <a:satMod val="105000"/>
-                <a:tint val="67000"/>
-              </a:schemeClr>
-            </a:gs>
-            <a:gs pos="50000">
-              <a:schemeClr val="phClr">
-                <a:lumMod val="105000"/>
-                <a:satMod val="103000"/>
-                <a:tint val="73000"/>
-              </a:schemeClr>
-            </a:gs>
-            <a:gs pos="100000">
-              <a:schemeClr val="phClr">
-                <a:lumMod val="105000"/>
-                <a:satMod val="109000"/>
-                <a:tint val="81000"/>
-              </a:schemeClr>
-            </a:gs>
-          </a:gsLst>
-          <a:lin ang="5400000" scaled="0"/>
-        </a:gradFill>
-        <a:gradFill rotWithShape="1">
-          <a:gsLst>
-            <a:gs pos="0">
-              <a:schemeClr val="phClr">
-                <a:satMod val="103000"/>
-                <a:lumMod val="102000"/>
-                <a:tint val="94000"/>
-              </a:schemeClr>
-            </a:gs>
-            <a:gs pos="50000">
-              <a:schemeClr val="phClr">
-                <a:satMod val="110000"/>
-                <a:lumMod val="100000"/>
-                <a:shade val="100000"/>
-              </a:schemeClr>
-            </a:gs>
-            <a:gs pos="100000">
-              <a:schemeClr val="phClr">
-                <a:lumMod val="99000"/>
-                <a:satMod val="120000"/>
-                <a:shade val="78000"/>
-              </a:schemeClr>
-            </a:gs>
-          </a:gsLst>
-          <a:lin ang="5400000" scaled="0"/>
-        </a:gradFill>
-      </a:fillStyleLst>
-      <a:lnStyleLst>
-        <a:ln w="6350" cap="flat" cmpd="sng" algn="ctr">
-          <a:solidFill>
-            <a:schemeClr val="phClr"/>
-          </a:solidFill>
-          <a:prstDash val="solid"/>
-          <a:miter lim="800000"/>
-        </a:ln>
-        <a:ln w="12700" cap="flat" cmpd="sng" algn="ctr">
-          <a:solidFill>
-            <a:schemeClr val="phClr"/>
-          </a:solidFill>
-          <a:prstDash val="solid"/>
-          <a:miter lim="800000"/>
-        </a:ln>
-        <a:ln w="19050" cap="flat" cmpd="sng" algn="ctr">
-          <a:solidFill>
-            <a:schemeClr val="phClr"/>
-          </a:solidFill>
-          <a:prstDash val="solid"/>
-          <a:miter lim="800000"/>
-        </a:ln>
-      </a:lnStyleLst>
-      <a:effectStyleLst>
-        <a:effectStyle>
-          <a:effectLst/>
-        </a:effectStyle>
-        <a:effectStyle>
-          <a:effectLst/>
-        </a:effectStyle>
-        <a:effectStyle>
-          <a:effectLst>
-            <a:outerShdw blurRad="57150" dist="19050" dir="5400000" algn="ctr" rotWithShape="0">
-              <a:srgbClr val="000000">
-                <a:alpha val="63000"/>
-              </a:srgbClr>
-            </a:outerShdw>
-          </a:effectLst>
-        </a:effectStyle>
-      </a:effectStyleLst>
-      <a:bgFillStyleLst>
-        <a:solidFill>
-          <a:schemeClr val="phClr"/>
-        </a:solidFill>
-        <a:solidFill>
-          <a:schemeClr val="phClr">
-            <a:tint val="95000"/>
-            <a:satMod val="170000"/>
-          </a:schemeClr>
-        </a:solidFill>
-        <a:gradFill rotWithShape="1">
-          <a:gsLst>
-            <a:gs pos="0">
-              <a:schemeClr val="phClr">
-                <a:tint val="93000"/>
-                <a:satMod val="150000"/>
-                <a:shade val="98000"/>
-                <a:lumMod val="102000"/>
-              </a:schemeClr>
-            </a:gs>
-            <a:gs pos="50000">
-              <a:schemeClr val="phClr">
-                <a:tint val="98000"/>
-                <a:satMod val="130000"/>
-                <a:shade val="90000"/>
-                <a:lumMod val="103000"/>
-              </a:schemeClr>
-            </a:gs>
-            <a:gs pos="100000">
-              <a:schemeClr val="phClr">
-                <a:shade val="63000"/>
-                <a:satMod val="120000"/>
-              </a:schemeClr>
-            </a:gs>
-          </a:gsLst>
-          <a:lin ang="5400000" scaled="0"/>
-        </a:gradFill>
-      </a:bgFillStyleLst>
-    </a:fmtScheme>
-  </a:themeElements>
-  <a:objectDefaults/>
-  <a:extraClrSchemeLst/>
-  <a:extLst>
-    <a:ext uri="{05A4C25C-085E-4340-85A3-A5531E510DB2}">
-      <thm15:themeFamily xmlns:thm15="http://schemas.microsoft.com/office/thememl/2012/main" name="Office Theme" id="{62F939B6-93AF-4DB8-9C6B-D6C7DFDC589F}" vid="{4A3C46E8-61CC-4603-A589-7422A47A8E4A}"/>
-    </a:ext>
-  </a:extLst>
-</a:theme>
 </file>
--- a/00-Uvod/uvod.docx
+++ b/00-Uvod/uvod.docx
@@ -1,6 +1,6 @@
 
 <file path=word/document.xml><?xml version="1.0" encoding="utf-8"?>
-<w:document xmlns:wpc="http://schemas.microsoft.com/office/word/2010/wordprocessingCanvas" xmlns:cx="http://schemas.microsoft.com/office/drawing/2014/chartex" xmlns:cx1="http://schemas.microsoft.com/office/drawing/2015/9/8/chartex" xmlns:cx2="http://schemas.microsoft.com/office/drawing/2015/10/21/chartex" xmlns:cx3="http://schemas.microsoft.com/office/drawing/2016/5/9/chartex" xmlns:cx4="http://schemas.microsoft.com/office/drawing/2016/5/10/chartex" xmlns:cx5="http://schemas.microsoft.com/office/drawing/2016/5/11/chartex" xmlns:cx6="http://schemas.microsoft.com/office/drawing/2016/5/12/chartex" xmlns:cx7="http://schemas.microsoft.com/office/drawing/2016/5/13/chartex" xmlns:cx8="http://schemas.microsoft.com/office/drawing/2016/5/14/chartex" xmlns:mc="http://schemas.openxmlformats.org/markup-compatibility/2006" xmlns:aink="http://schemas.microsoft.com/office/drawing/2016/ink" xmlns:am3d="http://schemas.microsoft.com/office/drawing/2017/model3d" xmlns:o="urn:schemas-microsoft-com:office:office" xmlns:r="http://schemas.openxmlformats.org/officeDocument/2006/relationships" xmlns:m="http://schemas.openxmlformats.org/officeDocument/2006/math" xmlns:v="urn:schemas-microsoft-com:vml" xmlns:wp14="http://schemas.microsoft.com/office/word/2010/wordprocessingDrawing" xmlns:wp="http://schemas.openxmlformats.org/drawingml/2006/wordprocessingDrawing" xmlns:w10="urn:schemas-microsoft-com:office:word" xmlns:w="http://schemas.openxmlformats.org/wordprocessingml/2006/main" xmlns:w14="http://schemas.microsoft.com/office/word/2010/wordml" xmlns:w15="http://schemas.microsoft.com/office/word/2012/wordml" xmlns:w16cid="http://schemas.microsoft.com/office/word/2016/wordml/cid" xmlns:w16se="http://schemas.microsoft.com/office/word/2015/wordml/symex" xmlns:wpg="http://schemas.microsoft.com/office/word/2010/wordprocessingGroup" xmlns:wpi="http://schemas.microsoft.com/office/word/2010/wordprocessingInk" xmlns:wne="http://schemas.microsoft.com/office/word/2006/wordml" xmlns:wps="http://schemas.microsoft.com/office/word/2010/wordprocessingShape" mc:Ignorable="w14 w15 w16se w16cid wp14">
+<w:document xmlns:wpc="http://schemas.microsoft.com/office/word/2010/wordprocessingCanvas" xmlns:cx="http://schemas.microsoft.com/office/drawing/2014/chartex" xmlns:cx1="http://schemas.microsoft.com/office/drawing/2015/9/8/chartex" xmlns:cx2="http://schemas.microsoft.com/office/drawing/2015/10/21/chartex" xmlns:cx3="http://schemas.microsoft.com/office/drawing/2016/5/9/chartex" xmlns:cx4="http://schemas.microsoft.com/office/drawing/2016/5/10/chartex" xmlns:cx5="http://schemas.microsoft.com/office/drawing/2016/5/11/chartex" xmlns:cx6="http://schemas.microsoft.com/office/drawing/2016/5/12/chartex" xmlns:cx7="http://schemas.microsoft.com/office/drawing/2016/5/13/chartex" xmlns:cx8="http://schemas.microsoft.com/office/drawing/2016/5/14/chartex" xmlns:mc="http://schemas.openxmlformats.org/markup-compatibility/2006" xmlns:aink="http://schemas.microsoft.com/office/drawing/2016/ink" xmlns:am3d="http://schemas.microsoft.com/office/drawing/2017/model3d" xmlns:o="urn:schemas-microsoft-com:office:office" xmlns:r="http://schemas.openxmlformats.org/officeDocument/2006/relationships" xmlns:m="http://schemas.openxmlformats.org/officeDocument/2006/math" xmlns:v="urn:schemas-microsoft-com:vml" xmlns:wp14="http://schemas.microsoft.com/office/word/2010/wordprocessingDrawing" xmlns:wp="http://schemas.openxmlformats.org/drawingml/2006/wordprocessingDrawing" xmlns:w10="urn:schemas-microsoft-com:office:word" xmlns:w="http://schemas.openxmlformats.org/wordprocessingml/2006/main" xmlns:w14="http://schemas.microsoft.com/office/word/2010/wordml" xmlns:w15="http://schemas.microsoft.com/office/word/2012/wordml" xmlns:w16cex="http://schemas.microsoft.com/office/word/2018/wordml/cex" xmlns:w16cid="http://schemas.microsoft.com/office/word/2016/wordml/cid" xmlns:w16="http://schemas.microsoft.com/office/word/2018/wordml" xmlns:w16sdtdh="http://schemas.microsoft.com/office/word/2020/wordml/sdtdatahash" xmlns:w16se="http://schemas.microsoft.com/office/word/2015/wordml/symex" xmlns:wpg="http://schemas.microsoft.com/office/word/2010/wordprocessingGroup" xmlns:wpi="http://schemas.microsoft.com/office/word/2010/wordprocessingInk" xmlns:wne="http://schemas.microsoft.com/office/word/2006/wordml" xmlns:wps="http://schemas.microsoft.com/office/word/2010/wordprocessingShape" mc:Ignorable="w14 w15 w16se w16cid w16 w16cex w16sdtdh wp14">
   <w:body>
     <w:p>
       <w:pPr>
@@ -19,7 +19,7 @@
         <w:pStyle w:val="Zkladntext"/>
       </w:pPr>
       <w:r>
-        <w:t xml:space="preserve">Tato učebnice si klade za úkol dát učitelům a žákům do rukou materiál s jehož pomocí se naučí základy a principy elektrotechniky (robotiky) pomocí jednočipové vývojové platformy </w:t>
+        <w:t xml:space="preserve">Tato učebnice si klade za úkol dát učitelům a žákům do rukou materiál, s jehož pomocí se naučí základy a principy elektrotechniky (robotiky) pomocí jednočipové vývojové platformy </w:t>
       </w:r>
       <w:r>
         <w:rPr>
@@ -37,10 +37,7 @@
         <w:footnoteReference w:id="1"/>
       </w:r>
       <w:r>
-        <w:t>. Současně nenásilnou formou vyučuje či opakuje programovací jaz</w:t>
-      </w:r>
-      <w:r>
-        <w:t xml:space="preserve">yk </w:t>
+        <w:t xml:space="preserve">. Současně nenásilnou formou vyučuje či opakuje programovací jazyk </w:t>
       </w:r>
       <w:r>
         <w:rPr>
@@ -68,21 +65,23 @@
         <w:pStyle w:val="Zkladntext"/>
       </w:pPr>
       <w:r>
-        <w:t>Učebnice je určena především žákům netechnických oborů středních škol a učilišť a může být použita i pro práci v kroužcích elektrotechniky a programování i u mladších dětí (tak od sedmé třídy ZŠ).</w:t>
-      </w:r>
-    </w:p>
-    <w:p>
-      <w:pPr>
-        <w:pStyle w:val="Zkladntext"/>
-      </w:pPr>
-      <w:r>
-        <w:t>U</w:t>
-      </w:r>
-      <w:r>
-        <w:t xml:space="preserve">čebnice je stavěna, aby žáci v naprosté většině lekcí a příkladů vystačili pouze s micro:bitem a nemuseli sestavovat žádné obvody nebo velmi jednoduché obvody pomocí kabelů s krokodýlky. To je třeba pro připojení reproduktoru (sluchátek) při přidání audio </w:t>
-      </w:r>
-      <w:r>
-        <w:t>výstupu ve třetí kapitole a dále pro propojení dvou micro:bitů v páte kapitole. V závěrečné kapitole pak učebnice obsahuje volitelné části, kde se již obvody sestavují, ale tyto části je případně možné projít pouze teoreticky.</w:t>
+        <w:t>Učebnice je určena především žákům netechnických oborů středních škol a učilišť a může být použita i pro práci v kroužcích elektrotechniky a programování i u mladších dětí (tak od sedmé třídy ZŠ).</w:t>
+      </w:r>
+    </w:p>
+    <w:p>
+      <w:pPr>
+        <w:pStyle w:val="Zkladntext"/>
+      </w:pPr>
+      <w:r>
+        <w:t xml:space="preserve">Učebnice je stavěna tak, aby žáci v naprosté většině lekcí a příkladů vystačili pouze s micro:bitem a nemuseli sestavovat žádné obvody, nebo jen velmi jednoduché obvody pomocí kabelů s krokodýlky. To je třeba pro připojení reproduktoru (sluchátek) při přidání audio výstupu ve třetí kapitole a dále pro propojení dvou </w:t>
+      </w:r>
+      <w:proofErr w:type="spellStart"/>
+      <w:r>
+        <w:t>micro:bitů</w:t>
+      </w:r>
+      <w:proofErr w:type="spellEnd"/>
+      <w:r>
+        <w:t xml:space="preserve"> v páté kapitole. V závěrečné kapitole pak učebnice obsahuje volitelné části, kde se již obvody sestavují, ale tyto části je případně možné projít pouze teoreticky.</w:t>
       </w:r>
     </w:p>
     <w:p>
@@ -100,28 +99,32 @@
         <w:t>Micro:bit</w:t>
       </w:r>
       <w:r>
-        <w:t xml:space="preserve"> je původ</w:t>
-      </w:r>
-      <w:r>
-        <w:t xml:space="preserve">ně navržen pro děti ve věku 11-12 let. Předpokládalo se však programování v grafickém režimu </w:t>
+        <w:t xml:space="preserve"> byl původně navržen pro děti ve věku 11–12 let. Předpokládalo se však programování v grafickém režimu </w:t>
       </w:r>
       <w:r>
         <w:rPr>
           <w:b/>
           <w:bCs/>
         </w:rPr>
-        <w:t>Microsoft MakeCode</w:t>
-      </w:r>
-      <w:r>
-        <w:t xml:space="preserve">, podobném  </w:t>
-      </w:r>
+        <w:t xml:space="preserve">Microsoft </w:t>
+      </w:r>
+      <w:proofErr w:type="spellStart"/>
       <w:r>
         <w:rPr>
           <w:b/>
           <w:bCs/>
         </w:rPr>
+        <w:t>MakeCode</w:t>
+      </w:r>
+      <w:proofErr w:type="spellEnd"/>
+      <w:r>
+        <w:t xml:space="preserve">, podobném </w:t>
+      </w:r>
+      <w:proofErr w:type="spellStart"/>
+      <w:r>
         <w:t>Scratchi</w:t>
       </w:r>
+      <w:proofErr w:type="spellEnd"/>
       <w:r>
         <w:t xml:space="preserve">. V této učebnici použitý </w:t>
       </w:r>
@@ -163,21 +166,31 @@
         <w:pStyle w:val="Zkladntext"/>
       </w:pPr>
       <w:r>
-        <w:t xml:space="preserve">Pokud nevíte, jak začít přečtěte si nejprve soubor ucebnice, ať v docx nebo PDF. Jedná se vlastně o takové kurikulum celé učebnice. </w:t>
-      </w:r>
-    </w:p>
-    <w:p>
-      <w:pPr>
-        <w:pStyle w:val="Zkladntext"/>
-      </w:pPr>
-      <w:r>
-        <w:t>Kaž</w:t>
-      </w:r>
-      <w:r>
-        <w:t>dá kapitola učebnice má čtyři nebo pět částí (adresářů)</w:t>
-      </w:r>
-      <w:r>
-        <w:t>:</w:t>
+        <w:t xml:space="preserve">Pokud nevíte, jak začít, přečtěte si nejprve soubor </w:t>
+      </w:r>
+      <w:proofErr w:type="spellStart"/>
+      <w:r>
+        <w:t>ucebnice</w:t>
+      </w:r>
+      <w:proofErr w:type="spellEnd"/>
+      <w:r>
+        <w:t>, ať v </w:t>
+      </w:r>
+      <w:proofErr w:type="spellStart"/>
+      <w:r>
+        <w:t>docx</w:t>
+      </w:r>
+      <w:proofErr w:type="spellEnd"/>
+      <w:r>
+        <w:t xml:space="preserve"> nebo PDF. Jedná se vlastně o takové kurikulum celé učebnice. </w:t>
+      </w:r>
+    </w:p>
+    <w:p>
+      <w:pPr>
+        <w:pStyle w:val="Zkladntext"/>
+      </w:pPr>
+      <w:r>
+        <w:t>Každá kapitola učebnice má čtyři nebo pět částí (adresářů):</w:t>
       </w:r>
     </w:p>
     <w:p>
@@ -188,7 +201,6 @@
           <w:numId w:val="4"/>
         </w:numPr>
       </w:pPr>
-      <w:bookmarkStart w:id="0" w:name="_GoBack"/>
       <w:r>
         <w:rPr>
           <w:b/>
@@ -199,22 +211,7 @@
         <w:t>Pro učitele</w:t>
       </w:r>
       <w:r>
-        <w:t xml:space="preserve"> – obsahuje kompletní text kapitoly včetně všech částí</w:t>
-      </w:r>
-      <w:r>
-        <w:t xml:space="preserve">, návrhy výukových </w:t>
-      </w:r>
-      <w:r>
-        <w:t>prezentací</w:t>
-      </w:r>
-      <w:r>
-        <w:t xml:space="preserve"> a průvodce hodinou s radami,</w:t>
-      </w:r>
-      <w:r>
-        <w:t xml:space="preserve"> jak vést výuku, seznamem potřebného materiálu a odhad nutného času pro výuku</w:t>
-      </w:r>
-      <w:r>
-        <w:t>. Ke všemu jsou k dispozici zdrojové kódy, takže učitel si vše může upravit dle svých potřeb.</w:t>
+        <w:t xml:space="preserve"> – obsahuje kompletní text kapitoly včetně všech částí, návrhy výukových prezentací a průvodce hodinou s radami, jak vést výuku, seznamem potřebného materiálu, a odhad nutného času pro výuku. Ke všemu jsou k dispozici zdrojové kódy, učitel si vše může upravit dle svých potřeb.</w:t>
       </w:r>
     </w:p>
     <w:p>
@@ -235,13 +232,15 @@
         <w:t>Pro žáky</w:t>
       </w:r>
       <w:r>
-        <w:t xml:space="preserve"> – pracovní list</w:t>
-      </w:r>
-      <w:r>
-        <w:t>y k jednotlivým hodinám. Až na výjimky se vejdou na jeden list papíru (oboustranně)</w:t>
-      </w:r>
-      <w:r>
-        <w:t xml:space="preserve"> a je možné je tak žákům vytisknout anebo dát k dispozici jako pdf soubor.</w:t>
+        <w:t xml:space="preserve"> – pracovní listy k jednotlivým hodinám. Až na výjimky se vejdou na jeden list papíru (oboustranně) a je možné je tak žákům vytisknout anebo dát k dispozici jako </w:t>
+      </w:r>
+      <w:proofErr w:type="spellStart"/>
+      <w:r>
+        <w:t>pdf</w:t>
+      </w:r>
+      <w:proofErr w:type="spellEnd"/>
+      <w:r>
+        <w:t xml:space="preserve"> soubor.</w:t>
       </w:r>
     </w:p>
     <w:p>
@@ -262,13 +261,19 @@
         <w:t>Samostudium</w:t>
       </w:r>
       <w:r>
-        <w:t xml:space="preserve"> – teoretický úvod k jednotlivým kapitolám, který opakuje a rozšiřuje probíranou látku a umožňuje žák</w:t>
-      </w:r>
-      <w:r>
-        <w:t>ům i učitelům hlouběji uchopit daná témata. Kompletací těchto kapitol vznikl text ucebnice. Pokud by se např. zajímali rodiče o to co děti probírají je možné jim tento text rovněž doporučit.</w:t>
-      </w:r>
-    </w:p>
-    <w:bookmarkEnd w:id="0"/>
+        <w:t xml:space="preserve"> – teoretický úvod k jednotlivým kapitolám, který opakuje a rozšiřuje probíranou látku a umožňuje žákům i učitelům hlouběji uchopit daná témata. Spojením těchto kapitol vznikl text nazvaný „</w:t>
+      </w:r>
+      <w:proofErr w:type="spellStart"/>
+      <w:r>
+        <w:t>ucebnice</w:t>
+      </w:r>
+      <w:proofErr w:type="spellEnd"/>
+      <w:r>
+        <w:t>“. Pokud by se např. zajímali rodiče o to, co děti probírají, je možné jim tento text rovněž doporučit.</w:t>
+      </w:r>
+      <w:bookmarkStart w:id="0" w:name="_GoBack1"/>
+      <w:bookmarkEnd w:id="0"/>
+    </w:p>
     <w:p>
       <w:pPr>
         <w:pStyle w:val="Zkladntext"/>
@@ -284,6 +289,7 @@
           <w:i/>
           <w:iCs/>
         </w:rPr>
+        <w:lastRenderedPageBreak/>
         <w:t>Zdrojové kódy –</w:t>
       </w:r>
       <w:r>
@@ -315,9 +321,6 @@
       </w:r>
       <w:r>
         <w:t>– fotografie, videa, obvody atd.</w:t>
-      </w:r>
-      <w:r>
-        <w:br w:type="page"/>
       </w:r>
     </w:p>
     <w:p>
@@ -329,7 +332,6 @@
         </w:numPr>
       </w:pPr>
       <w:r>
-        <w:lastRenderedPageBreak/>
         <w:t>Co je to micro:bit</w:t>
       </w:r>
     </w:p>
@@ -345,10 +347,7 @@
         <w:t xml:space="preserve">Micro:bit </w:t>
       </w:r>
       <w:r>
-        <w:t>je open-source vývojový kit vyvinutý ve Vel</w:t>
-      </w:r>
-      <w:r>
-        <w:t xml:space="preserve">ké Británii za podpory BBC určený primárně pro výuku informačních technologií. </w:t>
+        <w:t xml:space="preserve">je open-source vývojová platforma vyvinutá ve Velké Británii za podpory BBC určený primárně pro výuku informačních technologií. </w:t>
       </w:r>
     </w:p>
     <w:p>
@@ -358,9 +357,10 @@
       <w:r>
         <w:rPr>
           <w:noProof/>
+          <w:lang w:eastAsia="cs-CZ" w:bidi="ar-SA"/>
         </w:rPr>
         <w:drawing>
-          <wp:anchor distT="0" distB="0" distL="0" distR="0" simplePos="0" relativeHeight="5" behindDoc="0" locked="0" layoutInCell="1" allowOverlap="1">
+          <wp:anchor distT="0" distB="0" distL="0" distR="0" simplePos="0" relativeHeight="251663360" behindDoc="0" locked="0" layoutInCell="1" allowOverlap="1" wp14:anchorId="59616A36" wp14:editId="09348D3C">
             <wp:simplePos x="0" y="0"/>
             <wp:positionH relativeFrom="column">
               <wp:posOffset>1633220</wp:posOffset>
@@ -371,7 +371,7 @@
             <wp:extent cx="2750820" cy="2319655"/>
             <wp:effectExtent l="0" t="0" r="0" b="0"/>
             <wp:wrapSquare wrapText="largest"/>
-            <wp:docPr id="1" name="Obrázek1"/>
+            <wp:docPr id="1" name="Obrázek6"/>
             <wp:cNvGraphicFramePr>
               <a:graphicFrameLocks xmlns:a="http://schemas.openxmlformats.org/drawingml/2006/main" noChangeAspect="1"/>
             </wp:cNvGraphicFramePr>
@@ -379,7 +379,7 @@
               <a:graphicData uri="http://schemas.openxmlformats.org/drawingml/2006/picture">
                 <pic:pic xmlns:pic="http://schemas.openxmlformats.org/drawingml/2006/picture">
                   <pic:nvPicPr>
-                    <pic:cNvPr id="1" name="Obrázek1"/>
+                    <pic:cNvPr id="1" name="Obrázek6"/>
                     <pic:cNvPicPr>
                       <a:picLocks noChangeAspect="1" noChangeArrowheads="1"/>
                     </pic:cNvPicPr>
@@ -458,9 +458,10 @@
       <w:r>
         <w:rPr>
           <w:noProof/>
+          <w:lang w:eastAsia="cs-CZ" w:bidi="ar-SA"/>
         </w:rPr>
         <w:drawing>
-          <wp:anchor distT="0" distB="0" distL="0" distR="0" simplePos="0" relativeHeight="2" behindDoc="0" locked="0" layoutInCell="1" allowOverlap="1">
+          <wp:anchor distT="0" distB="0" distL="0" distR="0" simplePos="0" relativeHeight="251659264" behindDoc="0" locked="0" layoutInCell="1" allowOverlap="1" wp14:anchorId="401AF4B0" wp14:editId="6529DF20">
             <wp:simplePos x="0" y="0"/>
             <wp:positionH relativeFrom="column">
               <wp:posOffset>1580515</wp:posOffset>
@@ -471,7 +472,7 @@
             <wp:extent cx="2790190" cy="2355850"/>
             <wp:effectExtent l="0" t="0" r="0" b="0"/>
             <wp:wrapSquare wrapText="largest"/>
-            <wp:docPr id="2" name="Obrázek2"/>
+            <wp:docPr id="2" name="Obrázek3"/>
             <wp:cNvGraphicFramePr>
               <a:graphicFrameLocks xmlns:a="http://schemas.openxmlformats.org/drawingml/2006/main" noChangeAspect="1"/>
             </wp:cNvGraphicFramePr>
@@ -479,7 +480,7 @@
               <a:graphicData uri="http://schemas.openxmlformats.org/drawingml/2006/picture">
                 <pic:pic xmlns:pic="http://schemas.openxmlformats.org/drawingml/2006/picture">
                   <pic:nvPicPr>
-                    <pic:cNvPr id="2" name="Obrázek2"/>
+                    <pic:cNvPr id="2" name="Obrázek3"/>
                     <pic:cNvPicPr>
                       <a:picLocks noChangeAspect="1" noChangeArrowheads="1"/>
                     </pic:cNvPicPr>
@@ -549,6 +550,15 @@
     <w:p>
       <w:pPr>
         <w:pStyle w:val="Zkladntext"/>
+        <w:jc w:val="center"/>
+      </w:pPr>
+      <w:r>
+        <w:t>Obrázky převzaty z http://microbit.org</w:t>
+      </w:r>
+    </w:p>
+    <w:p>
+      <w:pPr>
+        <w:pStyle w:val="Zkladntext"/>
       </w:pPr>
       <w:r>
         <w:t>Micro:bit obsahuje:</w:t>
@@ -575,7 +585,15 @@
         </w:numPr>
       </w:pPr>
       <w:r>
-        <w:t>dvě programovatelná tlačítka (označení A a B)</w:t>
+        <w:t xml:space="preserve">dvě programovatelná tlačítka (označení A </w:t>
+      </w:r>
+      <w:proofErr w:type="spellStart"/>
+      <w:r>
+        <w:t>a</w:t>
+      </w:r>
+      <w:proofErr w:type="spellEnd"/>
+      <w:r>
+        <w:t xml:space="preserve"> B)</w:t>
       </w:r>
     </w:p>
     <w:p>
@@ -599,6 +617,7 @@
         </w:numPr>
       </w:pPr>
       <w:r>
+        <w:lastRenderedPageBreak/>
         <w:t>tříosý akcelerometr (gyroskop)</w:t>
       </w:r>
     </w:p>
@@ -611,10 +630,7 @@
         </w:numPr>
       </w:pPr>
       <w:r>
-        <w:t xml:space="preserve">17 GPIO pinů, z nich 3 </w:t>
-      </w:r>
-      <w:r>
-        <w:t>snadno přístupné pomocí např. krokodýlových kabelů</w:t>
+        <w:t>17 GPIO pinů, z nichž 3 jsou snadno přístupné pomocí např. krokodýlových kabelů</w:t>
       </w:r>
     </w:p>
     <w:p>
@@ -646,11 +662,13 @@
         </w:numPr>
       </w:pPr>
       <w:r>
-        <w:t>komunikaci pomocí</w:t>
-      </w:r>
-      <w:r>
-        <w:t xml:space="preserve"> Bluetooth, která bohužel není možná pomocí MicroPythonu</w:t>
-      </w:r>
+        <w:t xml:space="preserve">komunikaci pomocí Bluetooth, která bohužel není možná pomocí </w:t>
+      </w:r>
+      <w:proofErr w:type="spellStart"/>
+      <w:r>
+        <w:t>MicroPythonu</w:t>
+      </w:r>
+      <w:proofErr w:type="spellEnd"/>
     </w:p>
     <w:p>
       <w:pPr>
@@ -661,11 +679,7 @@
         </w:numPr>
       </w:pPr>
       <w:r>
-        <w:lastRenderedPageBreak/>
-        <w:t>dva micro:bity spolu mohou přímo komunikovat pomocí radi</w:t>
-      </w:r>
-      <w:r>
-        <w:t>a</w:t>
+        <w:t>komunikaci pomocí radia</w:t>
       </w:r>
     </w:p>
     <w:p>
@@ -677,56 +691,57 @@
         </w:numPr>
       </w:pPr>
       <w:r>
-        <w:t>snadné připojení sluchátek či repráku</w:t>
-      </w:r>
-    </w:p>
-    <w:p>
-      <w:pPr>
-        <w:pStyle w:val="Zkladntext"/>
-      </w:pPr>
-      <w:r>
-        <w:t xml:space="preserve">Micro:bit je možné programovat pomocí několika programovacích jazyků - </w:t>
+        <w:t xml:space="preserve">snadné připojení sluchátek či </w:t>
+      </w:r>
+      <w:proofErr w:type="spellStart"/>
+      <w:r>
+        <w:t>repráku</w:t>
+      </w:r>
+      <w:proofErr w:type="spellEnd"/>
+    </w:p>
+    <w:p>
+      <w:pPr>
+        <w:pStyle w:val="Zkladntext"/>
+      </w:pPr>
+      <w:r>
+        <w:t>Micro:bit je možné programovat pomocí několika programovacích jazyků – Microsoft</w:t>
       </w:r>
       <w:r>
         <w:rPr>
           <w:b/>
           <w:bCs/>
         </w:rPr>
-        <w:t>Microsoft MakeCode</w:t>
-      </w:r>
-      <w:r>
-        <w:t xml:space="preserve"> (grafický jazyk podobný Scratchi) </w:t>
-      </w:r>
+        <w:t xml:space="preserve"> </w:t>
+      </w:r>
+      <w:proofErr w:type="spellStart"/>
       <w:r>
         <w:rPr>
           <w:b/>
           <w:bCs/>
         </w:rPr>
-        <w:t>JavaScript</w:t>
-      </w:r>
-      <w:r>
-        <w:t xml:space="preserve"> a </w:t>
+        <w:t>MakeCode</w:t>
+      </w:r>
+      <w:proofErr w:type="spellEnd"/>
+      <w:r>
+        <w:t xml:space="preserve"> (grafický jazyk podobný </w:t>
+      </w:r>
+      <w:proofErr w:type="spellStart"/>
+      <w:r>
+        <w:t>Scratchi</w:t>
+      </w:r>
+      <w:proofErr w:type="spellEnd"/>
+      <w:r>
+        <w:t xml:space="preserve">) </w:t>
       </w:r>
       <w:r>
         <w:rPr>
           <w:b/>
           <w:bCs/>
         </w:rPr>
-        <w:t>MicroPython</w:t>
-      </w:r>
-      <w:r>
-        <w:t>. Mezi MakeCode</w:t>
-      </w:r>
-      <w:r>
-        <w:t xml:space="preserve"> a JavaScriptem lze při programování přepínat a kombinovat je tak, na druhou stranu je nutné být online a naše programy jsou uloženy v cloudu a může se tak stát, že jsou nedostupné.</w:t>
-      </w:r>
-    </w:p>
-    <w:p>
-      <w:pPr>
-        <w:pStyle w:val="Zkladntext"/>
-      </w:pPr>
-      <w:r>
-        <w:t xml:space="preserve">V této učebnici bude vysvětlován pouze </w:t>
+        <w:t>JavaScript</w:t>
+      </w:r>
+      <w:r>
+        <w:t xml:space="preserve"> a </w:t>
       </w:r>
       <w:r>
         <w:rPr>
@@ -736,10 +751,49 @@
         <w:t>MicroPython</w:t>
       </w:r>
       <w:r>
-        <w:t>, který umožňuje psát pr</w:t>
-      </w:r>
-      <w:r>
-        <w:t>ogramy i offline a ukládat je lokálně.</w:t>
+        <w:t xml:space="preserve">. Mezi </w:t>
+      </w:r>
+      <w:proofErr w:type="spellStart"/>
+      <w:r>
+        <w:t>MakeCode</w:t>
+      </w:r>
+      <w:proofErr w:type="spellEnd"/>
+      <w:r>
+        <w:t xml:space="preserve"> a </w:t>
+      </w:r>
+      <w:proofErr w:type="spellStart"/>
+      <w:r>
+        <w:t>JavaScriptem</w:t>
+      </w:r>
+      <w:proofErr w:type="spellEnd"/>
+      <w:r>
+        <w:t xml:space="preserve"> lze při programování online přepínat a pracovat tak střídavě v grafickém a textovém režimu. Na druhou stranu online uložené programy nemusí být při problémech se sítí dostupné. </w:t>
+      </w:r>
+    </w:p>
+    <w:p>
+      <w:pPr>
+        <w:pStyle w:val="Zkladntext"/>
+      </w:pPr>
+      <w:r>
+        <w:t xml:space="preserve">V této učebnici bude vysvětlován pouze </w:t>
+      </w:r>
+      <w:r>
+        <w:rPr>
+          <w:b/>
+          <w:bCs/>
+        </w:rPr>
+        <w:t>MicroPython</w:t>
+      </w:r>
+      <w:r>
+        <w:t xml:space="preserve">, který umožňuje psát programy i </w:t>
+      </w:r>
+      <w:proofErr w:type="spellStart"/>
+      <w:r>
+        <w:t>offline</w:t>
+      </w:r>
+      <w:proofErr w:type="spellEnd"/>
+      <w:r>
+        <w:t xml:space="preserve"> a ukládat je lokálně.</w:t>
       </w:r>
     </w:p>
     <w:p>
@@ -759,7 +813,7 @@
         <w:pStyle w:val="Zkladntext"/>
       </w:pPr>
       <w:r>
-        <w:t>Ve většině kapitol učebnice si vystačíte s následujícím vybavením.</w:t>
+        <w:t>Ve většině kapitol učebnice si vystačíte s následujícím vybavením:</w:t>
       </w:r>
     </w:p>
     <w:p>
@@ -782,10 +836,7 @@
       </w:r>
       <w:r>
         <w:br/>
-        <w:t>Poznámka – Micro:bity se prodávají v různých barvách. Kromě barev se ale ničím neli</w:t>
-      </w:r>
-      <w:r>
-        <w:t>ší.</w:t>
+        <w:t>Poznámka – micro:bity se prodávají v různých barvách. Kromě barev se ale ničím neliší.</w:t>
       </w:r>
     </w:p>
     <w:p>
@@ -797,7 +848,27 @@
         </w:numPr>
       </w:pPr>
       <w:r>
-        <w:t>USB kabel s micro USB zakončením. Pokud nebude váš USB kabel fungovat – vyzkoušejte jiný, stává se to. Obecně platí, čím kratší kabel, tím lépe bude fungovat pro datový přenos.</w:t>
+        <w:rPr>
+          <w:b/>
+        </w:rPr>
+        <w:t xml:space="preserve">USB kabel s </w:t>
+      </w:r>
+      <w:proofErr w:type="spellStart"/>
+      <w:r>
+        <w:rPr>
+          <w:b/>
+        </w:rPr>
+        <w:t>micro</w:t>
+      </w:r>
+      <w:proofErr w:type="spellEnd"/>
+      <w:r>
+        <w:rPr>
+          <w:b/>
+        </w:rPr>
+        <w:t xml:space="preserve"> USB zakončením</w:t>
+      </w:r>
+      <w:r>
+        <w:t>. Pokud nebude váš USB kabel fungovat, vyzkoušejte jiný. Stává se to. Obecně platí, čím kratší kabel, tím lépe bude fungovat pro datový přenos.</w:t>
       </w:r>
     </w:p>
     <w:p>
@@ -809,10 +880,16 @@
         </w:numPr>
       </w:pPr>
       <w:r>
-        <w:t>Micro:bit můžete napájet buď prostřednictvím zmíněného USB kabelu anebo pot</w:t>
-      </w:r>
-      <w:r>
-        <w:t>řebujete držák na baterie (obvykle dvě AAA) s odpovídajícím kabelem.</w:t>
+        <w:t xml:space="preserve">Micro:bit můžete napájet buď prostřednictvím zmíněného USB kabelu, anebo potřebujete </w:t>
+      </w:r>
+      <w:r>
+        <w:rPr>
+          <w:b/>
+        </w:rPr>
+        <w:t>držák na baterie</w:t>
+      </w:r>
+      <w:r>
+        <w:t xml:space="preserve"> (obvykle dvě AAA) s odpovídajícím kabelem.</w:t>
       </w:r>
     </w:p>
     <w:p>
@@ -824,7 +901,13 @@
         </w:numPr>
       </w:pPr>
       <w:r>
-        <w:t xml:space="preserve">Počítač s libovolným operačním systémem (Windows, Linux, Mac OS, Chrome OS) a nainstalovaným </w:t>
+        <w:rPr>
+          <w:b/>
+        </w:rPr>
+        <w:t>Počítač s libovolným operačním systémem</w:t>
+      </w:r>
+      <w:r>
+        <w:t xml:space="preserve"> (Windows, Linux, Mac OS, Chrome OS) a nainstalovaným </w:t>
       </w:r>
       <w:r>
         <w:rPr>
@@ -845,13 +928,15 @@
         </w:r>
       </w:hyperlink>
       <w:r>
-        <w:t>). Pro Windows a Maco</w:t>
-      </w:r>
-      <w:r>
-        <w:t>s jej stáhněte z těchto stránek, v Linuxu obvykle existuje balík mu-editor a pro Chrome OS jej stáhněte ze Store. Lze mít tedy Mu i jako rozšíření pro Chrome. Alternativně, pokud nechcete (nemůžete) nic instalovat do vašich počítačů, lze pracovat i vzdálen</w:t>
-      </w:r>
-      <w:r>
-        <w:t>ě ve webovém prohlížeči na výše uvedných webových stránkách.</w:t>
+        <w:t xml:space="preserve">). Pro Windows a Mac OS stáhněte mu editor z těchto stránek, v Linuxu obvykle existuje balík mu-editor a pro Chrome OS jej stáhněte ze </w:t>
+      </w:r>
+      <w:proofErr w:type="spellStart"/>
+      <w:r>
+        <w:t>Store</w:t>
+      </w:r>
+      <w:proofErr w:type="spellEnd"/>
+      <w:r>
+        <w:t>. Lze mít tedy Mu i jako rozšíření pro prohlížeč Chrome. Alternativně, pokud nechcete (nemůžete) nic instalovat do vašich počítačů, lze pracovat i vzdáleně ve webovém prohlížeči na výše uvedených webových stránkách.</w:t>
       </w:r>
       <w:r>
         <w:br/>
@@ -865,6 +950,9 @@
           <w:t>https://python.microbit.org/v/2.0</w:t>
         </w:r>
       </w:hyperlink>
+      <w:r>
+        <w:t>.</w:t>
+      </w:r>
     </w:p>
     <w:p>
       <w:pPr>
@@ -875,22 +963,53 @@
         </w:numPr>
       </w:pPr>
       <w:r>
+        <w:t xml:space="preserve">Pokud chcete, aby váš micro:bit vydával zvuky, budete potřebovat libovolný </w:t>
+      </w:r>
+      <w:r>
+        <w:rPr>
+          <w:b/>
+        </w:rPr>
+        <w:t>reproduktor</w:t>
+      </w:r>
+      <w:r>
+        <w:t xml:space="preserve"> (sluchátka) vybavený </w:t>
+      </w:r>
+      <w:proofErr w:type="spellStart"/>
+      <w:r>
+        <w:t>jackem</w:t>
+      </w:r>
+      <w:proofErr w:type="spellEnd"/>
+      <w:r>
+        <w:t>.</w:t>
+      </w:r>
+    </w:p>
+    <w:p>
+      <w:pPr>
+        <w:pStyle w:val="Zkladntext"/>
+        <w:numPr>
+          <w:ilvl w:val="0"/>
+          <w:numId w:val="5"/>
+        </w:numPr>
+      </w:pPr>
+      <w:r>
         <w:rPr>
           <w:noProof/>
-        </w:rPr>
+          <w:lang w:eastAsia="cs-CZ" w:bidi="ar-SA"/>
+        </w:rPr>
+        <w:lastRenderedPageBreak/>
         <w:drawing>
-          <wp:anchor distT="0" distB="0" distL="0" distR="0" simplePos="0" relativeHeight="3" behindDoc="0" locked="0" layoutInCell="1" allowOverlap="1">
+          <wp:anchor distT="0" distB="0" distL="0" distR="0" simplePos="0" relativeHeight="251661312" behindDoc="0" locked="0" layoutInCell="1" allowOverlap="1" wp14:anchorId="1261AAA4" wp14:editId="47DC0B27">
             <wp:simplePos x="0" y="0"/>
             <wp:positionH relativeFrom="column">
-              <wp:posOffset>2245360</wp:posOffset>
+              <wp:posOffset>1588770</wp:posOffset>
             </wp:positionH>
             <wp:positionV relativeFrom="paragraph">
-              <wp:posOffset>1089660</wp:posOffset>
+              <wp:posOffset>507365</wp:posOffset>
             </wp:positionV>
-            <wp:extent cx="2443480" cy="2443480"/>
+            <wp:extent cx="1912620" cy="1912620"/>
             <wp:effectExtent l="0" t="0" r="0" b="0"/>
             <wp:wrapTopAndBottom/>
-            <wp:docPr id="3" name="Obrázek3"/>
+            <wp:docPr id="3" name="Obrázek4"/>
             <wp:cNvGraphicFramePr>
               <a:graphicFrameLocks xmlns:a="http://schemas.openxmlformats.org/drawingml/2006/main" noChangeAspect="1"/>
             </wp:cNvGraphicFramePr>
@@ -898,7 +1017,7 @@
               <a:graphicData uri="http://schemas.openxmlformats.org/drawingml/2006/picture">
                 <pic:pic xmlns:pic="http://schemas.openxmlformats.org/drawingml/2006/picture">
                   <pic:nvPicPr>
-                    <pic:cNvPr id="3" name="Obrázek3"/>
+                    <pic:cNvPr id="3" name="Obrázek4"/>
                     <pic:cNvPicPr>
                       <a:picLocks noChangeAspect="1" noChangeArrowheads="1"/>
                     </pic:cNvPicPr>
@@ -912,7 +1031,7 @@
                   <pic:spPr bwMode="auto">
                     <a:xfrm>
                       <a:off x="0" y="0"/>
-                      <a:ext cx="2443480" cy="2443480"/>
+                      <a:ext cx="1912620" cy="1912620"/>
                     </a:xfrm>
                     <a:prstGeom prst="rect">
                       <a:avLst/>
@@ -921,14 +1040,40 @@
                 </pic:pic>
               </a:graphicData>
             </a:graphic>
+            <wp14:sizeRelH relativeFrom="margin">
+              <wp14:pctWidth>0</wp14:pctWidth>
+            </wp14:sizeRelH>
+            <wp14:sizeRelV relativeFrom="margin">
+              <wp14:pctHeight>0</wp14:pctHeight>
+            </wp14:sizeRelV>
           </wp:anchor>
         </w:drawing>
       </w:r>
       <w:r>
-        <w:t>Pokud chcete, aby váš micro:bit vydával zvuky budete potřebovat li</w:t>
-      </w:r>
-      <w:r>
-        <w:t>bovolný reproduktor (sluchátka)  vybavený jackem.</w:t>
+        <w:rPr>
+          <w:b/>
+        </w:rPr>
+        <w:t>Dva vodiče</w:t>
+      </w:r>
+      <w:r>
+        <w:t xml:space="preserve">. Ideální jsou vodiče vybavené na obou koncích „krokodýly“. Tyto vodiče budete potřebovat i pro propojení dvou </w:t>
+      </w:r>
+      <w:proofErr w:type="spellStart"/>
+      <w:r>
+        <w:t>micro:bitů</w:t>
+      </w:r>
+      <w:proofErr w:type="spellEnd"/>
+      <w:r>
+        <w:t>, viz obrázek</w:t>
+      </w:r>
+      <w:r>
+        <w:rPr>
+          <w:rStyle w:val="Znakapoznpodarou"/>
+        </w:rPr>
+        <w:footnoteReference w:id="2"/>
+      </w:r>
+      <w:r>
+        <w:t>:</w:t>
       </w:r>
     </w:p>
     <w:p>
@@ -940,7 +1085,7 @@
         </w:numPr>
       </w:pPr>
       <w:r>
-        <w:t>Dva vodiče. Ideální jsou vodiče vybavená na obou koncích „krokodýly“.  Tyto vodiče budete potřebovat i pro propojení dvou micro:bitůViz obrázek:</w:t>
+        <w:t>Pokud chcete připojovat různá externí zařízení (LED, teploměr atd.), pořiďte si těchto vodičů více – cca čtyři na jeden micro:bit v různých barvách, toho jeden by měl být červený (pro plus) a jeden černý (pro mínus – zem), budou se vám dobře rozlišovat.</w:t>
       </w:r>
     </w:p>
     <w:p>
@@ -952,47 +1097,23 @@
         </w:numPr>
       </w:pPr>
       <w:r>
-        <w:lastRenderedPageBreak/>
-        <w:t>Pokud chcete připojovat různé externí zařízení (LED, teploměr atd.) pořiďte si těchto vodičů více – cca. čtyři na jeden micro:bit v různých barvách. Z toho jeden by měl být červený (pro plus) a jeden černý (pro mínus – zem).</w:t>
-      </w:r>
-    </w:p>
-    <w:p>
-      <w:pPr>
-        <w:pStyle w:val="Zkladntext"/>
-        <w:numPr>
-          <w:ilvl w:val="0"/>
-          <w:numId w:val="5"/>
-        </w:numPr>
-      </w:pPr>
-      <w:r>
-        <w:t>Předchozí bod samozřejmě můžete</w:t>
-      </w:r>
-      <w:r>
-        <w:t xml:space="preserve"> nahradit nepájivým polem a propojovacími vodiči. Potřebujete rovněž rozhraní pro propojení Micro:bitu s nepájivým polem. Viz obrázek:</w:t>
-      </w:r>
-    </w:p>
-    <w:p>
-      <w:pPr>
-        <w:pStyle w:val="Zkladntext"/>
-        <w:ind w:left="720"/>
-      </w:pPr>
-      <w:r>
         <w:rPr>
           <w:noProof/>
+          <w:lang w:eastAsia="cs-CZ" w:bidi="ar-SA"/>
         </w:rPr>
         <w:drawing>
-          <wp:anchor distT="0" distB="0" distL="0" distR="0" simplePos="0" relativeHeight="4" behindDoc="0" locked="0" layoutInCell="1" allowOverlap="1">
+          <wp:anchor distT="0" distB="0" distL="0" distR="0" simplePos="0" relativeHeight="251662336" behindDoc="0" locked="0" layoutInCell="1" allowOverlap="1" wp14:anchorId="5FA4AC23" wp14:editId="4B6C93CE">
             <wp:simplePos x="0" y="0"/>
             <wp:positionH relativeFrom="column">
-              <wp:posOffset>1811655</wp:posOffset>
+              <wp:posOffset>1680210</wp:posOffset>
             </wp:positionH>
             <wp:positionV relativeFrom="paragraph">
-              <wp:posOffset>-17780</wp:posOffset>
+              <wp:posOffset>598170</wp:posOffset>
             </wp:positionV>
             <wp:extent cx="2160270" cy="2160270"/>
             <wp:effectExtent l="0" t="0" r="0" b="0"/>
             <wp:wrapTopAndBottom/>
-            <wp:docPr id="4" name="Obrázek4"/>
+            <wp:docPr id="4" name="Obrázek5"/>
             <wp:cNvGraphicFramePr>
               <a:graphicFrameLocks xmlns:a="http://schemas.openxmlformats.org/drawingml/2006/main" noChangeAspect="1"/>
             </wp:cNvGraphicFramePr>
@@ -1000,13 +1121,13 @@
               <a:graphicData uri="http://schemas.openxmlformats.org/drawingml/2006/picture">
                 <pic:pic xmlns:pic="http://schemas.openxmlformats.org/drawingml/2006/picture">
                   <pic:nvPicPr>
-                    <pic:cNvPr id="4" name="Obrázek4"/>
+                    <pic:cNvPr id="4" name="Obrázek5"/>
                     <pic:cNvPicPr>
                       <a:picLocks noChangeAspect="1" noChangeArrowheads="1"/>
                     </pic:cNvPicPr>
                   </pic:nvPicPr>
                   <pic:blipFill>
-                    <a:blip r:embed="rId12"/>
+                    <a:blip r:embed="rId12" cstate="print"/>
                     <a:stretch>
                       <a:fillRect/>
                     </a:stretch>
@@ -1026,6 +1147,15 @@
           </wp:anchor>
         </w:drawing>
       </w:r>
+      <w:r>
+        <w:t>Předchozí bod samozřejmě můžete nahradit nepájivým polem a propojovacími vodiči. Potřebujete rovněž rozhraní pro propojení micro:bitu s nepájivým polem. Viz obrázek:</w:t>
+      </w:r>
+    </w:p>
+    <w:p>
+      <w:pPr>
+        <w:pStyle w:val="Zkladntext"/>
+        <w:ind w:left="720"/>
+      </w:pPr>
     </w:p>
     <w:p>
       <w:pPr>
@@ -1036,7 +1166,7 @@
         </w:numPr>
       </w:pPr>
       <w:r>
-        <w:t>Pokud budete probírat i kapitolu 6 – Periférie, potřebujete následující součástky:</w:t>
+        <w:t>Pokud budete probírat i kapitolu 6 – Periférie, potřebujete též následující součástky:</w:t>
       </w:r>
     </w:p>
     <w:p>
@@ -1048,10 +1178,13 @@
         </w:numPr>
       </w:pPr>
       <w:r>
-        <w:t>Tříbarevnou diodu se společnou katod</w:t>
-      </w:r>
-      <w:r>
-        <w:t>ou (zem).</w:t>
+        <w:rPr>
+          <w:b/>
+        </w:rPr>
+        <w:t>Tříbarevnou diodu se společnou katodou</w:t>
+      </w:r>
+      <w:r>
+        <w:t xml:space="preserve"> (zem).</w:t>
       </w:r>
     </w:p>
     <w:p>
@@ -1063,7 +1196,13 @@
         </w:numPr>
       </w:pPr>
       <w:r>
-        <w:t>Teplotní čidlo pracující s napětím 3 V, např. TMP36.</w:t>
+        <w:rPr>
+          <w:b/>
+        </w:rPr>
+        <w:t>Teplotní čidlo pracující s napětím 3 V</w:t>
+      </w:r>
+      <w:r>
+        <w:t>, např. TMP36.</w:t>
       </w:r>
     </w:p>
     <w:p>
@@ -1075,15 +1214,24 @@
         </w:numPr>
       </w:pPr>
       <w:r>
-        <w:t xml:space="preserve">Doporučuji rovněž si z internetu stáhnout dokument </w:t>
+        <w:t xml:space="preserve">Rovněž doporučuji si z internetu stáhnout dokument </w:t>
       </w:r>
       <w:r>
         <w:rPr>
           <w:i/>
           <w:iCs/>
         </w:rPr>
-        <w:t>BBC micro:bit MicroPython Documentation</w:t>
-      </w:r>
+        <w:t xml:space="preserve">BBC micro:bit MicroPython </w:t>
+      </w:r>
+      <w:proofErr w:type="spellStart"/>
+      <w:r>
+        <w:rPr>
+          <w:i/>
+          <w:iCs/>
+        </w:rPr>
+        <w:t>Documentation</w:t>
+      </w:r>
+      <w:proofErr w:type="spellEnd"/>
       <w:r>
         <w:t xml:space="preserve"> v aktuální verzi. (</w:t>
       </w:r>
@@ -1092,13 +1240,7 @@
           <w:rPr>
             <w:rStyle w:val="Internetovodkaz"/>
           </w:rPr>
-          <w:t>https://m</w:t>
-        </w:r>
-        <w:r>
-          <w:rPr>
-            <w:rStyle w:val="Internetovodkaz"/>
-          </w:rPr>
-          <w:t>icrobit-micropython.readthedocs.io/en/latest/</w:t>
+          <w:t>https://microbit-micropython.readthedocs.io/en/latest/</w:t>
         </w:r>
       </w:hyperlink>
       <w:r>
@@ -1133,6 +1275,7 @@
           <w:sz w:val="44"/>
           <w:szCs w:val="44"/>
         </w:rPr>
+        <w:lastRenderedPageBreak/>
         <w:t>Předpokládané vstupní znalosti</w:t>
       </w:r>
     </w:p>
@@ -1141,10 +1284,7 @@
         <w:pStyle w:val="Zkladntext"/>
       </w:pPr>
       <w:r>
-        <w:t>Ačkoliv, zejména v prvních kapitolách se snaží autoři o vysvětlení funkce použitých programových struktur jazyka MicroPython, je rozhodně lepší, pokud již studenti mají nějaké z</w:t>
-      </w:r>
-      <w:r>
-        <w:t xml:space="preserve">kušenosti s programováním např. pokud znají učebnici </w:t>
+        <w:t xml:space="preserve">Přestože, se snaží autoři o vysvětlení funkce použitých programových struktur jazyka MicroPython, zejména v prvních kapitolách,  je rozhodně lepší, pokud již studenti mají nějaké zkušenosti s programováním, např. pokud znají učebnici </w:t>
       </w:r>
       <w:r>
         <w:rPr>
@@ -1173,10 +1313,7 @@
         <w:pStyle w:val="Zkladntext"/>
       </w:pPr>
       <w:r>
-        <w:t>Co se týče znalostí elektroniky a zapojování obvodů, nejsou žá</w:t>
-      </w:r>
-      <w:r>
-        <w:t>dné speciální znalosti vyžadovány, vše je probíráno od základů.</w:t>
+        <w:t>Co se týče znalostí elektroniky a zapojování obvodů, nejsou žádné speciální znalosti vyžadovány, vše je probíráno od základů.</w:t>
       </w:r>
     </w:p>
     <w:p>
@@ -1196,7 +1333,15 @@
         <w:pStyle w:val="Zkladntext"/>
       </w:pPr>
       <w:r>
-        <w:t>Abychom předešli různým nedorozuměním, přidáváme ukázku programu v MicroPythonu spolu s vysvětlením jeho struktury:</w:t>
+        <w:t xml:space="preserve">Abychom předešli různým nedorozuměním, přidáváme ukázku programu v </w:t>
+      </w:r>
+      <w:proofErr w:type="spellStart"/>
+      <w:r>
+        <w:t>MicroPythonu</w:t>
+      </w:r>
+      <w:proofErr w:type="spellEnd"/>
+      <w:r>
+        <w:t xml:space="preserve"> spolu s vysvětlením jeho struktury:</w:t>
       </w:r>
     </w:p>
     <w:p>
@@ -1207,185 +1352,522 @@
         <w:rPr>
           <w:noProof/>
         </w:rPr>
-        <w:pict>
-          <v:shapetype id="_x0000_t202" coordsize="21600,21600" o:spt="202" path="m,l,21600r21600,l21600,xe">
-            <v:stroke joinstyle="miter"/>
-            <v:path gradientshapeok="t" o:connecttype="rect"/>
-          </v:shapetype>
-          <v:shape id="Tvar1" o:spid="_x0000_s1026" type="#_x0000_t202" style="position:absolute;margin-left:.3pt;margin-top:7.35pt;width:453.6pt;height:61.3pt;z-index:6;visibility:visible;mso-wrap-style:square;mso-wrap-distance-left:0;mso-wrap-distance-top:0;mso-wrap-distance-right:0;mso-wrap-distance-bottom:0;mso-position-horizontal:absolute;mso-position-horizontal-relative:text;mso-position-vertical:absolute;mso-position-vertical-relative:text;v-text-anchor:top" o:gfxdata="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" fillcolor="#ddd">
-            <v:textbox style="mso-fit-shape-to-text:t" inset="0,0,0,0">
-              <w:txbxContent>
-                <w:p>
-                  <w:pPr>
-                    <w:ind w:left="714" w:hanging="357"/>
-                  </w:pPr>
-                  <w:r>
-                    <w:rPr>
-                      <w:rFonts w:ascii="Courier New" w:eastAsia="Courier New" w:hAnsi="Courier New" w:cs="Courier New"/>
-                      <w:color w:val="008000"/>
-                    </w:rPr>
-                    <w:t>from</w:t>
-                  </w:r>
-                  <w:r>
-                    <w:rPr>
-                      <w:rFonts w:ascii="Courier New" w:eastAsia="Courier New" w:hAnsi="Courier New" w:cs="Courier New"/>
-                      <w:color w:val="000000"/>
-                    </w:rPr>
-                    <w:t xml:space="preserve"> </w:t>
-                  </w:r>
-                  <w:r>
-                    <w:rPr>
-                      <w:rFonts w:ascii="Courier New" w:eastAsia="Courier New" w:hAnsi="Courier New" w:cs="Courier New"/>
-                      <w:color w:val="0000FF"/>
-                    </w:rPr>
-                    <w:t>microbit</w:t>
-                  </w:r>
-                  <w:r>
-                    <w:rPr>
-                      <w:rFonts w:ascii="Courier New" w:eastAsia="Courier New" w:hAnsi="Courier New" w:cs="Courier New"/>
-                      <w:color w:val="000000"/>
-                    </w:rPr>
-                    <w:t xml:space="preserve"> </w:t>
-                  </w:r>
-                  <w:r>
-                    <w:rPr>
-                      <w:rFonts w:ascii="Courier New" w:eastAsia="Courier New" w:hAnsi="Courier New" w:cs="Courier New"/>
-                      <w:color w:val="008000"/>
-                    </w:rPr>
-                    <w:t>import</w:t>
-                  </w:r>
-                  <w:r>
-                    <w:rPr>
-                      <w:rFonts w:ascii="Courier New" w:eastAsia="Courier New" w:hAnsi="Courier New" w:cs="Courier New"/>
-                      <w:color w:val="000000"/>
-                    </w:rPr>
-                    <w:t xml:space="preserve"> </w:t>
-                  </w:r>
-                  <w:r>
-                    <w:rPr>
-                      <w:rFonts w:ascii="Courier New" w:eastAsia="Courier New" w:hAnsi="Courier New" w:cs="Courier New"/>
-                      <w:color w:val="666666"/>
-                    </w:rPr>
-                    <w:t>*</w:t>
-                  </w:r>
-                </w:p>
-                <w:p>
-                  <w:pPr>
-                    <w:ind w:left="714" w:hanging="357"/>
-                  </w:pPr>
-                  <w:r>
-                    <w:rPr>
-                      <w:rFonts w:ascii="Courier New" w:eastAsia="Courier New" w:hAnsi="Courier New" w:cs="Courier New"/>
-                      <w:color w:val="008000"/>
-                    </w:rPr>
-                    <w:t>while</w:t>
-                  </w:r>
-                  <w:r>
-                    <w:rPr>
-                      <w:rFonts w:ascii="Courier New" w:eastAsia="Courier New" w:hAnsi="Courier New" w:cs="Courier New"/>
-                      <w:color w:val="000000"/>
-                    </w:rPr>
-                    <w:t xml:space="preserve"> </w:t>
-                  </w:r>
-                  <w:r>
-                    <w:rPr>
-                      <w:rFonts w:ascii="Courier New" w:eastAsia="Courier New" w:hAnsi="Courier New" w:cs="Courier New"/>
-                      <w:color w:val="008000"/>
-                    </w:rPr>
-                    <w:t>True</w:t>
-                  </w:r>
-                  <w:r>
-                    <w:rPr>
-                      <w:rFonts w:ascii="Courier New" w:eastAsia="Courier New" w:hAnsi="Courier New" w:cs="Courier New"/>
-                      <w:color w:val="000000"/>
-                    </w:rPr>
-                    <w:t xml:space="preserve">: </w:t>
-                  </w:r>
-                  <w:r>
-                    <w:rPr>
-                      <w:rFonts w:ascii="Courier New" w:eastAsia="Courier New" w:hAnsi="Courier New" w:cs="Courier New"/>
-                      <w:color w:val="408080"/>
-                    </w:rPr>
-                    <w:t xml:space="preserve"># </w:t>
-                  </w:r>
-                  <w:r>
-                    <w:rPr>
-                      <w:rFonts w:ascii="Courier New" w:eastAsia="Courier New" w:hAnsi="Courier New" w:cs="Courier New"/>
-                      <w:color w:val="408080"/>
-                    </w:rPr>
-                    <w:t>Nekonecny cyklus</w:t>
-                  </w:r>
-                </w:p>
-                <w:p>
-                  <w:pPr>
-                    <w:ind w:left="714" w:hanging="357"/>
-                  </w:pPr>
-                  <w:r>
-                    <w:rPr>
-                      <w:rFonts w:ascii="Courier New" w:eastAsia="Courier New" w:hAnsi="Courier New" w:cs="Courier New"/>
-                      <w:color w:val="000000"/>
-                    </w:rPr>
-                    <w:t xml:space="preserve">    display</w:t>
-                  </w:r>
-                  <w:r>
-                    <w:rPr>
-                      <w:rFonts w:ascii="Courier New" w:eastAsia="Courier New" w:hAnsi="Courier New" w:cs="Courier New"/>
-                      <w:color w:val="666666"/>
-                    </w:rPr>
-                    <w:t>.</w:t>
-                  </w:r>
-                  <w:r>
-                    <w:rPr>
-                      <w:rFonts w:ascii="Courier New" w:eastAsia="Courier New" w:hAnsi="Courier New" w:cs="Courier New"/>
-                      <w:color w:val="000000"/>
-                    </w:rPr>
-                    <w:t>scroll(</w:t>
-                  </w:r>
-                  <w:r>
-                    <w:rPr>
-                      <w:rFonts w:ascii="Courier New" w:eastAsia="Courier New" w:hAnsi="Courier New" w:cs="Courier New"/>
-                      <w:color w:val="BA2121"/>
-                    </w:rPr>
-                    <w:t>"Ahoj svete"</w:t>
-                  </w:r>
-                  <w:r>
-                    <w:rPr>
-                      <w:rFonts w:ascii="Courier New" w:eastAsia="Courier New" w:hAnsi="Courier New" w:cs="Courier New"/>
-                      <w:color w:val="000000"/>
-                    </w:rPr>
-                    <w:t>)</w:t>
-                  </w:r>
-                </w:p>
-                <w:p>
-                  <w:pPr>
-                    <w:ind w:left="714" w:hanging="357"/>
-                  </w:pPr>
-                  <w:r>
-                    <w:rPr>
-                      <w:rFonts w:ascii="Courier New" w:eastAsia="Courier New" w:hAnsi="Courier New" w:cs="Courier New"/>
-                      <w:color w:val="000000"/>
-                    </w:rPr>
-                    <w:t xml:space="preserve">    sleep(</w:t>
-                  </w:r>
-                  <w:r>
-                    <w:rPr>
-                      <w:rFonts w:ascii="Courier New" w:eastAsia="Courier New" w:hAnsi="Courier New" w:cs="Courier New"/>
-                      <w:color w:val="666666"/>
-                    </w:rPr>
-                    <w:t>1000</w:t>
-                  </w:r>
-                  <w:r>
-                    <w:rPr>
-                      <w:rFonts w:ascii="Courier New" w:eastAsia="Courier New" w:hAnsi="Courier New" w:cs="Courier New"/>
-                      <w:color w:val="000000"/>
-                    </w:rPr>
-                    <w:t>)</w:t>
-                  </w:r>
-                </w:p>
-              </w:txbxContent>
-            </v:textbox>
-          </v:shape>
-        </w:pict>
+        <mc:AlternateContent>
+          <mc:Choice Requires="wps">
+            <w:drawing>
+              <wp:anchor distT="0" distB="0" distL="0" distR="0" simplePos="0" relativeHeight="251660288" behindDoc="0" locked="0" layoutInCell="1" allowOverlap="1" wp14:anchorId="584399C9" wp14:editId="5292EC4F">
+                <wp:simplePos x="0" y="0"/>
+                <wp:positionH relativeFrom="column">
+                  <wp:posOffset>3810</wp:posOffset>
+                </wp:positionH>
+                <wp:positionV relativeFrom="paragraph">
+                  <wp:posOffset>93345</wp:posOffset>
+                </wp:positionV>
+                <wp:extent cx="5760720" cy="778510"/>
+                <wp:effectExtent l="0" t="0" r="11430" b="21590"/>
+                <wp:wrapNone/>
+                <wp:docPr id="5" name="Textové pole 5"/>
+                <wp:cNvGraphicFramePr>
+                  <a:graphicFrameLocks xmlns:a="http://schemas.openxmlformats.org/drawingml/2006/main"/>
+                </wp:cNvGraphicFramePr>
+                <a:graphic xmlns:a="http://schemas.openxmlformats.org/drawingml/2006/main">
+                  <a:graphicData uri="http://schemas.microsoft.com/office/word/2010/wordprocessingShape">
+                    <wps:wsp>
+                      <wps:cNvSpPr txBox="1">
+                        <a:spLocks/>
+                      </wps:cNvSpPr>
+                      <wps:spPr>
+                        <a:xfrm>
+                          <a:off x="0" y="0"/>
+                          <a:ext cx="5760720" cy="778510"/>
+                        </a:xfrm>
+                        <a:prstGeom prst="rect">
+                          <a:avLst/>
+                        </a:prstGeom>
+                        <a:solidFill>
+                          <a:srgbClr val="DDDDDD"/>
+                        </a:solidFill>
+                        <a:ln w="635">
+                          <a:solidFill>
+                            <a:srgbClr val="000000"/>
+                          </a:solidFill>
+                        </a:ln>
+                      </wps:spPr>
+                      <wps:txbx>
+                        <w:txbxContent>
+                          <w:p>
+                            <w:pPr>
+                              <w:pStyle w:val="Obsahrmce"/>
+                              <w:ind w:left="714" w:hanging="357"/>
+                            </w:pPr>
+                            <w:proofErr w:type="spellStart"/>
+                            <w:r>
+                              <w:rPr>
+                                <w:rFonts w:ascii="Courier New" w:eastAsia="Courier New" w:hAnsi="Courier New" w:cs="Courier New"/>
+                                <w:color w:val="008000"/>
+                              </w:rPr>
+                              <w:t>F</w:t>
+                            </w:r>
+                            <w:r>
+                              <w:rPr>
+                                <w:rFonts w:ascii="Courier New" w:eastAsia="Courier New" w:hAnsi="Courier New" w:cs="Courier New"/>
+                                <w:color w:val="008000"/>
+                              </w:rPr>
+                              <w:t>rom</w:t>
+                            </w:r>
+                            <w:proofErr w:type="spellEnd"/>
+                            <w:r>
+                              <w:rPr>
+                                <w:rFonts w:ascii="Courier New" w:eastAsia="Courier New" w:hAnsi="Courier New" w:cs="Courier New"/>
+                                <w:color w:val="008000"/>
+                              </w:rPr>
+                              <w:t xml:space="preserve"> </w:t>
+                            </w:r>
+                            <w:proofErr w:type="spellStart"/>
+                            <w:r>
+                              <w:rPr>
+                                <w:rFonts w:ascii="Courier New" w:eastAsia="Courier New" w:hAnsi="Courier New" w:cs="Courier New"/>
+                                <w:color w:val="0000FF"/>
+                              </w:rPr>
+                              <w:t>microbit</w:t>
+                            </w:r>
+                            <w:proofErr w:type="spellEnd"/>
+                            <w:r>
+                              <w:rPr>
+                                <w:rFonts w:ascii="Courier New" w:eastAsia="Courier New" w:hAnsi="Courier New" w:cs="Courier New"/>
+                                <w:color w:val="0000FF"/>
+                              </w:rPr>
+                              <w:t xml:space="preserve"> </w:t>
+                            </w:r>
+                            <w:r>
+                              <w:rPr>
+                                <w:rFonts w:ascii="Courier New" w:eastAsia="Courier New" w:hAnsi="Courier New" w:cs="Courier New"/>
+                                <w:color w:val="008000"/>
+                              </w:rPr>
+                              <w:t>import</w:t>
+                            </w:r>
+                            <w:r>
+                              <w:rPr>
+                                <w:rFonts w:ascii="Courier New" w:eastAsia="Courier New" w:hAnsi="Courier New" w:cs="Courier New"/>
+                                <w:color w:val="666666"/>
+                              </w:rPr>
+                              <w:t>*</w:t>
+                            </w:r>
+                          </w:p>
+                          <w:p>
+                            <w:pPr>
+                              <w:pStyle w:val="Obsahrmce"/>
+                              <w:ind w:left="714" w:hanging="357"/>
+                            </w:pPr>
+                            <w:proofErr w:type="spellStart"/>
+                            <w:r>
+                              <w:rPr>
+                                <w:rFonts w:ascii="Courier New" w:eastAsia="Courier New" w:hAnsi="Courier New" w:cs="Courier New"/>
+                                <w:color w:val="008000"/>
+                              </w:rPr>
+                              <w:t>whileTrue</w:t>
+                            </w:r>
+                            <w:proofErr w:type="spellEnd"/>
+                            <w:r>
+                              <w:rPr>
+                                <w:rFonts w:ascii="Courier New" w:eastAsia="Courier New" w:hAnsi="Courier New" w:cs="Courier New"/>
+                                <w:color w:val="000000"/>
+                              </w:rPr>
+                              <w:t xml:space="preserve">:  </w:t>
+                            </w:r>
+                            <w:r>
+                              <w:rPr>
+                                <w:rFonts w:ascii="Courier New" w:eastAsia="Courier New" w:hAnsi="Courier New" w:cs="Courier New"/>
+                                <w:color w:val="408080"/>
+                              </w:rPr>
+                              <w:t xml:space="preserve"># </w:t>
+                            </w:r>
+                            <w:proofErr w:type="spellStart"/>
+                            <w:r>
+                              <w:rPr>
+                                <w:rFonts w:ascii="Courier New" w:eastAsia="Courier New" w:hAnsi="Courier New" w:cs="Courier New"/>
+                                <w:color w:val="408080"/>
+                              </w:rPr>
+                              <w:t>Nekonecny</w:t>
+                            </w:r>
+                            <w:proofErr w:type="spellEnd"/>
+                            <w:r>
+                              <w:rPr>
+                                <w:rFonts w:ascii="Courier New" w:eastAsia="Courier New" w:hAnsi="Courier New" w:cs="Courier New"/>
+                                <w:color w:val="408080"/>
+                              </w:rPr>
+                              <w:t xml:space="preserve"> cyklus</w:t>
+                            </w:r>
+                          </w:p>
+                          <w:p>
+                            <w:pPr>
+                              <w:pStyle w:val="Obsahrmce"/>
+                              <w:ind w:left="714" w:hanging="357"/>
+                            </w:pPr>
+                            <w:r>
+                              <w:rPr>
+                                <w:rFonts w:ascii="Courier New" w:eastAsia="Courier New" w:hAnsi="Courier New" w:cs="Courier New"/>
+                                <w:color w:val="000000"/>
+                              </w:rPr>
+                              <w:t xml:space="preserve">    </w:t>
+                            </w:r>
+                            <w:proofErr w:type="spellStart"/>
+                            <w:r>
+                              <w:rPr>
+                                <w:rFonts w:ascii="Courier New" w:eastAsia="Courier New" w:hAnsi="Courier New" w:cs="Courier New"/>
+                                <w:color w:val="000000"/>
+                              </w:rPr>
+                              <w:t>display</w:t>
+                            </w:r>
+                            <w:r>
+                              <w:rPr>
+                                <w:rFonts w:ascii="Courier New" w:eastAsia="Courier New" w:hAnsi="Courier New" w:cs="Courier New"/>
+                                <w:color w:val="666666"/>
+                              </w:rPr>
+                              <w:t>.</w:t>
+                            </w:r>
+                            <w:r>
+                              <w:rPr>
+                                <w:rFonts w:ascii="Courier New" w:eastAsia="Courier New" w:hAnsi="Courier New" w:cs="Courier New"/>
+                                <w:color w:val="000000"/>
+                              </w:rPr>
+                              <w:t>scroll</w:t>
+                            </w:r>
+                            <w:proofErr w:type="spellEnd"/>
+                            <w:r>
+                              <w:rPr>
+                                <w:rFonts w:ascii="Courier New" w:eastAsia="Courier New" w:hAnsi="Courier New" w:cs="Courier New"/>
+                                <w:color w:val="000000"/>
+                              </w:rPr>
+                              <w:t>(</w:t>
+                            </w:r>
+                            <w:r>
+                              <w:rPr>
+                                <w:rFonts w:ascii="Courier New" w:eastAsia="Courier New" w:hAnsi="Courier New" w:cs="Courier New"/>
+                                <w:color w:val="BA2121"/>
+                              </w:rPr>
+                              <w:t xml:space="preserve">"Ahoj </w:t>
+                            </w:r>
+                            <w:proofErr w:type="spellStart"/>
+                            <w:r>
+                              <w:rPr>
+                                <w:rFonts w:ascii="Courier New" w:eastAsia="Courier New" w:hAnsi="Courier New" w:cs="Courier New"/>
+                                <w:color w:val="BA2121"/>
+                              </w:rPr>
+                              <w:t>svete</w:t>
+                            </w:r>
+                            <w:proofErr w:type="spellEnd"/>
+                            <w:r>
+                              <w:rPr>
+                                <w:rFonts w:ascii="Courier New" w:eastAsia="Courier New" w:hAnsi="Courier New" w:cs="Courier New"/>
+                                <w:color w:val="BA2121"/>
+                              </w:rPr>
+                              <w:t>"</w:t>
+                            </w:r>
+                            <w:r>
+                              <w:rPr>
+                                <w:rFonts w:ascii="Courier New" w:eastAsia="Courier New" w:hAnsi="Courier New" w:cs="Courier New"/>
+                                <w:color w:val="000000"/>
+                              </w:rPr>
+                              <w:t>)</w:t>
+                            </w:r>
+                          </w:p>
+                          <w:p>
+                            <w:pPr>
+                              <w:pStyle w:val="Obsahrmce"/>
+                              <w:ind w:left="714" w:hanging="357"/>
+                            </w:pPr>
+                            <w:r>
+                              <w:rPr>
+                                <w:rFonts w:ascii="Courier New" w:eastAsia="Courier New" w:hAnsi="Courier New" w:cs="Courier New"/>
+                                <w:color w:val="000000"/>
+                              </w:rPr>
+                              <w:t xml:space="preserve">    </w:t>
+                            </w:r>
+                            <w:proofErr w:type="spellStart"/>
+                            <w:r>
+                              <w:rPr>
+                                <w:rFonts w:ascii="Courier New" w:eastAsia="Courier New" w:hAnsi="Courier New" w:cs="Courier New"/>
+                                <w:color w:val="000000"/>
+                              </w:rPr>
+                              <w:t>sleep</w:t>
+                            </w:r>
+                            <w:proofErr w:type="spellEnd"/>
+                            <w:r>
+                              <w:rPr>
+                                <w:rFonts w:ascii="Courier New" w:eastAsia="Courier New" w:hAnsi="Courier New" w:cs="Courier New"/>
+                                <w:color w:val="000000"/>
+                              </w:rPr>
+                              <w:t>(</w:t>
+                            </w:r>
+                            <w:r>
+                              <w:rPr>
+                                <w:rFonts w:ascii="Courier New" w:eastAsia="Courier New" w:hAnsi="Courier New" w:cs="Courier New"/>
+                                <w:color w:val="666666"/>
+                              </w:rPr>
+                              <w:t>1000</w:t>
+                            </w:r>
+                            <w:r>
+                              <w:rPr>
+                                <w:rFonts w:ascii="Courier New" w:eastAsia="Courier New" w:hAnsi="Courier New" w:cs="Courier New"/>
+                                <w:color w:val="000000"/>
+                              </w:rPr>
+                              <w:t>)</w:t>
+                            </w:r>
+                          </w:p>
+                        </w:txbxContent>
+                      </wps:txbx>
+                      <wps:bodyPr lIns="0" tIns="0" rIns="0" bIns="0" anchor="t">
+                        <a:noAutofit/>
+                      </wps:bodyPr>
+                    </wps:wsp>
+                  </a:graphicData>
+                </a:graphic>
+                <wp14:sizeRelH relativeFrom="page">
+                  <wp14:pctWidth>0</wp14:pctWidth>
+                </wp14:sizeRelH>
+                <wp14:sizeRelV relativeFrom="page">
+                  <wp14:pctHeight>0</wp14:pctHeight>
+                </wp14:sizeRelV>
+              </wp:anchor>
+            </w:drawing>
+          </mc:Choice>
+          <mc:Fallback>
+            <w:pict>
+              <v:shapetype w14:anchorId="584399C9" id="_x0000_t202" coordsize="21600,21600" o:spt="202" path="m,l,21600r21600,l21600,xe">
+                <v:stroke joinstyle="miter"/>
+                <v:path gradientshapeok="t" o:connecttype="rect"/>
+              </v:shapetype>
+              <v:shape id="Textové pole 5" o:spid="_x0000_s1026" type="#_x0000_t202" style="position:absolute;margin-left:.3pt;margin-top:7.35pt;width:453.6pt;height:61.3pt;z-index:251660288;visibility:visible;mso-wrap-style:square;mso-width-percent:0;mso-height-percent:0;mso-wrap-distance-left:0;mso-wrap-distance-top:0;mso-wrap-distance-right:0;mso-wrap-distance-bottom:0;mso-position-horizontal:absolute;mso-position-horizontal-relative:text;mso-position-vertical:absolute;mso-position-vertical-relative:text;mso-width-percent:0;mso-height-percent:0;mso-width-relative:page;mso-height-relative:page;v-text-anchor:top" o:gfxdata="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" fillcolor="#ddd" strokeweight=".05pt">
+                <v:path arrowok="t"/>
+                <v:textbox inset="0,0,0,0">
+                  <w:txbxContent>
+                    <w:p>
+                      <w:pPr>
+                        <w:pStyle w:val="Obsahrmce"/>
+                        <w:ind w:left="714" w:hanging="357"/>
+                      </w:pPr>
+                      <w:proofErr w:type="spellStart"/>
+                      <w:r>
+                        <w:rPr>
+                          <w:rFonts w:ascii="Courier New" w:eastAsia="Courier New" w:hAnsi="Courier New" w:cs="Courier New"/>
+                          <w:color w:val="008000"/>
+                        </w:rPr>
+                        <w:t>F</w:t>
+                      </w:r>
+                      <w:r>
+                        <w:rPr>
+                          <w:rFonts w:ascii="Courier New" w:eastAsia="Courier New" w:hAnsi="Courier New" w:cs="Courier New"/>
+                          <w:color w:val="008000"/>
+                        </w:rPr>
+                        <w:t>rom</w:t>
+                      </w:r>
+                      <w:proofErr w:type="spellEnd"/>
+                      <w:r>
+                        <w:rPr>
+                          <w:rFonts w:ascii="Courier New" w:eastAsia="Courier New" w:hAnsi="Courier New" w:cs="Courier New"/>
+                          <w:color w:val="008000"/>
+                        </w:rPr>
+                        <w:t xml:space="preserve"> </w:t>
+                      </w:r>
+                      <w:proofErr w:type="spellStart"/>
+                      <w:r>
+                        <w:rPr>
+                          <w:rFonts w:ascii="Courier New" w:eastAsia="Courier New" w:hAnsi="Courier New" w:cs="Courier New"/>
+                          <w:color w:val="0000FF"/>
+                        </w:rPr>
+                        <w:t>microbit</w:t>
+                      </w:r>
+                      <w:proofErr w:type="spellEnd"/>
+                      <w:r>
+                        <w:rPr>
+                          <w:rFonts w:ascii="Courier New" w:eastAsia="Courier New" w:hAnsi="Courier New" w:cs="Courier New"/>
+                          <w:color w:val="0000FF"/>
+                        </w:rPr>
+                        <w:t xml:space="preserve"> </w:t>
+                      </w:r>
+                      <w:r>
+                        <w:rPr>
+                          <w:rFonts w:ascii="Courier New" w:eastAsia="Courier New" w:hAnsi="Courier New" w:cs="Courier New"/>
+                          <w:color w:val="008000"/>
+                        </w:rPr>
+                        <w:t>import</w:t>
+                      </w:r>
+                      <w:r>
+                        <w:rPr>
+                          <w:rFonts w:ascii="Courier New" w:eastAsia="Courier New" w:hAnsi="Courier New" w:cs="Courier New"/>
+                          <w:color w:val="666666"/>
+                        </w:rPr>
+                        <w:t>*</w:t>
+                      </w:r>
+                    </w:p>
+                    <w:p>
+                      <w:pPr>
+                        <w:pStyle w:val="Obsahrmce"/>
+                        <w:ind w:left="714" w:hanging="357"/>
+                      </w:pPr>
+                      <w:proofErr w:type="spellStart"/>
+                      <w:r>
+                        <w:rPr>
+                          <w:rFonts w:ascii="Courier New" w:eastAsia="Courier New" w:hAnsi="Courier New" w:cs="Courier New"/>
+                          <w:color w:val="008000"/>
+                        </w:rPr>
+                        <w:t>whileTrue</w:t>
+                      </w:r>
+                      <w:proofErr w:type="spellEnd"/>
+                      <w:r>
+                        <w:rPr>
+                          <w:rFonts w:ascii="Courier New" w:eastAsia="Courier New" w:hAnsi="Courier New" w:cs="Courier New"/>
+                          <w:color w:val="000000"/>
+                        </w:rPr>
+                        <w:t xml:space="preserve">:  </w:t>
+                      </w:r>
+                      <w:r>
+                        <w:rPr>
+                          <w:rFonts w:ascii="Courier New" w:eastAsia="Courier New" w:hAnsi="Courier New" w:cs="Courier New"/>
+                          <w:color w:val="408080"/>
+                        </w:rPr>
+                        <w:t xml:space="preserve"># </w:t>
+                      </w:r>
+                      <w:proofErr w:type="spellStart"/>
+                      <w:r>
+                        <w:rPr>
+                          <w:rFonts w:ascii="Courier New" w:eastAsia="Courier New" w:hAnsi="Courier New" w:cs="Courier New"/>
+                          <w:color w:val="408080"/>
+                        </w:rPr>
+                        <w:t>Nekonecny</w:t>
+                      </w:r>
+                      <w:proofErr w:type="spellEnd"/>
+                      <w:r>
+                        <w:rPr>
+                          <w:rFonts w:ascii="Courier New" w:eastAsia="Courier New" w:hAnsi="Courier New" w:cs="Courier New"/>
+                          <w:color w:val="408080"/>
+                        </w:rPr>
+                        <w:t xml:space="preserve"> cyklus</w:t>
+                      </w:r>
+                    </w:p>
+                    <w:p>
+                      <w:pPr>
+                        <w:pStyle w:val="Obsahrmce"/>
+                        <w:ind w:left="714" w:hanging="357"/>
+                      </w:pPr>
+                      <w:r>
+                        <w:rPr>
+                          <w:rFonts w:ascii="Courier New" w:eastAsia="Courier New" w:hAnsi="Courier New" w:cs="Courier New"/>
+                          <w:color w:val="000000"/>
+                        </w:rPr>
+                        <w:t xml:space="preserve">    </w:t>
+                      </w:r>
+                      <w:proofErr w:type="spellStart"/>
+                      <w:r>
+                        <w:rPr>
+                          <w:rFonts w:ascii="Courier New" w:eastAsia="Courier New" w:hAnsi="Courier New" w:cs="Courier New"/>
+                          <w:color w:val="000000"/>
+                        </w:rPr>
+                        <w:t>display</w:t>
+                      </w:r>
+                      <w:r>
+                        <w:rPr>
+                          <w:rFonts w:ascii="Courier New" w:eastAsia="Courier New" w:hAnsi="Courier New" w:cs="Courier New"/>
+                          <w:color w:val="666666"/>
+                        </w:rPr>
+                        <w:t>.</w:t>
+                      </w:r>
+                      <w:r>
+                        <w:rPr>
+                          <w:rFonts w:ascii="Courier New" w:eastAsia="Courier New" w:hAnsi="Courier New" w:cs="Courier New"/>
+                          <w:color w:val="000000"/>
+                        </w:rPr>
+                        <w:t>scroll</w:t>
+                      </w:r>
+                      <w:proofErr w:type="spellEnd"/>
+                      <w:r>
+                        <w:rPr>
+                          <w:rFonts w:ascii="Courier New" w:eastAsia="Courier New" w:hAnsi="Courier New" w:cs="Courier New"/>
+                          <w:color w:val="000000"/>
+                        </w:rPr>
+                        <w:t>(</w:t>
+                      </w:r>
+                      <w:r>
+                        <w:rPr>
+                          <w:rFonts w:ascii="Courier New" w:eastAsia="Courier New" w:hAnsi="Courier New" w:cs="Courier New"/>
+                          <w:color w:val="BA2121"/>
+                        </w:rPr>
+                        <w:t xml:space="preserve">"Ahoj </w:t>
+                      </w:r>
+                      <w:proofErr w:type="spellStart"/>
+                      <w:r>
+                        <w:rPr>
+                          <w:rFonts w:ascii="Courier New" w:eastAsia="Courier New" w:hAnsi="Courier New" w:cs="Courier New"/>
+                          <w:color w:val="BA2121"/>
+                        </w:rPr>
+                        <w:t>svete</w:t>
+                      </w:r>
+                      <w:proofErr w:type="spellEnd"/>
+                      <w:r>
+                        <w:rPr>
+                          <w:rFonts w:ascii="Courier New" w:eastAsia="Courier New" w:hAnsi="Courier New" w:cs="Courier New"/>
+                          <w:color w:val="BA2121"/>
+                        </w:rPr>
+                        <w:t>"</w:t>
+                      </w:r>
+                      <w:r>
+                        <w:rPr>
+                          <w:rFonts w:ascii="Courier New" w:eastAsia="Courier New" w:hAnsi="Courier New" w:cs="Courier New"/>
+                          <w:color w:val="000000"/>
+                        </w:rPr>
+                        <w:t>)</w:t>
+                      </w:r>
+                    </w:p>
+                    <w:p>
+                      <w:pPr>
+                        <w:pStyle w:val="Obsahrmce"/>
+                        <w:ind w:left="714" w:hanging="357"/>
+                      </w:pPr>
+                      <w:r>
+                        <w:rPr>
+                          <w:rFonts w:ascii="Courier New" w:eastAsia="Courier New" w:hAnsi="Courier New" w:cs="Courier New"/>
+                          <w:color w:val="000000"/>
+                        </w:rPr>
+                        <w:t xml:space="preserve">    </w:t>
+                      </w:r>
+                      <w:proofErr w:type="spellStart"/>
+                      <w:r>
+                        <w:rPr>
+                          <w:rFonts w:ascii="Courier New" w:eastAsia="Courier New" w:hAnsi="Courier New" w:cs="Courier New"/>
+                          <w:color w:val="000000"/>
+                        </w:rPr>
+                        <w:t>sleep</w:t>
+                      </w:r>
+                      <w:proofErr w:type="spellEnd"/>
+                      <w:r>
+                        <w:rPr>
+                          <w:rFonts w:ascii="Courier New" w:eastAsia="Courier New" w:hAnsi="Courier New" w:cs="Courier New"/>
+                          <w:color w:val="000000"/>
+                        </w:rPr>
+                        <w:t>(</w:t>
+                      </w:r>
+                      <w:r>
+                        <w:rPr>
+                          <w:rFonts w:ascii="Courier New" w:eastAsia="Courier New" w:hAnsi="Courier New" w:cs="Courier New"/>
+                          <w:color w:val="666666"/>
+                        </w:rPr>
+                        <w:t>1000</w:t>
+                      </w:r>
+                      <w:r>
+                        <w:rPr>
+                          <w:rFonts w:ascii="Courier New" w:eastAsia="Courier New" w:hAnsi="Courier New" w:cs="Courier New"/>
+                          <w:color w:val="000000"/>
+                        </w:rPr>
+                        <w:t>)</w:t>
+                      </w:r>
+                    </w:p>
+                  </w:txbxContent>
+                </v:textbox>
+              </v:shape>
+            </w:pict>
+          </mc:Fallback>
+        </mc:AlternateContent>
       </w:r>
     </w:p>
     <w:p>
@@ -1409,111 +1891,110 @@
     <w:p>
       <w:pPr>
         <w:pStyle w:val="Zkladntext"/>
-      </w:pPr>
-      <w:r>
-        <w:rPr>
-          <w:rStyle w:val="ListLabel37"/>
-          <w:rFonts w:cs="Lohit Devanagari"/>
-        </w:rPr>
-        <w:t>Jednotlivé řádky buď začínají hned prvním písmenem příkazu (jako na řádcích 1 a 2) nebo jsou odsazené (jako řádky 3 a 4) anebo v programu pro optické oddělení částí mohou být i prázdné ř</w:t>
-      </w:r>
-      <w:r>
-        <w:rPr>
-          <w:rStyle w:val="ListLabel37"/>
-          <w:rFonts w:cs="Lohit Devanagari"/>
-        </w:rPr>
-        <w:t>ádky.</w:t>
-      </w:r>
-    </w:p>
-    <w:p>
-      <w:pPr>
-        <w:pStyle w:val="Zkladntext"/>
-      </w:pPr>
-      <w:r>
-        <w:rPr>
-          <w:rStyle w:val="ListLabel37"/>
-          <w:rFonts w:cs="Lohit Devanagari"/>
-        </w:rPr>
+        <w:numPr>
+          <w:ilvl w:val="0"/>
+          <w:numId w:val="8"/>
+        </w:numPr>
+      </w:pPr>
+      <w:r>
+        <w:t>Jednotlivé řádky buď začínají hned prvním písmenem příkazu (jako na řádcích 1 a 2), nebo jsou odsazené (jako řádky 3 a 4), anebo v programu pro optické oddělení částí mohou být i prázdné řádky.</w:t>
+      </w:r>
+    </w:p>
+    <w:p>
+      <w:pPr>
+        <w:pStyle w:val="Zkladntext"/>
+        <w:numPr>
+          <w:ilvl w:val="0"/>
+          <w:numId w:val="8"/>
+        </w:numPr>
+      </w:pPr>
+      <w:r>
         <w:t>Prázdný řádek by neměl obsahovat žádný znak kromě Enteru (konec řádku).</w:t>
       </w:r>
     </w:p>
     <w:p>
       <w:pPr>
         <w:pStyle w:val="Zkladntext"/>
-      </w:pPr>
-      <w:r>
-        <w:rPr>
-          <w:rStyle w:val="ListLabel37"/>
-          <w:rFonts w:cs="Lohit Devanagari"/>
-        </w:rPr>
+        <w:numPr>
+          <w:ilvl w:val="0"/>
+          <w:numId w:val="8"/>
+        </w:numPr>
+      </w:pPr>
+      <w:r>
         <w:t>Řádek s programem začíná hned prvním znakem prvního příkazu.</w:t>
       </w:r>
     </w:p>
     <w:p>
       <w:pPr>
         <w:pStyle w:val="Zkladntext"/>
-      </w:pPr>
-      <w:r>
-        <w:rPr>
-          <w:rStyle w:val="ListLabel37"/>
-          <w:rFonts w:cs="Lohit Devanagari"/>
-        </w:rPr>
-        <w:t xml:space="preserve">Je-li řádek odsazený (podmínka, cyklus atd.) pak editor Mu striktně vyžaduje odsazení o čtyři mezery.  Každá </w:t>
-      </w:r>
-      <w:r>
-        <w:rPr>
-          <w:rStyle w:val="ListLabel37"/>
-          <w:rFonts w:cs="Lohit Devanagari"/>
-        </w:rPr>
-        <w:t>další úroveň (vnořené cykly, podmínky atd.) je odsazená o další čtyři mezery. Druhá úroveň o osm mezer, třetí o dvanáct atd.</w:t>
-      </w:r>
-    </w:p>
-    <w:p>
-      <w:pPr>
-        <w:pStyle w:val="Zkladntext"/>
-      </w:pPr>
-      <w:r>
-        <w:rPr>
-          <w:rStyle w:val="ListLabel37"/>
-          <w:rFonts w:cs="Lohit Devanagari"/>
-        </w:rPr>
-        <w:t>Je-li na nějakém řádku komentář (jako na řádku 3) pak před jeho uvozujícím znakem # musí být právě dvě mezery a za ním nejméně jedn</w:t>
-      </w:r>
-      <w:r>
-        <w:rPr>
-          <w:rStyle w:val="ListLabel37"/>
-          <w:rFonts w:cs="Lohit Devanagari"/>
-        </w:rPr>
-        <w:t>a.</w:t>
-      </w:r>
-    </w:p>
-    <w:p>
-      <w:pPr>
-        <w:pStyle w:val="Zkladntext"/>
-      </w:pPr>
-      <w:r>
-        <w:rPr>
-          <w:rStyle w:val="ListLabel37"/>
-          <w:rFonts w:cs="Lohit Devanagari"/>
-        </w:rPr>
-        <w:t>Nemusíte se, ale obávat, editor Mu vás bude hlídat, aby jste vše psali správně. Stačí vždy stisknout tlačítko Check a dozvíte se co máte špatně zapsáno.</w:t>
-      </w:r>
-    </w:p>
+        <w:numPr>
+          <w:ilvl w:val="0"/>
+          <w:numId w:val="8"/>
+        </w:numPr>
+      </w:pPr>
+      <w:r>
+        <w:t>Je-li řádek odsazený (podmínka, cyklus atd.), pak editor Mu striktně vyžaduje odsazení o čtyři mezery. Každá další úroveň (vnořené cykly, podmínky atd.) je odsazena o další čtyři mezery. Druhá úroveň je tedy odsazena od začátku řádku o osm mezer, třetí o dvanáct atd.</w:t>
+      </w:r>
+    </w:p>
+    <w:p>
+      <w:pPr>
+        <w:pStyle w:val="Zkladntext"/>
+        <w:numPr>
+          <w:ilvl w:val="0"/>
+          <w:numId w:val="8"/>
+        </w:numPr>
+      </w:pPr>
+      <w:r>
+        <w:t xml:space="preserve">Je-li na nějakém řádku pokračovací komentář (za příkazem – jako na řádku 3), pak před jeho uvozujícím znakem </w:t>
+      </w:r>
+      <w:r>
+        <w:rPr>
+          <w:rFonts w:ascii="Courier New" w:hAnsi="Courier New" w:cs="Courier New"/>
+        </w:rPr>
+        <w:t>#</w:t>
+      </w:r>
+      <w:r>
+        <w:t xml:space="preserve"> musí být právě dvě mezery a za ním nejméně jedna.</w:t>
+      </w:r>
+    </w:p>
+    <w:p>
+      <w:pPr>
+        <w:pStyle w:val="Zkladntext"/>
+        <w:numPr>
+          <w:ilvl w:val="0"/>
+          <w:numId w:val="8"/>
+        </w:numPr>
+      </w:pPr>
+      <w:r>
+        <w:t xml:space="preserve">Nemusíte se ale obávat, editor Mu vás bude hlídat, abyste vše psali správně. Stačí vždy stisknout tlačítko </w:t>
+      </w:r>
+      <w:proofErr w:type="spellStart"/>
+      <w:r>
+        <w:t>Check</w:t>
+      </w:r>
+      <w:proofErr w:type="spellEnd"/>
+      <w:r>
+        <w:t xml:space="preserve"> a dozvíte se, co máte špatně zapsáno.</w:t>
+      </w:r>
+    </w:p>
+    <w:p/>
     <w:sectPr>
       <w:pgSz w:w="11906" w:h="16838"/>
-      <w:pgMar w:top="1134" w:right="1134" w:bottom="1134" w:left="1134" w:header="0" w:footer="0" w:gutter="0"/>
+      <w:pgMar w:top="1417" w:right="1417" w:bottom="1417" w:left="1417" w:header="708" w:footer="708" w:gutter="0"/>
       <w:cols w:space="708"/>
-      <w:formProt w:val="0"/>
-      <w:docGrid w:linePitch="100"/>
+      <w:docGrid w:linePitch="360"/>
     </w:sectPr>
   </w:body>
 </w:document>
 </file>
 
 <file path=word/endnotes.xml><?xml version="1.0" encoding="utf-8"?>
-<w:endnotes xmlns:wpc="http://schemas.microsoft.com/office/word/2010/wordprocessingCanvas" xmlns:cx="http://schemas.microsoft.com/office/drawing/2014/chartex" xmlns:cx1="http://schemas.microsoft.com/office/drawing/2015/9/8/chartex" xmlns:cx2="http://schemas.microsoft.com/office/drawing/2015/10/21/chartex" xmlns:cx3="http://schemas.microsoft.com/office/drawing/2016/5/9/chartex" xmlns:cx4="http://schemas.microsoft.com/office/drawing/2016/5/10/chartex" xmlns:cx5="http://schemas.microsoft.com/office/drawing/2016/5/11/chartex" xmlns:cx6="http://schemas.microsoft.com/office/drawing/2016/5/12/chartex" xmlns:cx7="http://schemas.microsoft.com/office/drawing/2016/5/13/chartex" xmlns:cx8="http://schemas.microsoft.com/office/drawing/2016/5/14/chartex" xmlns:mc="http://schemas.openxmlformats.org/markup-compatibility/2006" xmlns:aink="http://schemas.microsoft.com/office/drawing/2016/ink" xmlns:am3d="http://schemas.microsoft.com/office/drawing/2017/model3d" xmlns:o="urn:schemas-microsoft-com:office:office" xmlns:r="http://schemas.openxmlformats.org/officeDocument/2006/relationships" xmlns:m="http://schemas.openxmlformats.org/officeDocument/2006/math" xmlns:v="urn:schemas-microsoft-com:vml" xmlns:wp14="http://schemas.microsoft.com/office/word/2010/wordprocessingDrawing" xmlns:wp="http://schemas.openxmlformats.org/drawingml/2006/wordprocessingDrawing" xmlns:w10="urn:schemas-microsoft-com:office:word" xmlns:w="http://schemas.openxmlformats.org/wordprocessingml/2006/main" xmlns:w14="http://schemas.microsoft.com/office/word/2010/wordml" xmlns:w15="http://schemas.microsoft.com/office/word/2012/wordml" xmlns:w16cid="http://schemas.microsoft.com/office/word/2016/wordml/cid" xmlns:w16se="http://schemas.microsoft.com/office/word/2015/wordml/symex" xmlns:wpg="http://schemas.microsoft.com/office/word/2010/wordprocessingGroup" xmlns:wpi="http://schemas.microsoft.com/office/word/2010/wordprocessingInk" xmlns:wne="http://schemas.microsoft.com/office/word/2006/wordml" xmlns:wps="http://schemas.microsoft.com/office/word/2010/wordprocessingShape" mc:Ignorable="w14 w15 w16se w16cid wp14">
+<w:endnotes xmlns:wpc="http://schemas.microsoft.com/office/word/2010/wordprocessingCanvas" xmlns:cx="http://schemas.microsoft.com/office/drawing/2014/chartex" xmlns:cx1="http://schemas.microsoft.com/office/drawing/2015/9/8/chartex" xmlns:cx2="http://schemas.microsoft.com/office/drawing/2015/10/21/chartex" xmlns:cx3="http://schemas.microsoft.com/office/drawing/2016/5/9/chartex" xmlns:cx4="http://schemas.microsoft.com/office/drawing/2016/5/10/chartex" xmlns:cx5="http://schemas.microsoft.com/office/drawing/2016/5/11/chartex" xmlns:cx6="http://schemas.microsoft.com/office/drawing/2016/5/12/chartex" xmlns:cx7="http://schemas.microsoft.com/office/drawing/2016/5/13/chartex" xmlns:cx8="http://schemas.microsoft.com/office/drawing/2016/5/14/chartex" xmlns:mc="http://schemas.openxmlformats.org/markup-compatibility/2006" xmlns:aink="http://schemas.microsoft.com/office/drawing/2016/ink" xmlns:am3d="http://schemas.microsoft.com/office/drawing/2017/model3d" xmlns:o="urn:schemas-microsoft-com:office:office" xmlns:r="http://schemas.openxmlformats.org/officeDocument/2006/relationships" xmlns:m="http://schemas.openxmlformats.org/officeDocument/2006/math" xmlns:v="urn:schemas-microsoft-com:vml" xmlns:wp14="http://schemas.microsoft.com/office/word/2010/wordprocessingDrawing" xmlns:wp="http://schemas.openxmlformats.org/drawingml/2006/wordprocessingDrawing" xmlns:w10="urn:schemas-microsoft-com:office:word" xmlns:w="http://schemas.openxmlformats.org/wordprocessingml/2006/main" xmlns:w14="http://schemas.microsoft.com/office/word/2010/wordml" xmlns:w15="http://schemas.microsoft.com/office/word/2012/wordml" xmlns:w16cex="http://schemas.microsoft.com/office/word/2018/wordml/cex" xmlns:w16cid="http://schemas.microsoft.com/office/word/2016/wordml/cid" xmlns:w16="http://schemas.microsoft.com/office/word/2018/wordml" xmlns:w16sdtdh="http://schemas.microsoft.com/office/word/2020/wordml/sdtdatahash" xmlns:w16se="http://schemas.microsoft.com/office/word/2015/wordml/symex" xmlns:wpg="http://schemas.microsoft.com/office/word/2010/wordprocessingGroup" xmlns:wpi="http://schemas.microsoft.com/office/word/2010/wordprocessingInk" xmlns:wne="http://schemas.microsoft.com/office/word/2006/wordml" xmlns:wps="http://schemas.microsoft.com/office/word/2010/wordprocessingShape" mc:Ignorable="w14 w15 w16se w16cid w16 w16cex w16sdtdh wp14">
   <w:endnote w:type="separator" w:id="-1">
     <w:p>
+      <w:pPr>
+        <w:spacing w:after="0" w:line="240" w:lineRule="auto"/>
+      </w:pPr>
       <w:r>
         <w:separator/>
       </w:r>
@@ -1521,6 +2002,9 @@
   </w:endnote>
   <w:endnote w:type="continuationSeparator" w:id="0">
     <w:p>
+      <w:pPr>
+        <w:spacing w:after="0" w:line="240" w:lineRule="auto"/>
+      </w:pPr>
       <w:r>
         <w:continuationSeparator/>
       </w:r>
@@ -1530,9 +2014,12 @@
 </file>
 
 <file path=word/footnotes.xml><?xml version="1.0" encoding="utf-8"?>
-<w:footnotes xmlns:wpc="http://schemas.microsoft.com/office/word/2010/wordprocessingCanvas" xmlns:cx="http://schemas.microsoft.com/office/drawing/2014/chartex" xmlns:cx1="http://schemas.microsoft.com/office/drawing/2015/9/8/chartex" xmlns:cx2="http://schemas.microsoft.com/office/drawing/2015/10/21/chartex" xmlns:cx3="http://schemas.microsoft.com/office/drawing/2016/5/9/chartex" xmlns:cx4="http://schemas.microsoft.com/office/drawing/2016/5/10/chartex" xmlns:cx5="http://schemas.microsoft.com/office/drawing/2016/5/11/chartex" xmlns:cx6="http://schemas.microsoft.com/office/drawing/2016/5/12/chartex" xmlns:cx7="http://schemas.microsoft.com/office/drawing/2016/5/13/chartex" xmlns:cx8="http://schemas.microsoft.com/office/drawing/2016/5/14/chartex" xmlns:mc="http://schemas.openxmlformats.org/markup-compatibility/2006" xmlns:aink="http://schemas.microsoft.com/office/drawing/2016/ink" xmlns:am3d="http://schemas.microsoft.com/office/drawing/2017/model3d" xmlns:o="urn:schemas-microsoft-com:office:office" xmlns:r="http://schemas.openxmlformats.org/officeDocument/2006/relationships" xmlns:m="http://schemas.openxmlformats.org/officeDocument/2006/math" xmlns:v="urn:schemas-microsoft-com:vml" xmlns:wp14="http://schemas.microsoft.com/office/word/2010/wordprocessingDrawing" xmlns:wp="http://schemas.openxmlformats.org/drawingml/2006/wordprocessingDrawing" xmlns:w10="urn:schemas-microsoft-com:office:word" xmlns:w="http://schemas.openxmlformats.org/wordprocessingml/2006/main" xmlns:w14="http://schemas.microsoft.com/office/word/2010/wordml" xmlns:w15="http://schemas.microsoft.com/office/word/2012/wordml" xmlns:w16cid="http://schemas.microsoft.com/office/word/2016/wordml/cid" xmlns:w16se="http://schemas.microsoft.com/office/word/2015/wordml/symex" xmlns:wpg="http://schemas.microsoft.com/office/word/2010/wordprocessingGroup" xmlns:wpi="http://schemas.microsoft.com/office/word/2010/wordprocessingInk" xmlns:wne="http://schemas.microsoft.com/office/word/2006/wordml" xmlns:wps="http://schemas.microsoft.com/office/word/2010/wordprocessingShape" mc:Ignorable="w14 w15 w16se w16cid wp14">
+<w:footnotes xmlns:wpc="http://schemas.microsoft.com/office/word/2010/wordprocessingCanvas" xmlns:cx="http://schemas.microsoft.com/office/drawing/2014/chartex" xmlns:cx1="http://schemas.microsoft.com/office/drawing/2015/9/8/chartex" xmlns:cx2="http://schemas.microsoft.com/office/drawing/2015/10/21/chartex" xmlns:cx3="http://schemas.microsoft.com/office/drawing/2016/5/9/chartex" xmlns:cx4="http://schemas.microsoft.com/office/drawing/2016/5/10/chartex" xmlns:cx5="http://schemas.microsoft.com/office/drawing/2016/5/11/chartex" xmlns:cx6="http://schemas.microsoft.com/office/drawing/2016/5/12/chartex" xmlns:cx7="http://schemas.microsoft.com/office/drawing/2016/5/13/chartex" xmlns:cx8="http://schemas.microsoft.com/office/drawing/2016/5/14/chartex" xmlns:mc="http://schemas.openxmlformats.org/markup-compatibility/2006" xmlns:aink="http://schemas.microsoft.com/office/drawing/2016/ink" xmlns:am3d="http://schemas.microsoft.com/office/drawing/2017/model3d" xmlns:o="urn:schemas-microsoft-com:office:office" xmlns:r="http://schemas.openxmlformats.org/officeDocument/2006/relationships" xmlns:m="http://schemas.openxmlformats.org/officeDocument/2006/math" xmlns:v="urn:schemas-microsoft-com:vml" xmlns:wp14="http://schemas.microsoft.com/office/word/2010/wordprocessingDrawing" xmlns:wp="http://schemas.openxmlformats.org/drawingml/2006/wordprocessingDrawing" xmlns:w10="urn:schemas-microsoft-com:office:word" xmlns:w="http://schemas.openxmlformats.org/wordprocessingml/2006/main" xmlns:w14="http://schemas.microsoft.com/office/word/2010/wordml" xmlns:w15="http://schemas.microsoft.com/office/word/2012/wordml" xmlns:w16cex="http://schemas.microsoft.com/office/word/2018/wordml/cex" xmlns:w16cid="http://schemas.microsoft.com/office/word/2016/wordml/cid" xmlns:w16="http://schemas.microsoft.com/office/word/2018/wordml" xmlns:w16sdtdh="http://schemas.microsoft.com/office/word/2020/wordml/sdtdatahash" xmlns:w16se="http://schemas.microsoft.com/office/word/2015/wordml/symex" xmlns:wpg="http://schemas.microsoft.com/office/word/2010/wordprocessingGroup" xmlns:wpi="http://schemas.microsoft.com/office/word/2010/wordprocessingInk" xmlns:wne="http://schemas.microsoft.com/office/word/2006/wordml" xmlns:wps="http://schemas.microsoft.com/office/word/2010/wordprocessingShape" mc:Ignorable="w14 w15 w16se w16cid w16 w16cex w16sdtdh wp14">
   <w:footnote w:type="separator" w:id="-1">
     <w:p>
+      <w:pPr>
+        <w:spacing w:after="0" w:line="240" w:lineRule="auto"/>
+      </w:pPr>
       <w:r>
         <w:separator/>
       </w:r>
@@ -1540,6 +2027,9 @@
   </w:footnote>
   <w:footnote w:type="continuationSeparator" w:id="0">
     <w:p>
+      <w:pPr>
+        <w:spacing w:after="0" w:line="240" w:lineRule="auto"/>
+      </w:pPr>
       <w:r>
         <w:continuationSeparator/>
       </w:r>
@@ -1558,10 +2048,36 @@
       </w:r>
       <w:r>
         <w:tab/>
-        <w:t>Micro:bit je ochranná známka</w:t>
-      </w:r>
-      <w:r>
-        <w:t xml:space="preserve"> Micro:bit Educational Foundation</w:t>
+        <w:t xml:space="preserve">Micro:bit je ochranná známka Micro:bit </w:t>
+      </w:r>
+      <w:proofErr w:type="spellStart"/>
+      <w:r>
+        <w:t>Educational</w:t>
+      </w:r>
+      <w:proofErr w:type="spellEnd"/>
+      <w:r>
+        <w:t xml:space="preserve"> </w:t>
+      </w:r>
+      <w:proofErr w:type="spellStart"/>
+      <w:r>
+        <w:t>Foundation</w:t>
+      </w:r>
+      <w:proofErr w:type="spellEnd"/>
+    </w:p>
+  </w:footnote>
+  <w:footnote w:id="2">
+    <w:p>
+      <w:pPr>
+        <w:pStyle w:val="Textpoznpodarou"/>
+      </w:pPr>
+      <w:r>
+        <w:rPr>
+          <w:rStyle w:val="Znakapoznpodarou"/>
+        </w:rPr>
+        <w:footnoteRef/>
+      </w:r>
+      <w:r>
+        <w:t xml:space="preserve"> Není-li uvedeno jinak jsou fotografie dílem autorů textu</w:t>
       </w:r>
     </w:p>
   </w:footnote>
@@ -1569,865 +2085,1004 @@
 </file>
 
 <file path=word/numbering.xml><?xml version="1.0" encoding="utf-8"?>
-<w:numbering xmlns:wpc="http://schemas.microsoft.com/office/word/2010/wordprocessingCanvas" xmlns:cx="http://schemas.microsoft.com/office/drawing/2014/chartex" xmlns:cx1="http://schemas.microsoft.com/office/drawing/2015/9/8/chartex" xmlns:cx2="http://schemas.microsoft.com/office/drawing/2015/10/21/chartex" xmlns:cx3="http://schemas.microsoft.com/office/drawing/2016/5/9/chartex" xmlns:cx4="http://schemas.microsoft.com/office/drawing/2016/5/10/chartex" xmlns:cx5="http://schemas.microsoft.com/office/drawing/2016/5/11/chartex" xmlns:cx6="http://schemas.microsoft.com/office/drawing/2016/5/12/chartex" xmlns:cx7="http://schemas.microsoft.com/office/drawing/2016/5/13/chartex" xmlns:cx8="http://schemas.microsoft.com/office/drawing/2016/5/14/chartex" xmlns:mc="http://schemas.openxmlformats.org/markup-compatibility/2006" xmlns:aink="http://schemas.microsoft.com/office/drawing/2016/ink" xmlns:am3d="http://schemas.microsoft.com/office/drawing/2017/model3d" xmlns:o="urn:schemas-microsoft-com:office:office" xmlns:r="http://schemas.openxmlformats.org/officeDocument/2006/relationships" xmlns:m="http://schemas.openxmlformats.org/officeDocument/2006/math" xmlns:v="urn:schemas-microsoft-com:vml" xmlns:wp14="http://schemas.microsoft.com/office/word/2010/wordprocessingDrawing" xmlns:wp="http://schemas.openxmlformats.org/drawingml/2006/wordprocessingDrawing" xmlns:w10="urn:schemas-microsoft-com:office:word" xmlns:w="http://schemas.openxmlformats.org/wordprocessingml/2006/main" xmlns:w14="http://schemas.microsoft.com/office/word/2010/wordml" xmlns:w15="http://schemas.microsoft.com/office/word/2012/wordml" xmlns:w16cid="http://schemas.microsoft.com/office/word/2016/wordml/cid" xmlns:w16se="http://schemas.microsoft.com/office/word/2015/wordml/symex" xmlns:wpg="http://schemas.microsoft.com/office/word/2010/wordprocessingGroup" xmlns:wpi="http://schemas.microsoft.com/office/word/2010/wordprocessingInk" xmlns:wne="http://schemas.microsoft.com/office/word/2006/wordml" xmlns:wps="http://schemas.microsoft.com/office/word/2010/wordprocessingShape" mc:Ignorable="w14 w15 w16se w16cid wp14">
+<w:numbering xmlns:wpc="http://schemas.microsoft.com/office/word/2010/wordprocessingCanvas" xmlns:cx="http://schemas.microsoft.com/office/drawing/2014/chartex" xmlns:cx1="http://schemas.microsoft.com/office/drawing/2015/9/8/chartex" xmlns:cx2="http://schemas.microsoft.com/office/drawing/2015/10/21/chartex" xmlns:cx3="http://schemas.microsoft.com/office/drawing/2016/5/9/chartex" xmlns:cx4="http://schemas.microsoft.com/office/drawing/2016/5/10/chartex" xmlns:cx5="http://schemas.microsoft.com/office/drawing/2016/5/11/chartex" xmlns:cx6="http://schemas.microsoft.com/office/drawing/2016/5/12/chartex" xmlns:cx7="http://schemas.microsoft.com/office/drawing/2016/5/13/chartex" xmlns:cx8="http://schemas.microsoft.com/office/drawing/2016/5/14/chartex" xmlns:mc="http://schemas.openxmlformats.org/markup-compatibility/2006" xmlns:aink="http://schemas.microsoft.com/office/drawing/2016/ink" xmlns:am3d="http://schemas.microsoft.com/office/drawing/2017/model3d" xmlns:o="urn:schemas-microsoft-com:office:office" xmlns:r="http://schemas.openxmlformats.org/officeDocument/2006/relationships" xmlns:m="http://schemas.openxmlformats.org/officeDocument/2006/math" xmlns:v="urn:schemas-microsoft-com:vml" xmlns:wp14="http://schemas.microsoft.com/office/word/2010/wordprocessingDrawing" xmlns:wp="http://schemas.openxmlformats.org/drawingml/2006/wordprocessingDrawing" xmlns:w10="urn:schemas-microsoft-com:office:word" xmlns:w="http://schemas.openxmlformats.org/wordprocessingml/2006/main" xmlns:w14="http://schemas.microsoft.com/office/word/2010/wordml" xmlns:w15="http://schemas.microsoft.com/office/word/2012/wordml" xmlns:w16cex="http://schemas.microsoft.com/office/word/2018/wordml/cex" xmlns:w16cid="http://schemas.microsoft.com/office/word/2016/wordml/cid" xmlns:w16="http://schemas.microsoft.com/office/word/2018/wordml" xmlns:w16sdtdh="http://schemas.microsoft.com/office/word/2020/wordml/sdtdatahash" xmlns:w16se="http://schemas.microsoft.com/office/word/2015/wordml/symex" xmlns:wpg="http://schemas.microsoft.com/office/word/2010/wordprocessingGroup" xmlns:wpi="http://schemas.microsoft.com/office/word/2010/wordprocessingInk" xmlns:wne="http://schemas.microsoft.com/office/word/2006/wordml" xmlns:wps="http://schemas.microsoft.com/office/word/2010/wordprocessingShape" mc:Ignorable="w14 w15 w16se w16cid w16 w16cex w16sdtdh wp14">
   <w:abstractNum w:abstractNumId="0" w15:restartNumberingAfterBreak="0">
-    <w:nsid w:val="03323189"/>
+    <w:nsid w:val="03A0509D"/>
     <w:multiLevelType w:val="multilevel"/>
-    <w:tmpl w:val="02BC2128"/>
+    <w:tmpl w:val="C68A23FE"/>
     <w:lvl w:ilvl="0">
+      <w:start w:val="1"/>
+      <w:numFmt w:val="none"/>
+      <w:pStyle w:val="Nadpis1"/>
+      <w:suff w:val="nothing"/>
+      <w:lvlText w:val=""/>
+      <w:lvlJc w:val="left"/>
+      <w:pPr>
+        <w:tabs>
+          <w:tab w:val="num" w:pos="0"/>
+        </w:tabs>
+        <w:ind w:left="0" w:firstLine="0"/>
+      </w:pPr>
+    </w:lvl>
+    <w:lvl w:ilvl="1">
+      <w:start w:val="1"/>
+      <w:numFmt w:val="none"/>
+      <w:pStyle w:val="Nadpis2"/>
+      <w:suff w:val="nothing"/>
+      <w:lvlText w:val=""/>
+      <w:lvlJc w:val="left"/>
+      <w:pPr>
+        <w:tabs>
+          <w:tab w:val="num" w:pos="0"/>
+        </w:tabs>
+        <w:ind w:left="0" w:firstLine="0"/>
+      </w:pPr>
+    </w:lvl>
+    <w:lvl w:ilvl="2">
+      <w:start w:val="1"/>
+      <w:numFmt w:val="none"/>
+      <w:pStyle w:val="Nadpis3"/>
+      <w:suff w:val="nothing"/>
+      <w:lvlText w:val=""/>
+      <w:lvlJc w:val="left"/>
+      <w:pPr>
+        <w:tabs>
+          <w:tab w:val="num" w:pos="0"/>
+        </w:tabs>
+        <w:ind w:left="0" w:firstLine="0"/>
+      </w:pPr>
+    </w:lvl>
+    <w:lvl w:ilvl="3">
+      <w:start w:val="1"/>
+      <w:numFmt w:val="none"/>
+      <w:suff w:val="nothing"/>
+      <w:lvlText w:val=""/>
+      <w:lvlJc w:val="left"/>
+      <w:pPr>
+        <w:tabs>
+          <w:tab w:val="num" w:pos="0"/>
+        </w:tabs>
+        <w:ind w:left="0" w:firstLine="0"/>
+      </w:pPr>
+    </w:lvl>
+    <w:lvl w:ilvl="4">
+      <w:start w:val="1"/>
+      <w:numFmt w:val="none"/>
+      <w:suff w:val="nothing"/>
+      <w:lvlText w:val=""/>
+      <w:lvlJc w:val="left"/>
+      <w:pPr>
+        <w:tabs>
+          <w:tab w:val="num" w:pos="0"/>
+        </w:tabs>
+        <w:ind w:left="0" w:firstLine="0"/>
+      </w:pPr>
+    </w:lvl>
+    <w:lvl w:ilvl="5">
+      <w:start w:val="1"/>
+      <w:numFmt w:val="none"/>
+      <w:suff w:val="nothing"/>
+      <w:lvlText w:val=""/>
+      <w:lvlJc w:val="left"/>
+      <w:pPr>
+        <w:tabs>
+          <w:tab w:val="num" w:pos="0"/>
+        </w:tabs>
+        <w:ind w:left="0" w:firstLine="0"/>
+      </w:pPr>
+    </w:lvl>
+    <w:lvl w:ilvl="6">
+      <w:start w:val="1"/>
+      <w:numFmt w:val="none"/>
+      <w:suff w:val="nothing"/>
+      <w:lvlText w:val=""/>
+      <w:lvlJc w:val="left"/>
+      <w:pPr>
+        <w:tabs>
+          <w:tab w:val="num" w:pos="0"/>
+        </w:tabs>
+        <w:ind w:left="0" w:firstLine="0"/>
+      </w:pPr>
+    </w:lvl>
+    <w:lvl w:ilvl="7">
+      <w:start w:val="1"/>
+      <w:numFmt w:val="none"/>
+      <w:suff w:val="nothing"/>
+      <w:lvlText w:val=""/>
+      <w:lvlJc w:val="left"/>
+      <w:pPr>
+        <w:tabs>
+          <w:tab w:val="num" w:pos="0"/>
+        </w:tabs>
+        <w:ind w:left="0" w:firstLine="0"/>
+      </w:pPr>
+    </w:lvl>
+    <w:lvl w:ilvl="8">
+      <w:start w:val="1"/>
+      <w:numFmt w:val="none"/>
+      <w:suff w:val="nothing"/>
+      <w:lvlText w:val=""/>
+      <w:lvlJc w:val="left"/>
+      <w:pPr>
+        <w:tabs>
+          <w:tab w:val="num" w:pos="0"/>
+        </w:tabs>
+        <w:ind w:left="0" w:firstLine="0"/>
+      </w:pPr>
+    </w:lvl>
+  </w:abstractNum>
+  <w:abstractNum w:abstractNumId="1" w15:restartNumberingAfterBreak="0">
+    <w:nsid w:val="041F40DE"/>
+    <w:multiLevelType w:val="multilevel"/>
+    <w:tmpl w:val="A4282852"/>
+    <w:lvl w:ilvl="0">
+      <w:start w:val="1"/>
+      <w:numFmt w:val="none"/>
+      <w:suff w:val="nothing"/>
+      <w:lvlText w:val=""/>
+      <w:lvlJc w:val="left"/>
+      <w:pPr>
+        <w:tabs>
+          <w:tab w:val="num" w:pos="0"/>
+        </w:tabs>
+        <w:ind w:left="0" w:firstLine="0"/>
+      </w:pPr>
+    </w:lvl>
+    <w:lvl w:ilvl="1">
+      <w:start w:val="1"/>
+      <w:numFmt w:val="none"/>
+      <w:suff w:val="nothing"/>
+      <w:lvlText w:val=""/>
+      <w:lvlJc w:val="left"/>
+      <w:pPr>
+        <w:tabs>
+          <w:tab w:val="num" w:pos="0"/>
+        </w:tabs>
+        <w:ind w:left="0" w:firstLine="0"/>
+      </w:pPr>
+    </w:lvl>
+    <w:lvl w:ilvl="2">
+      <w:start w:val="1"/>
+      <w:numFmt w:val="none"/>
+      <w:suff w:val="nothing"/>
+      <w:lvlText w:val=""/>
+      <w:lvlJc w:val="left"/>
+      <w:pPr>
+        <w:tabs>
+          <w:tab w:val="num" w:pos="0"/>
+        </w:tabs>
+        <w:ind w:left="0" w:firstLine="0"/>
+      </w:pPr>
+    </w:lvl>
+    <w:lvl w:ilvl="3">
+      <w:start w:val="1"/>
+      <w:numFmt w:val="none"/>
+      <w:suff w:val="nothing"/>
+      <w:lvlText w:val=""/>
+      <w:lvlJc w:val="left"/>
+      <w:pPr>
+        <w:tabs>
+          <w:tab w:val="num" w:pos="0"/>
+        </w:tabs>
+        <w:ind w:left="0" w:firstLine="0"/>
+      </w:pPr>
+    </w:lvl>
+    <w:lvl w:ilvl="4">
+      <w:start w:val="1"/>
+      <w:numFmt w:val="none"/>
+      <w:suff w:val="nothing"/>
+      <w:lvlText w:val=""/>
+      <w:lvlJc w:val="left"/>
+      <w:pPr>
+        <w:tabs>
+          <w:tab w:val="num" w:pos="0"/>
+        </w:tabs>
+        <w:ind w:left="0" w:firstLine="0"/>
+      </w:pPr>
+    </w:lvl>
+    <w:lvl w:ilvl="5">
+      <w:start w:val="1"/>
+      <w:numFmt w:val="none"/>
+      <w:suff w:val="nothing"/>
+      <w:lvlText w:val=""/>
+      <w:lvlJc w:val="left"/>
+      <w:pPr>
+        <w:tabs>
+          <w:tab w:val="num" w:pos="0"/>
+        </w:tabs>
+        <w:ind w:left="0" w:firstLine="0"/>
+      </w:pPr>
+    </w:lvl>
+    <w:lvl w:ilvl="6">
+      <w:start w:val="1"/>
+      <w:numFmt w:val="none"/>
+      <w:suff w:val="nothing"/>
+      <w:lvlText w:val=""/>
+      <w:lvlJc w:val="left"/>
+      <w:pPr>
+        <w:tabs>
+          <w:tab w:val="num" w:pos="0"/>
+        </w:tabs>
+        <w:ind w:left="0" w:firstLine="0"/>
+      </w:pPr>
+    </w:lvl>
+    <w:lvl w:ilvl="7">
+      <w:start w:val="1"/>
+      <w:numFmt w:val="none"/>
+      <w:suff w:val="nothing"/>
+      <w:lvlText w:val=""/>
+      <w:lvlJc w:val="left"/>
+      <w:pPr>
+        <w:tabs>
+          <w:tab w:val="num" w:pos="0"/>
+        </w:tabs>
+        <w:ind w:left="0" w:firstLine="0"/>
+      </w:pPr>
+    </w:lvl>
+    <w:lvl w:ilvl="8">
+      <w:start w:val="1"/>
+      <w:numFmt w:val="none"/>
+      <w:suff w:val="nothing"/>
+      <w:lvlText w:val=""/>
+      <w:lvlJc w:val="left"/>
+      <w:pPr>
+        <w:tabs>
+          <w:tab w:val="num" w:pos="0"/>
+        </w:tabs>
+        <w:ind w:left="0" w:firstLine="0"/>
+      </w:pPr>
+    </w:lvl>
+  </w:abstractNum>
+  <w:abstractNum w:abstractNumId="2" w15:restartNumberingAfterBreak="0">
+    <w:nsid w:val="0A9C2A16"/>
+    <w:multiLevelType w:val="multilevel"/>
+    <w:tmpl w:val="A90A97E6"/>
+    <w:lvl w:ilvl="0">
+      <w:start w:val="1"/>
+      <w:numFmt w:val="none"/>
+      <w:suff w:val="nothing"/>
+      <w:lvlText w:val=""/>
+      <w:lvlJc w:val="left"/>
+      <w:pPr>
+        <w:tabs>
+          <w:tab w:val="num" w:pos="0"/>
+        </w:tabs>
+        <w:ind w:left="0" w:firstLine="0"/>
+      </w:pPr>
+    </w:lvl>
+    <w:lvl w:ilvl="1">
+      <w:start w:val="1"/>
+      <w:numFmt w:val="none"/>
+      <w:suff w:val="nothing"/>
+      <w:lvlText w:val=""/>
+      <w:lvlJc w:val="left"/>
+      <w:pPr>
+        <w:tabs>
+          <w:tab w:val="num" w:pos="0"/>
+        </w:tabs>
+        <w:ind w:left="0" w:firstLine="0"/>
+      </w:pPr>
+    </w:lvl>
+    <w:lvl w:ilvl="2">
+      <w:start w:val="1"/>
+      <w:numFmt w:val="none"/>
+      <w:suff w:val="nothing"/>
+      <w:lvlText w:val=""/>
+      <w:lvlJc w:val="left"/>
+      <w:pPr>
+        <w:tabs>
+          <w:tab w:val="num" w:pos="0"/>
+        </w:tabs>
+        <w:ind w:left="0" w:firstLine="0"/>
+      </w:pPr>
+    </w:lvl>
+    <w:lvl w:ilvl="3">
+      <w:start w:val="1"/>
+      <w:numFmt w:val="none"/>
+      <w:suff w:val="nothing"/>
+      <w:lvlText w:val=""/>
+      <w:lvlJc w:val="left"/>
+      <w:pPr>
+        <w:tabs>
+          <w:tab w:val="num" w:pos="0"/>
+        </w:tabs>
+        <w:ind w:left="0" w:firstLine="0"/>
+      </w:pPr>
+    </w:lvl>
+    <w:lvl w:ilvl="4">
+      <w:start w:val="1"/>
+      <w:numFmt w:val="none"/>
+      <w:suff w:val="nothing"/>
+      <w:lvlText w:val=""/>
+      <w:lvlJc w:val="left"/>
+      <w:pPr>
+        <w:tabs>
+          <w:tab w:val="num" w:pos="0"/>
+        </w:tabs>
+        <w:ind w:left="0" w:firstLine="0"/>
+      </w:pPr>
+    </w:lvl>
+    <w:lvl w:ilvl="5">
+      <w:start w:val="1"/>
+      <w:numFmt w:val="none"/>
+      <w:suff w:val="nothing"/>
+      <w:lvlText w:val=""/>
+      <w:lvlJc w:val="left"/>
+      <w:pPr>
+        <w:tabs>
+          <w:tab w:val="num" w:pos="0"/>
+        </w:tabs>
+        <w:ind w:left="0" w:firstLine="0"/>
+      </w:pPr>
+    </w:lvl>
+    <w:lvl w:ilvl="6">
+      <w:start w:val="1"/>
+      <w:numFmt w:val="none"/>
+      <w:suff w:val="nothing"/>
+      <w:lvlText w:val=""/>
+      <w:lvlJc w:val="left"/>
+      <w:pPr>
+        <w:tabs>
+          <w:tab w:val="num" w:pos="0"/>
+        </w:tabs>
+        <w:ind w:left="0" w:firstLine="0"/>
+      </w:pPr>
+    </w:lvl>
+    <w:lvl w:ilvl="7">
+      <w:start w:val="1"/>
+      <w:numFmt w:val="none"/>
+      <w:suff w:val="nothing"/>
+      <w:lvlText w:val=""/>
+      <w:lvlJc w:val="left"/>
+      <w:pPr>
+        <w:tabs>
+          <w:tab w:val="num" w:pos="0"/>
+        </w:tabs>
+        <w:ind w:left="0" w:firstLine="0"/>
+      </w:pPr>
+    </w:lvl>
+    <w:lvl w:ilvl="8">
+      <w:start w:val="1"/>
+      <w:numFmt w:val="none"/>
+      <w:suff w:val="nothing"/>
+      <w:lvlText w:val=""/>
+      <w:lvlJc w:val="left"/>
+      <w:pPr>
+        <w:tabs>
+          <w:tab w:val="num" w:pos="0"/>
+        </w:tabs>
+        <w:ind w:left="0" w:firstLine="0"/>
+      </w:pPr>
+    </w:lvl>
+  </w:abstractNum>
+  <w:abstractNum w:abstractNumId="3" w15:restartNumberingAfterBreak="0">
+    <w:nsid w:val="446643BE"/>
+    <w:multiLevelType w:val="hybridMultilevel"/>
+    <w:tmpl w:val="33A253D2"/>
+    <w:lvl w:ilvl="0" w:tplc="04050001">
       <w:start w:val="1"/>
       <w:numFmt w:val="bullet"/>
       <w:lvlText w:val=""/>
       <w:lvlJc w:val="left"/>
       <w:pPr>
-        <w:tabs>
-          <w:tab w:val="num" w:pos="720"/>
-        </w:tabs>
         <w:ind w:left="720" w:hanging="360"/>
       </w:pPr>
       <w:rPr>
-        <w:rFonts w:ascii="Symbol" w:hAnsi="Symbol" w:cs="OpenSymbol" w:hint="default"/>
+        <w:rFonts w:ascii="Symbol" w:hAnsi="Symbol" w:hint="default"/>
       </w:rPr>
     </w:lvl>
-    <w:lvl w:ilvl="1">
+    <w:lvl w:ilvl="1" w:tplc="04050003" w:tentative="1">
       <w:start w:val="1"/>
       <w:numFmt w:val="bullet"/>
-      <w:lvlText w:val="◦"/>
-      <w:lvlJc w:val="left"/>
-      <w:pPr>
-        <w:tabs>
-          <w:tab w:val="num" w:pos="1080"/>
-        </w:tabs>
-        <w:ind w:left="1080" w:hanging="360"/>
+      <w:lvlText w:val="o"/>
+      <w:lvlJc w:val="left"/>
+      <w:pPr>
+        <w:ind w:left="1440" w:hanging="360"/>
       </w:pPr>
       <w:rPr>
-        <w:rFonts w:ascii="OpenSymbol" w:hAnsi="OpenSymbol" w:cs="OpenSymbol" w:hint="default"/>
+        <w:rFonts w:ascii="Courier New" w:hAnsi="Courier New" w:cs="Courier New" w:hint="default"/>
       </w:rPr>
     </w:lvl>
-    <w:lvl w:ilvl="2">
+    <w:lvl w:ilvl="2" w:tplc="04050005" w:tentative="1">
       <w:start w:val="1"/>
       <w:numFmt w:val="bullet"/>
-      <w:lvlText w:val="▪"/>
-      <w:lvlJc w:val="left"/>
-      <w:pPr>
-        <w:tabs>
-          <w:tab w:val="num" w:pos="1440"/>
-        </w:tabs>
-        <w:ind w:left="1440" w:hanging="360"/>
+      <w:lvlText w:val=""/>
+      <w:lvlJc w:val="left"/>
+      <w:pPr>
+        <w:ind w:left="2160" w:hanging="360"/>
       </w:pPr>
       <w:rPr>
-        <w:rFonts w:ascii="OpenSymbol" w:hAnsi="OpenSymbol" w:cs="OpenSymbol" w:hint="default"/>
+        <w:rFonts w:ascii="Wingdings" w:hAnsi="Wingdings" w:hint="default"/>
       </w:rPr>
     </w:lvl>
-    <w:lvl w:ilvl="3">
+    <w:lvl w:ilvl="3" w:tplc="04050001" w:tentative="1">
       <w:start w:val="1"/>
       <w:numFmt w:val="bullet"/>
       <w:lvlText w:val=""/>
       <w:lvlJc w:val="left"/>
       <w:pPr>
-        <w:tabs>
-          <w:tab w:val="num" w:pos="1800"/>
-        </w:tabs>
-        <w:ind w:left="1800" w:hanging="360"/>
+        <w:ind w:left="2880" w:hanging="360"/>
       </w:pPr>
       <w:rPr>
-        <w:rFonts w:ascii="Symbol" w:hAnsi="Symbol" w:cs="OpenSymbol" w:hint="default"/>
+        <w:rFonts w:ascii="Symbol" w:hAnsi="Symbol" w:hint="default"/>
       </w:rPr>
     </w:lvl>
-    <w:lvl w:ilvl="4">
+    <w:lvl w:ilvl="4" w:tplc="04050003" w:tentative="1">
       <w:start w:val="1"/>
       <w:numFmt w:val="bullet"/>
-      <w:lvlText w:val="◦"/>
-      <w:lvlJc w:val="left"/>
-      <w:pPr>
-        <w:tabs>
-          <w:tab w:val="num" w:pos="2160"/>
-        </w:tabs>
-        <w:ind w:left="2160" w:hanging="360"/>
+      <w:lvlText w:val="o"/>
+      <w:lvlJc w:val="left"/>
+      <w:pPr>
+        <w:ind w:left="3600" w:hanging="360"/>
       </w:pPr>
       <w:rPr>
-        <w:rFonts w:ascii="OpenSymbol" w:hAnsi="OpenSymbol" w:cs="OpenSymbol" w:hint="default"/>
+        <w:rFonts w:ascii="Courier New" w:hAnsi="Courier New" w:cs="Courier New" w:hint="default"/>
       </w:rPr>
     </w:lvl>
-    <w:lvl w:ilvl="5">
+    <w:lvl w:ilvl="5" w:tplc="04050005" w:tentative="1">
       <w:start w:val="1"/>
       <w:numFmt w:val="bullet"/>
-      <w:lvlText w:val="▪"/>
-      <w:lvlJc w:val="left"/>
-      <w:pPr>
-        <w:tabs>
-          <w:tab w:val="num" w:pos="2520"/>
-        </w:tabs>
-        <w:ind w:left="2520" w:hanging="360"/>
+      <w:lvlText w:val=""/>
+      <w:lvlJc w:val="left"/>
+      <w:pPr>
+        <w:ind w:left="4320" w:hanging="360"/>
       </w:pPr>
       <w:rPr>
-        <w:rFonts w:ascii="OpenSymbol" w:hAnsi="OpenSymbol" w:cs="OpenSymbol" w:hint="default"/>
+        <w:rFonts w:ascii="Wingdings" w:hAnsi="Wingdings" w:hint="default"/>
       </w:rPr>
     </w:lvl>
-    <w:lvl w:ilvl="6">
+    <w:lvl w:ilvl="6" w:tplc="04050001" w:tentative="1">
       <w:start w:val="1"/>
       <w:numFmt w:val="bullet"/>
       <w:lvlText w:val=""/>
       <w:lvlJc w:val="left"/>
       <w:pPr>
-        <w:tabs>
-          <w:tab w:val="num" w:pos="2880"/>
-        </w:tabs>
-        <w:ind w:left="2880" w:hanging="360"/>
+        <w:ind w:left="5040" w:hanging="360"/>
       </w:pPr>
       <w:rPr>
-        <w:rFonts w:ascii="Symbol" w:hAnsi="Symbol" w:cs="OpenSymbol" w:hint="default"/>
+        <w:rFonts w:ascii="Symbol" w:hAnsi="Symbol" w:hint="default"/>
       </w:rPr>
     </w:lvl>
+    <w:lvl w:ilvl="7" w:tplc="04050003" w:tentative="1">
+      <w:start w:val="1"/>
+      <w:numFmt w:val="bullet"/>
+      <w:lvlText w:val="o"/>
+      <w:lvlJc w:val="left"/>
+      <w:pPr>
+        <w:ind w:left="5760" w:hanging="360"/>
+      </w:pPr>
+      <w:rPr>
+        <w:rFonts w:ascii="Courier New" w:hAnsi="Courier New" w:cs="Courier New" w:hint="default"/>
+      </w:rPr>
+    </w:lvl>
+    <w:lvl w:ilvl="8" w:tplc="04050005" w:tentative="1">
+      <w:start w:val="1"/>
+      <w:numFmt w:val="bullet"/>
+      <w:lvlText w:val=""/>
+      <w:lvlJc w:val="left"/>
+      <w:pPr>
+        <w:ind w:left="6480" w:hanging="360"/>
+      </w:pPr>
+      <w:rPr>
+        <w:rFonts w:ascii="Wingdings" w:hAnsi="Wingdings" w:hint="default"/>
+      </w:rPr>
+    </w:lvl>
+  </w:abstractNum>
+  <w:abstractNum w:abstractNumId="4" w15:restartNumberingAfterBreak="0">
+    <w:nsid w:val="4C9402EE"/>
+    <w:multiLevelType w:val="multilevel"/>
+    <w:tmpl w:val="2C425AEA"/>
+    <w:lvl w:ilvl="0">
+      <w:start w:val="1"/>
+      <w:numFmt w:val="none"/>
+      <w:suff w:val="nothing"/>
+      <w:lvlText w:val=""/>
+      <w:lvlJc w:val="left"/>
+      <w:pPr>
+        <w:tabs>
+          <w:tab w:val="num" w:pos="0"/>
+        </w:tabs>
+        <w:ind w:left="0" w:firstLine="0"/>
+      </w:pPr>
+    </w:lvl>
+    <w:lvl w:ilvl="1">
+      <w:start w:val="1"/>
+      <w:numFmt w:val="none"/>
+      <w:suff w:val="nothing"/>
+      <w:lvlText w:val=""/>
+      <w:lvlJc w:val="left"/>
+      <w:pPr>
+        <w:tabs>
+          <w:tab w:val="num" w:pos="0"/>
+        </w:tabs>
+        <w:ind w:left="0" w:firstLine="0"/>
+      </w:pPr>
+    </w:lvl>
+    <w:lvl w:ilvl="2">
+      <w:start w:val="1"/>
+      <w:numFmt w:val="none"/>
+      <w:suff w:val="nothing"/>
+      <w:lvlText w:val=""/>
+      <w:lvlJc w:val="left"/>
+      <w:pPr>
+        <w:tabs>
+          <w:tab w:val="num" w:pos="0"/>
+        </w:tabs>
+        <w:ind w:left="0" w:firstLine="0"/>
+      </w:pPr>
+    </w:lvl>
+    <w:lvl w:ilvl="3">
+      <w:start w:val="1"/>
+      <w:numFmt w:val="none"/>
+      <w:suff w:val="nothing"/>
+      <w:lvlText w:val=""/>
+      <w:lvlJc w:val="left"/>
+      <w:pPr>
+        <w:tabs>
+          <w:tab w:val="num" w:pos="0"/>
+        </w:tabs>
+        <w:ind w:left="0" w:firstLine="0"/>
+      </w:pPr>
+    </w:lvl>
+    <w:lvl w:ilvl="4">
+      <w:start w:val="1"/>
+      <w:numFmt w:val="none"/>
+      <w:suff w:val="nothing"/>
+      <w:lvlText w:val=""/>
+      <w:lvlJc w:val="left"/>
+      <w:pPr>
+        <w:tabs>
+          <w:tab w:val="num" w:pos="0"/>
+        </w:tabs>
+        <w:ind w:left="0" w:firstLine="0"/>
+      </w:pPr>
+    </w:lvl>
+    <w:lvl w:ilvl="5">
+      <w:start w:val="1"/>
+      <w:numFmt w:val="none"/>
+      <w:suff w:val="nothing"/>
+      <w:lvlText w:val=""/>
+      <w:lvlJc w:val="left"/>
+      <w:pPr>
+        <w:tabs>
+          <w:tab w:val="num" w:pos="0"/>
+        </w:tabs>
+        <w:ind w:left="0" w:firstLine="0"/>
+      </w:pPr>
+    </w:lvl>
+    <w:lvl w:ilvl="6">
+      <w:start w:val="1"/>
+      <w:numFmt w:val="none"/>
+      <w:suff w:val="nothing"/>
+      <w:lvlText w:val=""/>
+      <w:lvlJc w:val="left"/>
+      <w:pPr>
+        <w:tabs>
+          <w:tab w:val="num" w:pos="0"/>
+        </w:tabs>
+        <w:ind w:left="0" w:firstLine="0"/>
+      </w:pPr>
+    </w:lvl>
     <w:lvl w:ilvl="7">
       <w:start w:val="1"/>
-      <w:numFmt w:val="bullet"/>
-      <w:lvlText w:val="◦"/>
-      <w:lvlJc w:val="left"/>
-      <w:pPr>
-        <w:tabs>
-          <w:tab w:val="num" w:pos="3240"/>
-        </w:tabs>
-        <w:ind w:left="3240" w:hanging="360"/>
-      </w:pPr>
-      <w:rPr>
-        <w:rFonts w:ascii="OpenSymbol" w:hAnsi="OpenSymbol" w:cs="OpenSymbol" w:hint="default"/>
-      </w:rPr>
+      <w:numFmt w:val="none"/>
+      <w:suff w:val="nothing"/>
+      <w:lvlText w:val=""/>
+      <w:lvlJc w:val="left"/>
+      <w:pPr>
+        <w:tabs>
+          <w:tab w:val="num" w:pos="0"/>
+        </w:tabs>
+        <w:ind w:left="0" w:firstLine="0"/>
+      </w:pPr>
     </w:lvl>
     <w:lvl w:ilvl="8">
       <w:start w:val="1"/>
-      <w:numFmt w:val="bullet"/>
-      <w:lvlText w:val="▪"/>
-      <w:lvlJc w:val="left"/>
-      <w:pPr>
-        <w:tabs>
-          <w:tab w:val="num" w:pos="3600"/>
-        </w:tabs>
-        <w:ind w:left="3600" w:hanging="360"/>
-      </w:pPr>
-      <w:rPr>
-        <w:rFonts w:ascii="OpenSymbol" w:hAnsi="OpenSymbol" w:cs="OpenSymbol" w:hint="default"/>
-      </w:rPr>
+      <w:numFmt w:val="none"/>
+      <w:suff w:val="nothing"/>
+      <w:lvlText w:val=""/>
+      <w:lvlJc w:val="left"/>
+      <w:pPr>
+        <w:tabs>
+          <w:tab w:val="num" w:pos="0"/>
+        </w:tabs>
+        <w:ind w:left="0" w:firstLine="0"/>
+      </w:pPr>
     </w:lvl>
   </w:abstractNum>
-  <w:abstractNum w:abstractNumId="1" w15:restartNumberingAfterBreak="0">
-    <w:nsid w:val="04304EC7"/>
-    <w:multiLevelType w:val="multilevel"/>
-    <w:tmpl w:val="F8A2238A"/>
-    <w:lvl w:ilvl="0">
-      <w:start w:val="1"/>
-      <w:numFmt w:val="none"/>
-      <w:suff w:val="nothing"/>
-      <w:lvlText w:val=""/>
-      <w:lvlJc w:val="left"/>
-      <w:pPr>
-        <w:ind w:left="0" w:firstLine="0"/>
-      </w:pPr>
-    </w:lvl>
-    <w:lvl w:ilvl="1">
-      <w:start w:val="1"/>
-      <w:numFmt w:val="none"/>
-      <w:suff w:val="nothing"/>
-      <w:lvlText w:val=""/>
-      <w:lvlJc w:val="left"/>
-      <w:pPr>
-        <w:ind w:left="0" w:firstLine="0"/>
-      </w:pPr>
-    </w:lvl>
-    <w:lvl w:ilvl="2">
-      <w:start w:val="1"/>
-      <w:numFmt w:val="none"/>
-      <w:suff w:val="nothing"/>
-      <w:lvlText w:val=""/>
-      <w:lvlJc w:val="left"/>
-      <w:pPr>
-        <w:ind w:left="0" w:firstLine="0"/>
-      </w:pPr>
-    </w:lvl>
-    <w:lvl w:ilvl="3">
-      <w:start w:val="1"/>
-      <w:numFmt w:val="none"/>
-      <w:suff w:val="nothing"/>
-      <w:lvlText w:val=""/>
-      <w:lvlJc w:val="left"/>
-      <w:pPr>
-        <w:ind w:left="0" w:firstLine="0"/>
-      </w:pPr>
-    </w:lvl>
-    <w:lvl w:ilvl="4">
-      <w:start w:val="1"/>
-      <w:numFmt w:val="none"/>
-      <w:suff w:val="nothing"/>
-      <w:lvlText w:val=""/>
-      <w:lvlJc w:val="left"/>
-      <w:pPr>
-        <w:ind w:left="0" w:firstLine="0"/>
-      </w:pPr>
-    </w:lvl>
-    <w:lvl w:ilvl="5">
-      <w:start w:val="1"/>
-      <w:numFmt w:val="none"/>
-      <w:suff w:val="nothing"/>
-      <w:lvlText w:val=""/>
-      <w:lvlJc w:val="left"/>
-      <w:pPr>
-        <w:ind w:left="0" w:firstLine="0"/>
-      </w:pPr>
-    </w:lvl>
-    <w:lvl w:ilvl="6">
-      <w:start w:val="1"/>
-      <w:numFmt w:val="none"/>
-      <w:suff w:val="nothing"/>
-      <w:lvlText w:val=""/>
-      <w:lvlJc w:val="left"/>
-      <w:pPr>
-        <w:ind w:left="0" w:firstLine="0"/>
-      </w:pPr>
-    </w:lvl>
-    <w:lvl w:ilvl="7">
-      <w:start w:val="1"/>
-      <w:numFmt w:val="none"/>
-      <w:suff w:val="nothing"/>
-      <w:lvlText w:val=""/>
-      <w:lvlJc w:val="left"/>
-      <w:pPr>
-        <w:ind w:left="0" w:firstLine="0"/>
-      </w:pPr>
-    </w:lvl>
-    <w:lvl w:ilvl="8">
-      <w:start w:val="1"/>
-      <w:numFmt w:val="none"/>
-      <w:suff w:val="nothing"/>
-      <w:lvlText w:val=""/>
-      <w:lvlJc w:val="left"/>
-      <w:pPr>
-        <w:ind w:left="0" w:firstLine="0"/>
-      </w:pPr>
-    </w:lvl>
-  </w:abstractNum>
-  <w:abstractNum w:abstractNumId="2" w15:restartNumberingAfterBreak="0">
-    <w:nsid w:val="1F845346"/>
-    <w:multiLevelType w:val="multilevel"/>
-    <w:tmpl w:val="D842E6FC"/>
-    <w:lvl w:ilvl="0">
+  <w:abstractNum w:abstractNumId="5" w15:restartNumberingAfterBreak="0">
+    <w:nsid w:val="554E5F0B"/>
+    <w:multiLevelType w:val="hybridMultilevel"/>
+    <w:tmpl w:val="E50A5EC4"/>
+    <w:lvl w:ilvl="0" w:tplc="04050001">
       <w:start w:val="1"/>
       <w:numFmt w:val="bullet"/>
       <w:lvlText w:val=""/>
       <w:lvlJc w:val="left"/>
       <w:pPr>
-        <w:tabs>
-          <w:tab w:val="num" w:pos="782"/>
-        </w:tabs>
-        <w:ind w:left="782" w:hanging="360"/>
+        <w:ind w:left="720" w:hanging="360"/>
       </w:pPr>
       <w:rPr>
-        <w:rFonts w:ascii="Symbol" w:hAnsi="Symbol" w:cs="OpenSymbol" w:hint="default"/>
+        <w:rFonts w:ascii="Symbol" w:hAnsi="Symbol" w:hint="default"/>
       </w:rPr>
     </w:lvl>
-    <w:lvl w:ilvl="1">
+    <w:lvl w:ilvl="1" w:tplc="04050003" w:tentative="1">
       <w:start w:val="1"/>
       <w:numFmt w:val="bullet"/>
-      <w:lvlText w:val="◦"/>
-      <w:lvlJc w:val="left"/>
-      <w:pPr>
-        <w:tabs>
-          <w:tab w:val="num" w:pos="1142"/>
-        </w:tabs>
-        <w:ind w:left="1142" w:hanging="360"/>
+      <w:lvlText w:val="o"/>
+      <w:lvlJc w:val="left"/>
+      <w:pPr>
+        <w:ind w:left="1440" w:hanging="360"/>
       </w:pPr>
       <w:rPr>
-        <w:rFonts w:ascii="OpenSymbol" w:hAnsi="OpenSymbol" w:cs="OpenSymbol" w:hint="default"/>
+        <w:rFonts w:ascii="Courier New" w:hAnsi="Courier New" w:cs="Courier New" w:hint="default"/>
       </w:rPr>
     </w:lvl>
-    <w:lvl w:ilvl="2">
+    <w:lvl w:ilvl="2" w:tplc="04050005" w:tentative="1">
       <w:start w:val="1"/>
       <w:numFmt w:val="bullet"/>
-      <w:lvlText w:val="▪"/>
-      <w:lvlJc w:val="left"/>
-      <w:pPr>
-        <w:tabs>
-          <w:tab w:val="num" w:pos="1502"/>
-        </w:tabs>
-        <w:ind w:left="1502" w:hanging="360"/>
+      <w:lvlText w:val=""/>
+      <w:lvlJc w:val="left"/>
+      <w:pPr>
+        <w:ind w:left="2160" w:hanging="360"/>
       </w:pPr>
       <w:rPr>
-        <w:rFonts w:ascii="OpenSymbol" w:hAnsi="OpenSymbol" w:cs="OpenSymbol" w:hint="default"/>
+        <w:rFonts w:ascii="Wingdings" w:hAnsi="Wingdings" w:hint="default"/>
       </w:rPr>
     </w:lvl>
-    <w:lvl w:ilvl="3">
+    <w:lvl w:ilvl="3" w:tplc="04050001" w:tentative="1">
       <w:start w:val="1"/>
       <w:numFmt w:val="bullet"/>
       <w:lvlText w:val=""/>
       <w:lvlJc w:val="left"/>
       <w:pPr>
-        <w:tabs>
-          <w:tab w:val="num" w:pos="1862"/>
-        </w:tabs>
-        <w:ind w:left="1862" w:hanging="360"/>
+        <w:ind w:left="2880" w:hanging="360"/>
       </w:pPr>
       <w:rPr>
-        <w:rFonts w:ascii="Symbol" w:hAnsi="Symbol" w:cs="OpenSymbol" w:hint="default"/>
+        <w:rFonts w:ascii="Symbol" w:hAnsi="Symbol" w:hint="default"/>
       </w:rPr>
     </w:lvl>
-    <w:lvl w:ilvl="4">
+    <w:lvl w:ilvl="4" w:tplc="04050003" w:tentative="1">
       <w:start w:val="1"/>
       <w:numFmt w:val="bullet"/>
-      <w:lvlText w:val="◦"/>
-      <w:lvlJc w:val="left"/>
-      <w:pPr>
-        <w:tabs>
-          <w:tab w:val="num" w:pos="2222"/>
-        </w:tabs>
-        <w:ind w:left="2222" w:hanging="360"/>
+      <w:lvlText w:val="o"/>
+      <w:lvlJc w:val="left"/>
+      <w:pPr>
+        <w:ind w:left="3600" w:hanging="360"/>
       </w:pPr>
       <w:rPr>
-        <w:rFonts w:ascii="OpenSymbol" w:hAnsi="OpenSymbol" w:cs="OpenSymbol" w:hint="default"/>
+        <w:rFonts w:ascii="Courier New" w:hAnsi="Courier New" w:cs="Courier New" w:hint="default"/>
       </w:rPr>
     </w:lvl>
-    <w:lvl w:ilvl="5">
+    <w:lvl w:ilvl="5" w:tplc="04050005" w:tentative="1">
       <w:start w:val="1"/>
       <w:numFmt w:val="bullet"/>
-      <w:lvlText w:val="▪"/>
-      <w:lvlJc w:val="left"/>
-      <w:pPr>
-        <w:tabs>
-          <w:tab w:val="num" w:pos="2582"/>
-        </w:tabs>
-        <w:ind w:left="2582" w:hanging="360"/>
+      <w:lvlText w:val=""/>
+      <w:lvlJc w:val="left"/>
+      <w:pPr>
+        <w:ind w:left="4320" w:hanging="360"/>
       </w:pPr>
       <w:rPr>
-        <w:rFonts w:ascii="OpenSymbol" w:hAnsi="OpenSymbol" w:cs="OpenSymbol" w:hint="default"/>
+        <w:rFonts w:ascii="Wingdings" w:hAnsi="Wingdings" w:hint="default"/>
       </w:rPr>
     </w:lvl>
-    <w:lvl w:ilvl="6">
+    <w:lvl w:ilvl="6" w:tplc="04050001" w:tentative="1">
       <w:start w:val="1"/>
       <w:numFmt w:val="bullet"/>
       <w:lvlText w:val=""/>
       <w:lvlJc w:val="left"/>
       <w:pPr>
-        <w:tabs>
-          <w:tab w:val="num" w:pos="2942"/>
-        </w:tabs>
-        <w:ind w:left="2942" w:hanging="360"/>
+        <w:ind w:left="5040" w:hanging="360"/>
       </w:pPr>
       <w:rPr>
-        <w:rFonts w:ascii="Symbol" w:hAnsi="Symbol" w:cs="OpenSymbol" w:hint="default"/>
+        <w:rFonts w:ascii="Symbol" w:hAnsi="Symbol" w:hint="default"/>
       </w:rPr>
     </w:lvl>
+    <w:lvl w:ilvl="7" w:tplc="04050003" w:tentative="1">
+      <w:start w:val="1"/>
+      <w:numFmt w:val="bullet"/>
+      <w:lvlText w:val="o"/>
+      <w:lvlJc w:val="left"/>
+      <w:pPr>
+        <w:ind w:left="5760" w:hanging="360"/>
+      </w:pPr>
+      <w:rPr>
+        <w:rFonts w:ascii="Courier New" w:hAnsi="Courier New" w:cs="Courier New" w:hint="default"/>
+      </w:rPr>
+    </w:lvl>
+    <w:lvl w:ilvl="8" w:tplc="04050005" w:tentative="1">
+      <w:start w:val="1"/>
+      <w:numFmt w:val="bullet"/>
+      <w:lvlText w:val=""/>
+      <w:lvlJc w:val="left"/>
+      <w:pPr>
+        <w:ind w:left="6480" w:hanging="360"/>
+      </w:pPr>
+      <w:rPr>
+        <w:rFonts w:ascii="Wingdings" w:hAnsi="Wingdings" w:hint="default"/>
+      </w:rPr>
+    </w:lvl>
+  </w:abstractNum>
+  <w:abstractNum w:abstractNumId="6" w15:restartNumberingAfterBreak="0">
+    <w:nsid w:val="64B66E1F"/>
+    <w:multiLevelType w:val="multilevel"/>
+    <w:tmpl w:val="ED10FEB2"/>
+    <w:lvl w:ilvl="0">
+      <w:start w:val="1"/>
+      <w:numFmt w:val="none"/>
+      <w:suff w:val="nothing"/>
+      <w:lvlText w:val=""/>
+      <w:lvlJc w:val="left"/>
+      <w:pPr>
+        <w:tabs>
+          <w:tab w:val="num" w:pos="0"/>
+        </w:tabs>
+        <w:ind w:left="0" w:firstLine="0"/>
+      </w:pPr>
+    </w:lvl>
+    <w:lvl w:ilvl="1">
+      <w:start w:val="1"/>
+      <w:numFmt w:val="none"/>
+      <w:suff w:val="nothing"/>
+      <w:lvlText w:val=""/>
+      <w:lvlJc w:val="left"/>
+      <w:pPr>
+        <w:tabs>
+          <w:tab w:val="num" w:pos="0"/>
+        </w:tabs>
+        <w:ind w:left="0" w:firstLine="0"/>
+      </w:pPr>
+    </w:lvl>
+    <w:lvl w:ilvl="2">
+      <w:start w:val="1"/>
+      <w:numFmt w:val="none"/>
+      <w:suff w:val="nothing"/>
+      <w:lvlText w:val=""/>
+      <w:lvlJc w:val="left"/>
+      <w:pPr>
+        <w:tabs>
+          <w:tab w:val="num" w:pos="0"/>
+        </w:tabs>
+        <w:ind w:left="0" w:firstLine="0"/>
+      </w:pPr>
+    </w:lvl>
+    <w:lvl w:ilvl="3">
+      <w:start w:val="1"/>
+      <w:numFmt w:val="none"/>
+      <w:suff w:val="nothing"/>
+      <w:lvlText w:val=""/>
+      <w:lvlJc w:val="left"/>
+      <w:pPr>
+        <w:tabs>
+          <w:tab w:val="num" w:pos="0"/>
+        </w:tabs>
+        <w:ind w:left="0" w:firstLine="0"/>
+      </w:pPr>
+    </w:lvl>
+    <w:lvl w:ilvl="4">
+      <w:start w:val="1"/>
+      <w:numFmt w:val="none"/>
+      <w:suff w:val="nothing"/>
+      <w:lvlText w:val=""/>
+      <w:lvlJc w:val="left"/>
+      <w:pPr>
+        <w:tabs>
+          <w:tab w:val="num" w:pos="0"/>
+        </w:tabs>
+        <w:ind w:left="0" w:firstLine="0"/>
+      </w:pPr>
+    </w:lvl>
+    <w:lvl w:ilvl="5">
+      <w:start w:val="1"/>
+      <w:numFmt w:val="none"/>
+      <w:suff w:val="nothing"/>
+      <w:lvlText w:val=""/>
+      <w:lvlJc w:val="left"/>
+      <w:pPr>
+        <w:tabs>
+          <w:tab w:val="num" w:pos="0"/>
+        </w:tabs>
+        <w:ind w:left="0" w:firstLine="0"/>
+      </w:pPr>
+    </w:lvl>
+    <w:lvl w:ilvl="6">
+      <w:start w:val="1"/>
+      <w:numFmt w:val="none"/>
+      <w:suff w:val="nothing"/>
+      <w:lvlText w:val=""/>
+      <w:lvlJc w:val="left"/>
+      <w:pPr>
+        <w:tabs>
+          <w:tab w:val="num" w:pos="0"/>
+        </w:tabs>
+        <w:ind w:left="0" w:firstLine="0"/>
+      </w:pPr>
+    </w:lvl>
     <w:lvl w:ilvl="7">
       <w:start w:val="1"/>
-      <w:numFmt w:val="bullet"/>
-      <w:lvlText w:val="◦"/>
-      <w:lvlJc w:val="left"/>
-      <w:pPr>
-        <w:tabs>
-          <w:tab w:val="num" w:pos="3302"/>
-        </w:tabs>
-        <w:ind w:left="3302" w:hanging="360"/>
-      </w:pPr>
-      <w:rPr>
-        <w:rFonts w:ascii="OpenSymbol" w:hAnsi="OpenSymbol" w:cs="OpenSymbol" w:hint="default"/>
-      </w:rPr>
+      <w:numFmt w:val="none"/>
+      <w:suff w:val="nothing"/>
+      <w:lvlText w:val=""/>
+      <w:lvlJc w:val="left"/>
+      <w:pPr>
+        <w:tabs>
+          <w:tab w:val="num" w:pos="0"/>
+        </w:tabs>
+        <w:ind w:left="0" w:firstLine="0"/>
+      </w:pPr>
     </w:lvl>
     <w:lvl w:ilvl="8">
       <w:start w:val="1"/>
-      <w:numFmt w:val="bullet"/>
-      <w:lvlText w:val="▪"/>
-      <w:lvlJc w:val="left"/>
-      <w:pPr>
-        <w:tabs>
-          <w:tab w:val="num" w:pos="3662"/>
-        </w:tabs>
-        <w:ind w:left="3662" w:hanging="360"/>
-      </w:pPr>
-      <w:rPr>
-        <w:rFonts w:ascii="OpenSymbol" w:hAnsi="OpenSymbol" w:cs="OpenSymbol" w:hint="default"/>
-      </w:rPr>
+      <w:numFmt w:val="none"/>
+      <w:suff w:val="nothing"/>
+      <w:lvlText w:val=""/>
+      <w:lvlJc w:val="left"/>
+      <w:pPr>
+        <w:tabs>
+          <w:tab w:val="num" w:pos="0"/>
+        </w:tabs>
+        <w:ind w:left="0" w:firstLine="0"/>
+      </w:pPr>
     </w:lvl>
   </w:abstractNum>
-  <w:abstractNum w:abstractNumId="3" w15:restartNumberingAfterBreak="0">
-    <w:nsid w:val="5BAE7AB9"/>
-    <w:multiLevelType w:val="multilevel"/>
-    <w:tmpl w:val="DE5C0714"/>
-    <w:lvl w:ilvl="0">
-      <w:start w:val="1"/>
-      <w:numFmt w:val="decimal"/>
-      <w:lvlText w:val="%1."/>
-      <w:lvlJc w:val="left"/>
-      <w:pPr>
-        <w:tabs>
-          <w:tab w:val="num" w:pos="720"/>
-        </w:tabs>
-        <w:ind w:left="720" w:hanging="360"/>
-      </w:pPr>
-    </w:lvl>
-    <w:lvl w:ilvl="1">
-      <w:start w:val="1"/>
-      <w:numFmt w:val="decimal"/>
-      <w:lvlText w:val="%2."/>
-      <w:lvlJc w:val="left"/>
-      <w:pPr>
-        <w:tabs>
-          <w:tab w:val="num" w:pos="1080"/>
-        </w:tabs>
-        <w:ind w:left="1080" w:hanging="360"/>
-      </w:pPr>
-    </w:lvl>
-    <w:lvl w:ilvl="2">
-      <w:start w:val="1"/>
-      <w:numFmt w:val="decimal"/>
-      <w:lvlText w:val="%3."/>
-      <w:lvlJc w:val="left"/>
-      <w:pPr>
-        <w:tabs>
-          <w:tab w:val="num" w:pos="1440"/>
-        </w:tabs>
-        <w:ind w:left="1440" w:hanging="360"/>
-      </w:pPr>
-    </w:lvl>
-    <w:lvl w:ilvl="3">
-      <w:start w:val="1"/>
-      <w:numFmt w:val="decimal"/>
-      <w:lvlText w:val="%4."/>
-      <w:lvlJc w:val="left"/>
-      <w:pPr>
-        <w:tabs>
-          <w:tab w:val="num" w:pos="1800"/>
-        </w:tabs>
-        <w:ind w:left="1800" w:hanging="360"/>
-      </w:pPr>
-    </w:lvl>
-    <w:lvl w:ilvl="4">
-      <w:start w:val="1"/>
-      <w:numFmt w:val="decimal"/>
-      <w:lvlText w:val="%5."/>
-      <w:lvlJc w:val="left"/>
-      <w:pPr>
-        <w:tabs>
-          <w:tab w:val="num" w:pos="2160"/>
-        </w:tabs>
-        <w:ind w:left="2160" w:hanging="360"/>
-      </w:pPr>
-    </w:lvl>
-    <w:lvl w:ilvl="5">
-      <w:start w:val="1"/>
-      <w:numFmt w:val="decimal"/>
-      <w:lvlText w:val="%6."/>
-      <w:lvlJc w:val="left"/>
-      <w:pPr>
-        <w:tabs>
-          <w:tab w:val="num" w:pos="2520"/>
-        </w:tabs>
-        <w:ind w:left="2520" w:hanging="360"/>
-      </w:pPr>
-    </w:lvl>
-    <w:lvl w:ilvl="6">
-      <w:start w:val="1"/>
-      <w:numFmt w:val="decimal"/>
-      <w:lvlText w:val="%7."/>
-      <w:lvlJc w:val="left"/>
-      <w:pPr>
-        <w:tabs>
-          <w:tab w:val="num" w:pos="2880"/>
-        </w:tabs>
-        <w:ind w:left="2880" w:hanging="360"/>
-      </w:pPr>
-    </w:lvl>
-    <w:lvl w:ilvl="7">
-      <w:start w:val="1"/>
-      <w:numFmt w:val="decimal"/>
-      <w:lvlText w:val="%8."/>
-      <w:lvlJc w:val="left"/>
-      <w:pPr>
-        <w:tabs>
-          <w:tab w:val="num" w:pos="3240"/>
-        </w:tabs>
-        <w:ind w:left="3240" w:hanging="360"/>
-      </w:pPr>
-    </w:lvl>
-    <w:lvl w:ilvl="8">
-      <w:start w:val="1"/>
-      <w:numFmt w:val="decimal"/>
-      <w:lvlText w:val="%9."/>
-      <w:lvlJc w:val="left"/>
-      <w:pPr>
-        <w:tabs>
-          <w:tab w:val="num" w:pos="3600"/>
-        </w:tabs>
-        <w:ind w:left="3600" w:hanging="360"/>
-      </w:pPr>
-    </w:lvl>
-  </w:abstractNum>
-  <w:abstractNum w:abstractNumId="4" w15:restartNumberingAfterBreak="0">
-    <w:nsid w:val="65442068"/>
-    <w:multiLevelType w:val="multilevel"/>
-    <w:tmpl w:val="CE48457C"/>
-    <w:lvl w:ilvl="0">
-      <w:start w:val="1"/>
-      <w:numFmt w:val="none"/>
-      <w:pStyle w:val="Nadpis1"/>
-      <w:suff w:val="nothing"/>
-      <w:lvlText w:val=""/>
-      <w:lvlJc w:val="left"/>
-      <w:pPr>
-        <w:ind w:left="0" w:firstLine="0"/>
-      </w:pPr>
-    </w:lvl>
-    <w:lvl w:ilvl="1">
-      <w:start w:val="1"/>
-      <w:numFmt w:val="none"/>
-      <w:pStyle w:val="Nadpis2"/>
-      <w:suff w:val="nothing"/>
-      <w:lvlText w:val=""/>
-      <w:lvlJc w:val="left"/>
-      <w:pPr>
-        <w:ind w:left="0" w:firstLine="0"/>
-      </w:pPr>
-    </w:lvl>
-    <w:lvl w:ilvl="2">
-      <w:start w:val="1"/>
-      <w:numFmt w:val="none"/>
-      <w:suff w:val="nothing"/>
-      <w:lvlText w:val=""/>
-      <w:lvlJc w:val="left"/>
-      <w:pPr>
-        <w:ind w:left="0" w:firstLine="0"/>
-      </w:pPr>
-    </w:lvl>
-    <w:lvl w:ilvl="3">
-      <w:start w:val="1"/>
-      <w:numFmt w:val="none"/>
-      <w:suff w:val="nothing"/>
-      <w:lvlText w:val=""/>
-      <w:lvlJc w:val="left"/>
-      <w:pPr>
-        <w:ind w:left="0" w:firstLine="0"/>
-      </w:pPr>
-    </w:lvl>
-    <w:lvl w:ilvl="4">
-      <w:start w:val="1"/>
-      <w:numFmt w:val="none"/>
-      <w:suff w:val="nothing"/>
-      <w:lvlText w:val=""/>
-      <w:lvlJc w:val="left"/>
-      <w:pPr>
-        <w:ind w:left="0" w:firstLine="0"/>
-      </w:pPr>
-    </w:lvl>
-    <w:lvl w:ilvl="5">
-      <w:start w:val="1"/>
-      <w:numFmt w:val="none"/>
-      <w:suff w:val="nothing"/>
-      <w:lvlText w:val=""/>
-      <w:lvlJc w:val="left"/>
-      <w:pPr>
-        <w:ind w:left="0" w:firstLine="0"/>
-      </w:pPr>
-    </w:lvl>
-    <w:lvl w:ilvl="6">
-      <w:start w:val="1"/>
-      <w:numFmt w:val="none"/>
-      <w:suff w:val="nothing"/>
-      <w:lvlText w:val=""/>
-      <w:lvlJc w:val="left"/>
-      <w:pPr>
-        <w:ind w:left="0" w:firstLine="0"/>
-      </w:pPr>
-    </w:lvl>
-    <w:lvl w:ilvl="7">
-      <w:start w:val="1"/>
-      <w:numFmt w:val="none"/>
-      <w:suff w:val="nothing"/>
-      <w:lvlText w:val=""/>
-      <w:lvlJc w:val="left"/>
-      <w:pPr>
-        <w:ind w:left="0" w:firstLine="0"/>
-      </w:pPr>
-    </w:lvl>
-    <w:lvl w:ilvl="8">
-      <w:start w:val="1"/>
-      <w:numFmt w:val="none"/>
-      <w:suff w:val="nothing"/>
-      <w:lvlText w:val=""/>
-      <w:lvlJc w:val="left"/>
-      <w:pPr>
-        <w:ind w:left="0" w:firstLine="0"/>
-      </w:pPr>
-    </w:lvl>
-  </w:abstractNum>
-  <w:abstractNum w:abstractNumId="5" w15:restartNumberingAfterBreak="0">
-    <w:nsid w:val="6AB454A3"/>
-    <w:multiLevelType w:val="multilevel"/>
-    <w:tmpl w:val="63FAF9B2"/>
-    <w:lvl w:ilvl="0">
+  <w:abstractNum w:abstractNumId="7" w15:restartNumberingAfterBreak="0">
+    <w:nsid w:val="6EBF65AF"/>
+    <w:multiLevelType w:val="hybridMultilevel"/>
+    <w:tmpl w:val="4D6444FC"/>
+    <w:lvl w:ilvl="0" w:tplc="04050001">
       <w:start w:val="1"/>
       <w:numFmt w:val="bullet"/>
       <w:lvlText w:val=""/>
       <w:lvlJc w:val="left"/>
       <w:pPr>
-        <w:tabs>
-          <w:tab w:val="num" w:pos="782"/>
-        </w:tabs>
-        <w:ind w:left="782" w:hanging="360"/>
+        <w:ind w:left="720" w:hanging="360"/>
       </w:pPr>
       <w:rPr>
-        <w:rFonts w:ascii="Symbol" w:hAnsi="Symbol" w:cs="OpenSymbol" w:hint="default"/>
+        <w:rFonts w:ascii="Symbol" w:hAnsi="Symbol" w:hint="default"/>
       </w:rPr>
     </w:lvl>
-    <w:lvl w:ilvl="1">
+    <w:lvl w:ilvl="1" w:tplc="04050003" w:tentative="1">
       <w:start w:val="1"/>
       <w:numFmt w:val="bullet"/>
-      <w:lvlText w:val="◦"/>
-      <w:lvlJc w:val="left"/>
-      <w:pPr>
-        <w:tabs>
-          <w:tab w:val="num" w:pos="1142"/>
-        </w:tabs>
-        <w:ind w:left="1142" w:hanging="360"/>
+      <w:lvlText w:val="o"/>
+      <w:lvlJc w:val="left"/>
+      <w:pPr>
+        <w:ind w:left="1440" w:hanging="360"/>
       </w:pPr>
       <w:rPr>
-        <w:rFonts w:ascii="OpenSymbol" w:hAnsi="OpenSymbol" w:cs="OpenSymbol" w:hint="default"/>
+        <w:rFonts w:ascii="Courier New" w:hAnsi="Courier New" w:cs="Courier New" w:hint="default"/>
       </w:rPr>
     </w:lvl>
-    <w:lvl w:ilvl="2">
+    <w:lvl w:ilvl="2" w:tplc="04050005" w:tentative="1">
       <w:start w:val="1"/>
       <w:numFmt w:val="bullet"/>
-      <w:lvlText w:val="▪"/>
-      <w:lvlJc w:val="left"/>
-      <w:pPr>
-        <w:tabs>
-          <w:tab w:val="num" w:pos="1502"/>
-        </w:tabs>
-        <w:ind w:left="1502" w:hanging="360"/>
+      <w:lvlText w:val=""/>
+      <w:lvlJc w:val="left"/>
+      <w:pPr>
+        <w:ind w:left="2160" w:hanging="360"/>
       </w:pPr>
       <w:rPr>
-        <w:rFonts w:ascii="OpenSymbol" w:hAnsi="OpenSymbol" w:cs="OpenSymbol" w:hint="default"/>
+        <w:rFonts w:ascii="Wingdings" w:hAnsi="Wingdings" w:hint="default"/>
       </w:rPr>
     </w:lvl>
-    <w:lvl w:ilvl="3">
+    <w:lvl w:ilvl="3" w:tplc="04050001" w:tentative="1">
       <w:start w:val="1"/>
       <w:numFmt w:val="bullet"/>
       <w:lvlText w:val=""/>
       <w:lvlJc w:val="left"/>
       <w:pPr>
-        <w:tabs>
-          <w:tab w:val="num" w:pos="1862"/>
-        </w:tabs>
-        <w:ind w:left="1862" w:hanging="360"/>
+        <w:ind w:left="2880" w:hanging="360"/>
       </w:pPr>
       <w:rPr>
-        <w:rFonts w:ascii="Symbol" w:hAnsi="Symbol" w:cs="OpenSymbol" w:hint="default"/>
+        <w:rFonts w:ascii="Symbol" w:hAnsi="Symbol" w:hint="default"/>
       </w:rPr>
     </w:lvl>
-    <w:lvl w:ilvl="4">
+    <w:lvl w:ilvl="4" w:tplc="04050003" w:tentative="1">
       <w:start w:val="1"/>
       <w:numFmt w:val="bullet"/>
-      <w:lvlText w:val="◦"/>
-      <w:lvlJc w:val="left"/>
-      <w:pPr>
-        <w:tabs>
-          <w:tab w:val="num" w:pos="2222"/>
-        </w:tabs>
-        <w:ind w:left="2222" w:hanging="360"/>
+      <w:lvlText w:val="o"/>
+      <w:lvlJc w:val="left"/>
+      <w:pPr>
+        <w:ind w:left="3600" w:hanging="360"/>
       </w:pPr>
       <w:rPr>
-        <w:rFonts w:ascii="OpenSymbol" w:hAnsi="OpenSymbol" w:cs="OpenSymbol" w:hint="default"/>
+        <w:rFonts w:ascii="Courier New" w:hAnsi="Courier New" w:cs="Courier New" w:hint="default"/>
       </w:rPr>
     </w:lvl>
-    <w:lvl w:ilvl="5">
+    <w:lvl w:ilvl="5" w:tplc="04050005" w:tentative="1">
       <w:start w:val="1"/>
       <w:numFmt w:val="bullet"/>
-      <w:lvlText w:val="▪"/>
-      <w:lvlJc w:val="left"/>
-      <w:pPr>
-        <w:tabs>
-          <w:tab w:val="num" w:pos="2582"/>
-        </w:tabs>
-        <w:ind w:left="2582" w:hanging="360"/>
+      <w:lvlText w:val=""/>
+      <w:lvlJc w:val="left"/>
+      <w:pPr>
+        <w:ind w:left="4320" w:hanging="360"/>
       </w:pPr>
       <w:rPr>
-        <w:rFonts w:ascii="OpenSymbol" w:hAnsi="OpenSymbol" w:cs="OpenSymbol" w:hint="default"/>
+        <w:rFonts w:ascii="Wingdings" w:hAnsi="Wingdings" w:hint="default"/>
       </w:rPr>
     </w:lvl>
-    <w:lvl w:ilvl="6">
+    <w:lvl w:ilvl="6" w:tplc="04050001" w:tentative="1">
       <w:start w:val="1"/>
       <w:numFmt w:val="bullet"/>
       <w:lvlText w:val=""/>
       <w:lvlJc w:val="left"/>
       <w:pPr>
-        <w:tabs>
-          <w:tab w:val="num" w:pos="2942"/>
-        </w:tabs>
-        <w:ind w:left="2942" w:hanging="360"/>
+        <w:ind w:left="5040" w:hanging="360"/>
       </w:pPr>
       <w:rPr>
-        <w:rFonts w:ascii="Symbol" w:hAnsi="Symbol" w:cs="OpenSymbol" w:hint="default"/>
+        <w:rFonts w:ascii="Symbol" w:hAnsi="Symbol" w:hint="default"/>
       </w:rPr>
     </w:lvl>
-    <w:lvl w:ilvl="7">
+    <w:lvl w:ilvl="7" w:tplc="04050003" w:tentative="1">
       <w:start w:val="1"/>
       <w:numFmt w:val="bullet"/>
-      <w:lvlText w:val="◦"/>
-      <w:lvlJc w:val="left"/>
-      <w:pPr>
-        <w:tabs>
-          <w:tab w:val="num" w:pos="3302"/>
-        </w:tabs>
-        <w:ind w:left="3302" w:hanging="360"/>
+      <w:lvlText w:val="o"/>
+      <w:lvlJc w:val="left"/>
+      <w:pPr>
+        <w:ind w:left="5760" w:hanging="360"/>
       </w:pPr>
       <w:rPr>
-        <w:rFonts w:ascii="OpenSymbol" w:hAnsi="OpenSymbol" w:cs="OpenSymbol" w:hint="default"/>
+        <w:rFonts w:ascii="Courier New" w:hAnsi="Courier New" w:cs="Courier New" w:hint="default"/>
       </w:rPr>
     </w:lvl>
-    <w:lvl w:ilvl="8">
+    <w:lvl w:ilvl="8" w:tplc="04050005" w:tentative="1">
       <w:start w:val="1"/>
       <w:numFmt w:val="bullet"/>
-      <w:lvlText w:val="▪"/>
-      <w:lvlJc w:val="left"/>
-      <w:pPr>
-        <w:tabs>
-          <w:tab w:val="num" w:pos="3662"/>
-        </w:tabs>
-        <w:ind w:left="3662" w:hanging="360"/>
+      <w:lvlText w:val=""/>
+      <w:lvlJc w:val="left"/>
+      <w:pPr>
+        <w:ind w:left="6480" w:hanging="360"/>
       </w:pPr>
       <w:rPr>
-        <w:rFonts w:ascii="OpenSymbol" w:hAnsi="OpenSymbol" w:cs="OpenSymbol" w:hint="default"/>
+        <w:rFonts w:ascii="Wingdings" w:hAnsi="Wingdings" w:hint="default"/>
       </w:rPr>
-    </w:lvl>
-  </w:abstractNum>
-  <w:abstractNum w:abstractNumId="6" w15:restartNumberingAfterBreak="0">
-    <w:nsid w:val="6FB36EB1"/>
-    <w:multiLevelType w:val="multilevel"/>
-    <w:tmpl w:val="7B8884D0"/>
-    <w:lvl w:ilvl="0">
-      <w:start w:val="1"/>
-      <w:numFmt w:val="none"/>
-      <w:suff w:val="nothing"/>
-      <w:lvlText w:val=""/>
-      <w:lvlJc w:val="left"/>
-      <w:pPr>
-        <w:ind w:left="0" w:firstLine="0"/>
-      </w:pPr>
-    </w:lvl>
-    <w:lvl w:ilvl="1">
-      <w:start w:val="1"/>
-      <w:numFmt w:val="none"/>
-      <w:suff w:val="nothing"/>
-      <w:lvlText w:val=""/>
-      <w:lvlJc w:val="left"/>
-      <w:pPr>
-        <w:ind w:left="0" w:firstLine="0"/>
-      </w:pPr>
-    </w:lvl>
-    <w:lvl w:ilvl="2">
-      <w:start w:val="1"/>
-      <w:numFmt w:val="none"/>
-      <w:suff w:val="nothing"/>
-      <w:lvlText w:val=""/>
-      <w:lvlJc w:val="left"/>
-      <w:pPr>
-        <w:ind w:left="0" w:firstLine="0"/>
-      </w:pPr>
-    </w:lvl>
-    <w:lvl w:ilvl="3">
-      <w:start w:val="1"/>
-      <w:numFmt w:val="none"/>
-      <w:suff w:val="nothing"/>
-      <w:lvlText w:val=""/>
-      <w:lvlJc w:val="left"/>
-      <w:pPr>
-        <w:ind w:left="0" w:firstLine="0"/>
-      </w:pPr>
-    </w:lvl>
-    <w:lvl w:ilvl="4">
-      <w:start w:val="1"/>
-      <w:numFmt w:val="none"/>
-      <w:suff w:val="nothing"/>
-      <w:lvlText w:val=""/>
-      <w:lvlJc w:val="left"/>
-      <w:pPr>
-        <w:ind w:left="0" w:firstLine="0"/>
-      </w:pPr>
-    </w:lvl>
-    <w:lvl w:ilvl="5">
-      <w:start w:val="1"/>
-      <w:numFmt w:val="none"/>
-      <w:suff w:val="nothing"/>
-      <w:lvlText w:val=""/>
-      <w:lvlJc w:val="left"/>
-      <w:pPr>
-        <w:ind w:left="0" w:firstLine="0"/>
-      </w:pPr>
-    </w:lvl>
-    <w:lvl w:ilvl="6">
-      <w:start w:val="1"/>
-      <w:numFmt w:val="none"/>
-      <w:suff w:val="nothing"/>
-      <w:lvlText w:val=""/>
-      <w:lvlJc w:val="left"/>
-      <w:pPr>
-        <w:ind w:left="0" w:firstLine="0"/>
-      </w:pPr>
-    </w:lvl>
-    <w:lvl w:ilvl="7">
-      <w:start w:val="1"/>
-      <w:numFmt w:val="none"/>
-      <w:suff w:val="nothing"/>
-      <w:lvlText w:val=""/>
-      <w:lvlJc w:val="left"/>
-      <w:pPr>
-        <w:ind w:left="0" w:firstLine="0"/>
-      </w:pPr>
-    </w:lvl>
-    <w:lvl w:ilvl="8">
-      <w:start w:val="1"/>
-      <w:numFmt w:val="none"/>
-      <w:suff w:val="nothing"/>
-      <w:lvlText w:val=""/>
-      <w:lvlJc w:val="left"/>
-      <w:pPr>
-        <w:ind w:left="0" w:firstLine="0"/>
-      </w:pPr>
     </w:lvl>
   </w:abstractNum>
   <w:num w:numId="1">
-    <w:abstractNumId w:val="4"/>
+    <w:abstractNumId w:val="0"/>
   </w:num>
   <w:num w:numId="2">
     <w:abstractNumId w:val="1"/>
   </w:num>
   <w:num w:numId="3">
+    <w:abstractNumId w:val="2"/>
+  </w:num>
+  <w:num w:numId="4">
     <w:abstractNumId w:val="6"/>
   </w:num>
-  <w:num w:numId="4">
+  <w:num w:numId="5">
+    <w:abstractNumId w:val="4"/>
+  </w:num>
+  <w:num w:numId="6">
+    <w:abstractNumId w:val="5"/>
+  </w:num>
+  <w:num w:numId="7">
     <w:abstractNumId w:val="3"/>
   </w:num>
-  <w:num w:numId="5">
-    <w:abstractNumId w:val="0"/>
-  </w:num>
-  <w:num w:numId="6">
-    <w:abstractNumId w:val="2"/>
-  </w:num>
-  <w:num w:numId="7">
-    <w:abstractNumId w:val="5"/>
+  <w:num w:numId="8">
+    <w:abstractNumId w:val="7"/>
   </w:num>
 </w:numbering>
 </file>
 
 <file path=word/styles.xml><?xml version="1.0" encoding="utf-8"?>
-<w:styles xmlns:mc="http://schemas.openxmlformats.org/markup-compatibility/2006" xmlns:r="http://schemas.openxmlformats.org/officeDocument/2006/relationships" xmlns:w="http://schemas.openxmlformats.org/wordprocessingml/2006/main" xmlns:w14="http://schemas.microsoft.com/office/word/2010/wordml" xmlns:w15="http://schemas.microsoft.com/office/word/2012/wordml" xmlns:w16cid="http://schemas.microsoft.com/office/word/2016/wordml/cid" xmlns:w16se="http://schemas.microsoft.com/office/word/2015/wordml/symex" mc:Ignorable="w14 w15 w16se w16cid">
+<w:styles xmlns:mc="http://schemas.openxmlformats.org/markup-compatibility/2006" xmlns:r="http://schemas.openxmlformats.org/officeDocument/2006/relationships" xmlns:w="http://schemas.openxmlformats.org/wordprocessingml/2006/main" xmlns:w14="http://schemas.microsoft.com/office/word/2010/wordml" xmlns:w15="http://schemas.microsoft.com/office/word/2012/wordml" xmlns:w16cex="http://schemas.microsoft.com/office/word/2018/wordml/cex" xmlns:w16cid="http://schemas.microsoft.com/office/word/2016/wordml/cid" xmlns:w16="http://schemas.microsoft.com/office/word/2018/wordml" xmlns:w16sdtdh="http://schemas.microsoft.com/office/word/2020/wordml/sdtdatahash" xmlns:w16se="http://schemas.microsoft.com/office/word/2015/wordml/symex" mc:Ignorable="w14 w15 w16se w16cid w16 w16cex w16sdtdh">
   <w:docDefaults>
     <w:rPrDefault>
       <w:rPr>
-        <w:rFonts w:ascii="Liberation Serif" w:eastAsia="Source Han Serif CN" w:hAnsi="Liberation Serif" w:cs="Lohit Devanagari"/>
-        <w:kern w:val="2"/>
-        <w:szCs w:val="24"/>
-        <w:lang w:val="cs-CZ" w:eastAsia="zh-CN" w:bidi="hi-IN"/>
+        <w:rFonts w:asciiTheme="minorHAnsi" w:eastAsiaTheme="minorHAnsi" w:hAnsiTheme="minorHAnsi" w:cstheme="minorBidi"/>
+        <w:sz w:val="22"/>
+        <w:szCs w:val="22"/>
+        <w:lang w:val="cs-CZ" w:eastAsia="en-US" w:bidi="ar-SA"/>
       </w:rPr>
     </w:rPrDefault>
-    <w:pPrDefault/>
+    <w:pPrDefault>
+      <w:pPr>
+        <w:spacing w:after="160" w:line="259" w:lineRule="auto"/>
+      </w:pPr>
+    </w:pPrDefault>
   </w:docDefaults>
-  <w:latentStyles w:defLockedState="0" w:defUIPriority="99" w:defSemiHidden="0" w:defUnhideWhenUsed="0" w:defQFormat="0" w:count="377">
+  <w:latentStyles w:defLockedState="0" w:defUIPriority="99" w:defSemiHidden="0" w:defUnhideWhenUsed="0" w:defQFormat="0" w:count="376">
     <w:lsdException w:name="Normal" w:uiPriority="0" w:qFormat="1"/>
     <w:lsdException w:name="heading 1" w:uiPriority="9" w:qFormat="1"/>
     <w:lsdException w:name="heading 2" w:semiHidden="1" w:uiPriority="9" w:unhideWhenUsed="1" w:qFormat="1"/>
@@ -2457,7 +3112,7 @@
     <w:lsdException w:name="toc 8" w:semiHidden="1" w:uiPriority="39" w:unhideWhenUsed="1"/>
     <w:lsdException w:name="toc 9" w:semiHidden="1" w:uiPriority="39" w:unhideWhenUsed="1"/>
     <w:lsdException w:name="Normal Indent" w:semiHidden="1" w:unhideWhenUsed="1"/>
-    <w:lsdException w:name="footnote text" w:semiHidden="1" w:unhideWhenUsed="1"/>
+    <w:lsdException w:name="footnote text" w:semiHidden="1" w:uiPriority="0" w:unhideWhenUsed="1"/>
     <w:lsdException w:name="annotation text" w:semiHidden="1" w:unhideWhenUsed="1"/>
     <w:lsdException w:name="header" w:semiHidden="1" w:unhideWhenUsed="1"/>
     <w:lsdException w:name="footer" w:semiHidden="1" w:unhideWhenUsed="1"/>
@@ -2494,7 +3149,7 @@
     <w:lsdException w:name="Closing" w:semiHidden="1" w:unhideWhenUsed="1"/>
     <w:lsdException w:name="Signature" w:semiHidden="1" w:unhideWhenUsed="1"/>
     <w:lsdException w:name="Default Paragraph Font" w:semiHidden="1" w:uiPriority="1" w:unhideWhenUsed="1"/>
-    <w:lsdException w:name="Body Text" w:semiHidden="1" w:unhideWhenUsed="1"/>
+    <w:lsdException w:name="Body Text" w:semiHidden="1" w:uiPriority="0" w:unhideWhenUsed="1"/>
     <w:lsdException w:name="Body Text Indent" w:semiHidden="1" w:unhideWhenUsed="1"/>
     <w:lsdException w:name="List Continue" w:semiHidden="1" w:unhideWhenUsed="1"/>
     <w:lsdException w:name="List Continue 2" w:semiHidden="1" w:unhideWhenUsed="1"/>
@@ -2804,56 +3459,93 @@
     <w:lsdException w:name="Hashtag" w:semiHidden="1" w:unhideWhenUsed="1"/>
     <w:lsdException w:name="Unresolved Mention" w:semiHidden="1" w:unhideWhenUsed="1"/>
     <w:lsdException w:name="Smart Link" w:semiHidden="1" w:unhideWhenUsed="1"/>
-    <w:lsdException w:name="Smart Link Error" w:semiHidden="1" w:unhideWhenUsed="1"/>
   </w:latentStyles>
   <w:style w:type="paragraph" w:default="1" w:styleId="Normln">
     <w:name w:val="Normal"/>
     <w:qFormat/>
-    <w:rPr>
-      <w:sz w:val="24"/>
-    </w:rPr>
   </w:style>
   <w:style w:type="paragraph" w:styleId="Nadpis1">
     <w:name w:val="heading 1"/>
-    <w:basedOn w:val="Nadpis"/>
+    <w:basedOn w:val="Normln"/>
+    <w:link w:val="Nadpis1Char"/>
     <w:uiPriority w:val="9"/>
     <w:qFormat/>
+    <w:rsid w:val="000979FE"/>
     <w:pPr>
+      <w:keepNext/>
       <w:numPr>
         <w:numId w:val="1"/>
       </w:numPr>
+      <w:suppressAutoHyphens/>
+      <w:spacing w:before="240" w:after="120" w:line="240" w:lineRule="auto"/>
       <w:outlineLvl w:val="0"/>
     </w:pPr>
     <w:rPr>
-      <w:rFonts w:ascii="Times New Roman" w:hAnsi="Times New Roman"/>
+      <w:rFonts w:ascii="Times New Roman" w:eastAsia="Liberation Sans" w:hAnsi="Times New Roman" w:cs="Lohit Devanagari"/>
       <w:bCs/>
       <w:smallCaps/>
       <w:color w:val="72BF44"/>
+      <w:kern w:val="2"/>
       <w:sz w:val="50"/>
       <w:szCs w:val="36"/>
+      <w:lang w:eastAsia="zh-CN" w:bidi="hi-IN"/>
     </w:rPr>
   </w:style>
   <w:style w:type="paragraph" w:styleId="Nadpis2">
     <w:name w:val="heading 2"/>
-    <w:basedOn w:val="Nadpis"/>
+    <w:basedOn w:val="Normln"/>
+    <w:link w:val="Nadpis2Char"/>
     <w:uiPriority w:val="9"/>
     <w:unhideWhenUsed/>
     <w:qFormat/>
+    <w:rsid w:val="000979FE"/>
     <w:pPr>
+      <w:keepNext/>
       <w:numPr>
         <w:ilvl w:val="1"/>
         <w:numId w:val="1"/>
       </w:numPr>
-      <w:spacing w:before="200"/>
+      <w:suppressAutoHyphens/>
+      <w:spacing w:before="200" w:after="120" w:line="240" w:lineRule="auto"/>
       <w:outlineLvl w:val="1"/>
     </w:pPr>
     <w:rPr>
-      <w:rFonts w:ascii="Times New Roman" w:hAnsi="Times New Roman"/>
+      <w:rFonts w:ascii="Times New Roman" w:eastAsia="Liberation Sans" w:hAnsi="Times New Roman" w:cs="Lohit Devanagari"/>
       <w:bCs/>
       <w:smallCaps/>
       <w:color w:val="72BF44"/>
+      <w:kern w:val="2"/>
       <w:sz w:val="45"/>
       <w:szCs w:val="32"/>
+      <w:lang w:eastAsia="zh-CN" w:bidi="hi-IN"/>
+    </w:rPr>
+  </w:style>
+  <w:style w:type="paragraph" w:styleId="Nadpis3">
+    <w:name w:val="heading 3"/>
+    <w:basedOn w:val="Normln"/>
+    <w:link w:val="Nadpis3Char"/>
+    <w:uiPriority w:val="9"/>
+    <w:unhideWhenUsed/>
+    <w:qFormat/>
+    <w:rsid w:val="000979FE"/>
+    <w:pPr>
+      <w:keepNext/>
+      <w:numPr>
+        <w:ilvl w:val="2"/>
+        <w:numId w:val="1"/>
+      </w:numPr>
+      <w:suppressAutoHyphens/>
+      <w:spacing w:before="140" w:after="120" w:line="240" w:lineRule="auto"/>
+      <w:outlineLvl w:val="2"/>
+    </w:pPr>
+    <w:rPr>
+      <w:rFonts w:ascii="Times New Roman" w:eastAsia="Liberation Sans" w:hAnsi="Times New Roman" w:cs="Lohit Devanagari"/>
+      <w:b/>
+      <w:bCs/>
+      <w:kern w:val="2"/>
+      <w:sz w:val="34"/>
+      <w:szCs w:val="28"/>
+      <w:lang w:eastAsia="zh-CN" w:bidi="hi-IN"/>
     </w:rPr>
   </w:style>
   <w:style w:type="character" w:default="1" w:styleId="Standardnpsmoodstavce">
@@ -2883,472 +3575,164 @@
     <w:semiHidden/>
     <w:unhideWhenUsed/>
   </w:style>
-  <w:style w:type="character" w:customStyle="1" w:styleId="ListLabel29">
-    <w:name w:val="ListLabel 29"/>
-    <w:qFormat/>
+  <w:style w:type="character" w:customStyle="1" w:styleId="Nadpis1Char">
+    <w:name w:val="Nadpis 1 Char"/>
+    <w:basedOn w:val="Standardnpsmoodstavce"/>
+    <w:link w:val="Nadpis1"/>
+    <w:uiPriority w:val="9"/>
+    <w:rsid w:val="000979FE"/>
     <w:rPr>
-      <w:rFonts w:cs="OpenSymbol"/>
+      <w:rFonts w:ascii="Times New Roman" w:eastAsia="Liberation Sans" w:hAnsi="Times New Roman" w:cs="Lohit Devanagari"/>
+      <w:bCs/>
+      <w:smallCaps/>
+      <w:color w:val="72BF44"/>
+      <w:kern w:val="2"/>
+      <w:sz w:val="50"/>
+      <w:szCs w:val="36"/>
+      <w:lang w:eastAsia="zh-CN" w:bidi="hi-IN"/>
     </w:rPr>
   </w:style>
-  <w:style w:type="character" w:customStyle="1" w:styleId="ListLabel30">
-    <w:name w:val="ListLabel 30"/>
-    <w:qFormat/>
+  <w:style w:type="character" w:customStyle="1" w:styleId="Nadpis2Char">
+    <w:name w:val="Nadpis 2 Char"/>
+    <w:basedOn w:val="Standardnpsmoodstavce"/>
+    <w:link w:val="Nadpis2"/>
+    <w:uiPriority w:val="9"/>
+    <w:rsid w:val="000979FE"/>
     <w:rPr>
-      <w:rFonts w:cs="OpenSymbol"/>
+      <w:rFonts w:ascii="Times New Roman" w:eastAsia="Liberation Sans" w:hAnsi="Times New Roman" w:cs="Lohit Devanagari"/>
+      <w:bCs/>
+      <w:smallCaps/>
+      <w:color w:val="72BF44"/>
+      <w:kern w:val="2"/>
+      <w:sz w:val="45"/>
+      <w:szCs w:val="32"/>
+      <w:lang w:eastAsia="zh-CN" w:bidi="hi-IN"/>
     </w:rPr>
   </w:style>
-  <w:style w:type="character" w:customStyle="1" w:styleId="ListLabel31">
-    <w:name w:val="ListLabel 31"/>
-    <w:qFormat/>
+  <w:style w:type="character" w:customStyle="1" w:styleId="Nadpis3Char">
+    <w:name w:val="Nadpis 3 Char"/>
+    <w:basedOn w:val="Standardnpsmoodstavce"/>
+    <w:link w:val="Nadpis3"/>
+    <w:uiPriority w:val="9"/>
+    <w:rsid w:val="000979FE"/>
     <w:rPr>
-      <w:rFonts w:cs="OpenSymbol"/>
-    </w:rPr>
-  </w:style>
-  <w:style w:type="character" w:customStyle="1" w:styleId="ListLabel32">
-    <w:name w:val="ListLabel 32"/>
-    <w:qFormat/>
-    <w:rPr>
-      <w:rFonts w:cs="OpenSymbol"/>
-    </w:rPr>
-  </w:style>
-  <w:style w:type="character" w:customStyle="1" w:styleId="ListLabel33">
-    <w:name w:val="ListLabel 33"/>
-    <w:qFormat/>
-    <w:rPr>
-      <w:rFonts w:cs="OpenSymbol"/>
-    </w:rPr>
-  </w:style>
-  <w:style w:type="character" w:customStyle="1" w:styleId="ListLabel34">
-    <w:name w:val="ListLabel 34"/>
-    <w:qFormat/>
-    <w:rPr>
-      <w:rFonts w:cs="OpenSymbol"/>
-    </w:rPr>
-  </w:style>
-  <w:style w:type="character" w:customStyle="1" w:styleId="ListLabel35">
-    <w:name w:val="ListLabel 35"/>
-    <w:qFormat/>
-    <w:rPr>
-      <w:rFonts w:cs="OpenSymbol"/>
-    </w:rPr>
-  </w:style>
-  <w:style w:type="character" w:customStyle="1" w:styleId="ListLabel36">
-    <w:name w:val="ListLabel 36"/>
-    <w:qFormat/>
-    <w:rPr>
-      <w:rFonts w:cs="OpenSymbol"/>
-    </w:rPr>
-  </w:style>
-  <w:style w:type="character" w:customStyle="1" w:styleId="ListLabel37">
-    <w:name w:val="ListLabel 37"/>
-    <w:qFormat/>
-    <w:rPr>
-      <w:rFonts w:cs="OpenSymbol"/>
+      <w:rFonts w:ascii="Times New Roman" w:eastAsia="Liberation Sans" w:hAnsi="Times New Roman" w:cs="Lohit Devanagari"/>
+      <w:b/>
+      <w:bCs/>
+      <w:kern w:val="2"/>
+      <w:sz w:val="34"/>
+      <w:szCs w:val="28"/>
+      <w:lang w:eastAsia="zh-CN" w:bidi="hi-IN"/>
     </w:rPr>
   </w:style>
   <w:style w:type="character" w:customStyle="1" w:styleId="Internetovodkaz">
     <w:name w:val="Internetový odkaz"/>
-    <w:basedOn w:val="Standardnpsmoodstavce"/>
+    <w:rsid w:val="000979FE"/>
     <w:rPr>
-      <w:color w:val="0563C1"/>
+      <w:color w:val="000080"/>
       <w:u w:val="single"/>
     </w:rPr>
-  </w:style>
-  <w:style w:type="character" w:customStyle="1" w:styleId="ListLabel110">
-    <w:name w:val="ListLabel 110"/>
-    <w:qFormat/>
-  </w:style>
-  <w:style w:type="character" w:customStyle="1" w:styleId="ListLabel111">
-    <w:name w:val="ListLabel 111"/>
-    <w:qFormat/>
-    <w:rPr>
-      <w:rFonts w:cs="OpenSymbol"/>
-    </w:rPr>
-  </w:style>
-  <w:style w:type="character" w:customStyle="1" w:styleId="ListLabel112">
-    <w:name w:val="ListLabel 112"/>
-    <w:qFormat/>
-    <w:rPr>
-      <w:rFonts w:cs="OpenSymbol"/>
-    </w:rPr>
-  </w:style>
-  <w:style w:type="character" w:customStyle="1" w:styleId="ListLabel113">
-    <w:name w:val="ListLabel 113"/>
-    <w:qFormat/>
-    <w:rPr>
-      <w:rFonts w:cs="OpenSymbol"/>
-    </w:rPr>
-  </w:style>
-  <w:style w:type="character" w:customStyle="1" w:styleId="ListLabel114">
-    <w:name w:val="ListLabel 114"/>
-    <w:qFormat/>
-    <w:rPr>
-      <w:rFonts w:cs="OpenSymbol"/>
-    </w:rPr>
-  </w:style>
-  <w:style w:type="character" w:customStyle="1" w:styleId="ListLabel115">
-    <w:name w:val="ListLabel 115"/>
-    <w:qFormat/>
-    <w:rPr>
-      <w:rFonts w:cs="OpenSymbol"/>
-    </w:rPr>
-  </w:style>
-  <w:style w:type="character" w:customStyle="1" w:styleId="ListLabel116">
-    <w:name w:val="ListLabel 116"/>
-    <w:qFormat/>
-    <w:rPr>
-      <w:rFonts w:cs="OpenSymbol"/>
-    </w:rPr>
-  </w:style>
-  <w:style w:type="character" w:customStyle="1" w:styleId="ListLabel117">
-    <w:name w:val="ListLabel 117"/>
-    <w:qFormat/>
-    <w:rPr>
-      <w:rFonts w:cs="OpenSymbol"/>
-    </w:rPr>
-  </w:style>
-  <w:style w:type="character" w:customStyle="1" w:styleId="ListLabel118">
-    <w:name w:val="ListLabel 118"/>
-    <w:qFormat/>
-    <w:rPr>
-      <w:rFonts w:cs="OpenSymbol"/>
-    </w:rPr>
-  </w:style>
-  <w:style w:type="character" w:customStyle="1" w:styleId="ListLabel119">
-    <w:name w:val="ListLabel 119"/>
-    <w:qFormat/>
-    <w:rPr>
-      <w:rFonts w:cs="OpenSymbol"/>
-    </w:rPr>
-  </w:style>
-  <w:style w:type="character" w:customStyle="1" w:styleId="ListLabel120">
-    <w:name w:val="ListLabel 120"/>
-    <w:qFormat/>
-  </w:style>
-  <w:style w:type="character" w:styleId="Nevyeenzmnka">
-    <w:name w:val="Unresolved Mention"/>
-    <w:basedOn w:val="Standardnpsmoodstavce"/>
-    <w:qFormat/>
-    <w:rPr>
-      <w:color w:val="605E5C"/>
-      <w:highlight w:val="lightGray"/>
-    </w:rPr>
-  </w:style>
-  <w:style w:type="character" w:customStyle="1" w:styleId="ListLabel121">
-    <w:name w:val="ListLabel 121"/>
-    <w:qFormat/>
-    <w:rPr>
-      <w:rFonts w:cs="OpenSymbol"/>
-    </w:rPr>
-  </w:style>
-  <w:style w:type="character" w:customStyle="1" w:styleId="ListLabel122">
-    <w:name w:val="ListLabel 122"/>
-    <w:qFormat/>
-    <w:rPr>
-      <w:rFonts w:cs="OpenSymbol"/>
-    </w:rPr>
-  </w:style>
-  <w:style w:type="character" w:customStyle="1" w:styleId="ListLabel123">
-    <w:name w:val="ListLabel 123"/>
-    <w:qFormat/>
-    <w:rPr>
-      <w:rFonts w:cs="OpenSymbol"/>
-    </w:rPr>
-  </w:style>
-  <w:style w:type="character" w:customStyle="1" w:styleId="ListLabel124">
-    <w:name w:val="ListLabel 124"/>
-    <w:qFormat/>
-    <w:rPr>
-      <w:rFonts w:cs="OpenSymbol"/>
-    </w:rPr>
-  </w:style>
-  <w:style w:type="character" w:customStyle="1" w:styleId="ListLabel125">
-    <w:name w:val="ListLabel 125"/>
-    <w:qFormat/>
-    <w:rPr>
-      <w:rFonts w:cs="OpenSymbol"/>
-    </w:rPr>
-  </w:style>
-  <w:style w:type="character" w:customStyle="1" w:styleId="ListLabel126">
-    <w:name w:val="ListLabel 126"/>
-    <w:qFormat/>
-    <w:rPr>
-      <w:rFonts w:cs="OpenSymbol"/>
-    </w:rPr>
-  </w:style>
-  <w:style w:type="character" w:customStyle="1" w:styleId="ListLabel127">
-    <w:name w:val="ListLabel 127"/>
-    <w:qFormat/>
-    <w:rPr>
-      <w:rFonts w:cs="OpenSymbol"/>
-    </w:rPr>
-  </w:style>
-  <w:style w:type="character" w:customStyle="1" w:styleId="ListLabel128">
-    <w:name w:val="ListLabel 128"/>
-    <w:qFormat/>
-    <w:rPr>
-      <w:rFonts w:cs="OpenSymbol"/>
-    </w:rPr>
-  </w:style>
-  <w:style w:type="character" w:customStyle="1" w:styleId="ListLabel129">
-    <w:name w:val="ListLabel 129"/>
-    <w:qFormat/>
-    <w:rPr>
-      <w:rFonts w:cs="OpenSymbol"/>
-    </w:rPr>
-  </w:style>
-  <w:style w:type="character" w:customStyle="1" w:styleId="ListLabel130">
-    <w:name w:val="ListLabel 130"/>
-    <w:qFormat/>
-  </w:style>
-  <w:style w:type="character" w:customStyle="1" w:styleId="ListLabel131">
-    <w:name w:val="ListLabel 131"/>
-    <w:qFormat/>
-  </w:style>
-  <w:style w:type="character" w:customStyle="1" w:styleId="ListLabel132">
-    <w:name w:val="ListLabel 132"/>
-    <w:qFormat/>
-    <w:rPr>
-      <w:rFonts w:cs="OpenSymbol"/>
-    </w:rPr>
-  </w:style>
-  <w:style w:type="character" w:customStyle="1" w:styleId="ListLabel133">
-    <w:name w:val="ListLabel 133"/>
-    <w:qFormat/>
-    <w:rPr>
-      <w:rFonts w:cs="OpenSymbol"/>
-    </w:rPr>
-  </w:style>
-  <w:style w:type="character" w:customStyle="1" w:styleId="ListLabel134">
-    <w:name w:val="ListLabel 134"/>
-    <w:qFormat/>
-    <w:rPr>
-      <w:rFonts w:cs="OpenSymbol"/>
-    </w:rPr>
-  </w:style>
-  <w:style w:type="character" w:customStyle="1" w:styleId="ListLabel135">
-    <w:name w:val="ListLabel 135"/>
-    <w:qFormat/>
-    <w:rPr>
-      <w:rFonts w:cs="OpenSymbol"/>
-    </w:rPr>
-  </w:style>
-  <w:style w:type="character" w:customStyle="1" w:styleId="ListLabel136">
-    <w:name w:val="ListLabel 136"/>
-    <w:qFormat/>
-    <w:rPr>
-      <w:rFonts w:cs="OpenSymbol"/>
-    </w:rPr>
-  </w:style>
-  <w:style w:type="character" w:customStyle="1" w:styleId="ListLabel137">
-    <w:name w:val="ListLabel 137"/>
-    <w:qFormat/>
-    <w:rPr>
-      <w:rFonts w:cs="OpenSymbol"/>
-    </w:rPr>
-  </w:style>
-  <w:style w:type="character" w:customStyle="1" w:styleId="ListLabel138">
-    <w:name w:val="ListLabel 138"/>
-    <w:qFormat/>
-    <w:rPr>
-      <w:rFonts w:cs="OpenSymbol"/>
-    </w:rPr>
-  </w:style>
-  <w:style w:type="character" w:customStyle="1" w:styleId="ListLabel139">
-    <w:name w:val="ListLabel 139"/>
-    <w:qFormat/>
-    <w:rPr>
-      <w:rFonts w:cs="OpenSymbol"/>
-    </w:rPr>
-  </w:style>
-  <w:style w:type="character" w:customStyle="1" w:styleId="ListLabel140">
-    <w:name w:val="ListLabel 140"/>
-    <w:qFormat/>
-    <w:rPr>
-      <w:rFonts w:cs="OpenSymbol"/>
-    </w:rPr>
-  </w:style>
-  <w:style w:type="character" w:customStyle="1" w:styleId="ListLabel141">
-    <w:name w:val="ListLabel 141"/>
-    <w:qFormat/>
-  </w:style>
-  <w:style w:type="character" w:customStyle="1" w:styleId="ListLabel142">
-    <w:name w:val="ListLabel 142"/>
-    <w:qFormat/>
-    <w:rPr>
-      <w:rFonts w:cs="OpenSymbol"/>
-    </w:rPr>
-  </w:style>
-  <w:style w:type="character" w:customStyle="1" w:styleId="ListLabel143">
-    <w:name w:val="ListLabel 143"/>
-    <w:qFormat/>
-    <w:rPr>
-      <w:rFonts w:cs="OpenSymbol"/>
-    </w:rPr>
-  </w:style>
-  <w:style w:type="character" w:customStyle="1" w:styleId="ListLabel144">
-    <w:name w:val="ListLabel 144"/>
-    <w:qFormat/>
-    <w:rPr>
-      <w:rFonts w:cs="OpenSymbol"/>
-    </w:rPr>
-  </w:style>
-  <w:style w:type="character" w:customStyle="1" w:styleId="ListLabel145">
-    <w:name w:val="ListLabel 145"/>
-    <w:qFormat/>
-    <w:rPr>
-      <w:rFonts w:cs="OpenSymbol"/>
-    </w:rPr>
-  </w:style>
-  <w:style w:type="character" w:customStyle="1" w:styleId="ListLabel146">
-    <w:name w:val="ListLabel 146"/>
-    <w:qFormat/>
-    <w:rPr>
-      <w:rFonts w:cs="OpenSymbol"/>
-    </w:rPr>
-  </w:style>
-  <w:style w:type="character" w:customStyle="1" w:styleId="ListLabel147">
-    <w:name w:val="ListLabel 147"/>
-    <w:qFormat/>
-    <w:rPr>
-      <w:rFonts w:cs="OpenSymbol"/>
-    </w:rPr>
-  </w:style>
-  <w:style w:type="character" w:customStyle="1" w:styleId="ListLabel148">
-    <w:name w:val="ListLabel 148"/>
-    <w:qFormat/>
-    <w:rPr>
-      <w:rFonts w:cs="OpenSymbol"/>
-    </w:rPr>
-  </w:style>
-  <w:style w:type="character" w:customStyle="1" w:styleId="ListLabel149">
-    <w:name w:val="ListLabel 149"/>
-    <w:qFormat/>
-    <w:rPr>
-      <w:rFonts w:cs="OpenSymbol"/>
-    </w:rPr>
-  </w:style>
-  <w:style w:type="character" w:customStyle="1" w:styleId="ListLabel150">
-    <w:name w:val="ListLabel 150"/>
-    <w:qFormat/>
-    <w:rPr>
-      <w:rFonts w:cs="OpenSymbol"/>
-    </w:rPr>
-  </w:style>
-  <w:style w:type="character" w:customStyle="1" w:styleId="ListLabel151">
-    <w:name w:val="ListLabel 151"/>
-    <w:qFormat/>
   </w:style>
   <w:style w:type="character" w:customStyle="1" w:styleId="Znakypropoznmkupodarou">
     <w:name w:val="Znaky pro poznámku pod čarou"/>
     <w:qFormat/>
+    <w:rsid w:val="000979FE"/>
   </w:style>
   <w:style w:type="character" w:customStyle="1" w:styleId="Ukotvenpoznmkypodarou">
     <w:name w:val="Ukotvení poznámky pod čarou"/>
+    <w:rsid w:val="000979FE"/>
     <w:rPr>
       <w:vertAlign w:val="superscript"/>
-    </w:rPr>
-  </w:style>
-  <w:style w:type="character" w:customStyle="1" w:styleId="Odrky">
-    <w:name w:val="Odrážky"/>
-    <w:qFormat/>
-    <w:rPr>
-      <w:rFonts w:ascii="OpenSymbol" w:eastAsia="OpenSymbol" w:hAnsi="OpenSymbol" w:cs="OpenSymbol"/>
-    </w:rPr>
-  </w:style>
-  <w:style w:type="character" w:customStyle="1" w:styleId="Ukotvenvysvtlivky">
-    <w:name w:val="Ukotvení vysvětlivky"/>
-    <w:rPr>
-      <w:vertAlign w:val="superscript"/>
-    </w:rPr>
-  </w:style>
-  <w:style w:type="character" w:customStyle="1" w:styleId="Znakyprovysvtlivky">
-    <w:name w:val="Znaky pro vysvětlivky"/>
-    <w:qFormat/>
-  </w:style>
-  <w:style w:type="paragraph" w:customStyle="1" w:styleId="Nadpis">
-    <w:name w:val="Nadpis"/>
-    <w:basedOn w:val="Normln"/>
-    <w:next w:val="Zkladntext"/>
-    <w:qFormat/>
-    <w:pPr>
-      <w:keepNext/>
-      <w:spacing w:before="240" w:after="120"/>
-    </w:pPr>
-    <w:rPr>
-      <w:rFonts w:ascii="Liberation Sans" w:eastAsia="Liberation Sans" w:hAnsi="Liberation Sans"/>
-      <w:sz w:val="28"/>
-      <w:szCs w:val="28"/>
     </w:rPr>
   </w:style>
   <w:style w:type="paragraph" w:styleId="Zkladntext">
     <w:name w:val="Body Text"/>
     <w:basedOn w:val="Normln"/>
+    <w:link w:val="ZkladntextChar"/>
+    <w:rsid w:val="000979FE"/>
     <w:pPr>
+      <w:suppressAutoHyphens/>
       <w:spacing w:after="140" w:line="276" w:lineRule="auto"/>
     </w:pPr>
     <w:rPr>
-      <w:rFonts w:ascii="Times New Roman" w:hAnsi="Times New Roman"/>
+      <w:rFonts w:ascii="Liberation Serif" w:eastAsia="Source Han Serif CN" w:hAnsi="Liberation Serif" w:cs="Lohit Devanagari"/>
+      <w:kern w:val="2"/>
+      <w:sz w:val="24"/>
+      <w:szCs w:val="24"/>
+      <w:lang w:eastAsia="zh-CN" w:bidi="hi-IN"/>
     </w:rPr>
   </w:style>
-  <w:style w:type="paragraph" w:styleId="Seznam">
-    <w:name w:val="List"/>
-    <w:basedOn w:val="Zkladntext"/>
-  </w:style>
-  <w:style w:type="paragraph" w:styleId="Titulek">
-    <w:name w:val="caption"/>
-    <w:basedOn w:val="Normln"/>
-    <w:qFormat/>
-    <w:pPr>
-      <w:suppressLineNumbers/>
-      <w:spacing w:before="120" w:after="120"/>
-    </w:pPr>
+  <w:style w:type="character" w:customStyle="1" w:styleId="ZkladntextChar">
+    <w:name w:val="Základní text Char"/>
+    <w:basedOn w:val="Standardnpsmoodstavce"/>
+    <w:link w:val="Zkladntext"/>
+    <w:rsid w:val="000979FE"/>
     <w:rPr>
-      <w:i/>
-      <w:iCs/>
-    </w:rPr>
-  </w:style>
-  <w:style w:type="paragraph" w:customStyle="1" w:styleId="Rejstk">
-    <w:name w:val="Rejstřík"/>
-    <w:basedOn w:val="Normln"/>
-    <w:qFormat/>
-    <w:pPr>
-      <w:suppressLineNumbers/>
-    </w:pPr>
-  </w:style>
-  <w:style w:type="paragraph" w:customStyle="1" w:styleId="ZdrKod">
-    <w:name w:val="ZdrKod"/>
-    <w:basedOn w:val="Normln"/>
-    <w:qFormat/>
-    <w:pPr>
-      <w:pBdr>
-        <w:top w:val="single" w:sz="4" w:space="1" w:color="000000"/>
-        <w:left w:val="single" w:sz="4" w:space="4" w:color="000000"/>
-        <w:bottom w:val="single" w:sz="4" w:space="1" w:color="000000"/>
-        <w:right w:val="single" w:sz="4" w:space="0" w:color="000000"/>
-      </w:pBdr>
-      <w:shd w:val="clear" w:color="auto" w:fill="E7E6E6"/>
-      <w:ind w:left="714" w:hanging="357"/>
-    </w:pPr>
-    <w:rPr>
-      <w:rFonts w:ascii="Courier New" w:hAnsi="Courier New" w:cs="Courier New"/>
+      <w:rFonts w:ascii="Liberation Serif" w:eastAsia="Source Han Serif CN" w:hAnsi="Liberation Serif" w:cs="Lohit Devanagari"/>
+      <w:kern w:val="2"/>
+      <w:sz w:val="24"/>
+      <w:szCs w:val="24"/>
+      <w:lang w:eastAsia="zh-CN" w:bidi="hi-IN"/>
     </w:rPr>
   </w:style>
   <w:style w:type="paragraph" w:customStyle="1" w:styleId="Obsahrmce">
     <w:name w:val="Obsah rámce"/>
     <w:basedOn w:val="Normln"/>
     <w:qFormat/>
+    <w:rsid w:val="000979FE"/>
+    <w:pPr>
+      <w:suppressAutoHyphens/>
+      <w:spacing w:after="0" w:line="240" w:lineRule="auto"/>
+    </w:pPr>
+    <w:rPr>
+      <w:rFonts w:ascii="Liberation Serif" w:eastAsia="Source Han Serif CN" w:hAnsi="Liberation Serif" w:cs="Lohit Devanagari"/>
+      <w:kern w:val="2"/>
+      <w:sz w:val="24"/>
+      <w:szCs w:val="24"/>
+      <w:lang w:eastAsia="zh-CN" w:bidi="hi-IN"/>
+    </w:rPr>
   </w:style>
   <w:style w:type="paragraph" w:styleId="Textpoznpodarou">
     <w:name w:val="footnote text"/>
     <w:basedOn w:val="Normln"/>
+    <w:link w:val="TextpoznpodarouChar"/>
+    <w:rsid w:val="000979FE"/>
     <w:pPr>
       <w:suppressLineNumbers/>
+      <w:suppressAutoHyphens/>
+      <w:spacing w:after="0" w:line="240" w:lineRule="auto"/>
       <w:ind w:left="339" w:hanging="339"/>
     </w:pPr>
     <w:rPr>
+      <w:rFonts w:ascii="Liberation Serif" w:eastAsia="Source Han Serif CN" w:hAnsi="Liberation Serif" w:cs="Lohit Devanagari"/>
+      <w:kern w:val="2"/>
       <w:sz w:val="20"/>
       <w:szCs w:val="20"/>
+      <w:lang w:eastAsia="zh-CN" w:bidi="hi-IN"/>
+    </w:rPr>
+  </w:style>
+  <w:style w:type="character" w:customStyle="1" w:styleId="TextpoznpodarouChar">
+    <w:name w:val="Text pozn. pod čarou Char"/>
+    <w:basedOn w:val="Standardnpsmoodstavce"/>
+    <w:link w:val="Textpoznpodarou"/>
+    <w:rsid w:val="000979FE"/>
+    <w:rPr>
+      <w:rFonts w:ascii="Liberation Serif" w:eastAsia="Source Han Serif CN" w:hAnsi="Liberation Serif" w:cs="Lohit Devanagari"/>
+      <w:kern w:val="2"/>
+      <w:sz w:val="20"/>
+      <w:szCs w:val="20"/>
+      <w:lang w:eastAsia="zh-CN" w:bidi="hi-IN"/>
+    </w:rPr>
+  </w:style>
+  <w:style w:type="character" w:styleId="Znakapoznpodarou">
+    <w:name w:val="footnote reference"/>
+    <w:basedOn w:val="Standardnpsmoodstavce"/>
+    <w:uiPriority w:val="99"/>
+    <w:semiHidden/>
+    <w:unhideWhenUsed/>
+    <w:rsid w:val="000979FE"/>
+    <w:rPr>
+      <w:vertAlign w:val="superscript"/>
     </w:rPr>
   </w:style>
 </w:styles>
